--- a/2017/Сентябрь/11.09/Топалов  Е.О,.docx
+++ b/2017/Сентябрь/11.09/Топалов  Е.О,.docx
@@ -8,11 +8,15 @@
         <w:ind w:left="-567" w:right="-58"/>
         <w:rPr>
           <w:b w:val="0"/>
+          <w:sz w:val="24"/>
+          <w:szCs w:val="24"/>
         </w:rPr>
       </w:pPr>
       <w:r>
         <w:rPr>
           <w:b w:val="0"/>
+          <w:sz w:val="24"/>
+          <w:szCs w:val="24"/>
         </w:rPr>
         <w:t>Выписной эпикриз</w:t>
       </w:r>
@@ -23,15 +27,29 @@
         <w:ind w:left="-567"/>
         <w:rPr>
           <w:b/>
+          <w:sz w:val="24"/>
+          <w:szCs w:val="24"/>
         </w:rPr>
       </w:pPr>
       <w:r>
+        <w:rPr>
+          <w:sz w:val="24"/>
+          <w:szCs w:val="24"/>
+        </w:rPr>
         <w:t xml:space="preserve">Из истории болезни № </w:t>
       </w:r>
       <w:r>
+        <w:rPr>
+          <w:sz w:val="24"/>
+          <w:szCs w:val="24"/>
+        </w:rPr>
         <w:t xml:space="preserve"> </w:t>
       </w:r>
       <w:r>
+        <w:rPr>
+          <w:sz w:val="24"/>
+          <w:szCs w:val="24"/>
+        </w:rPr>
         <w:t>1213</w:t>
       </w:r>
     </w:p>
@@ -39,22 +57,33 @@
       <w:pPr>
         <w:pStyle w:val="5"/>
         <w:ind w:left="-567"/>
+        <w:rPr>
+          <w:sz w:val="24"/>
+          <w:szCs w:val="24"/>
+        </w:rPr>
       </w:pPr>
       <w:r>
+        <w:rPr>
+          <w:sz w:val="24"/>
+          <w:szCs w:val="24"/>
+        </w:rPr>
         <w:t xml:space="preserve">Ф.И.О: </w:t>
       </w:r>
-      <w:bookmarkStart w:id="0" w:name="_GoBack"/>
       <w:proofErr w:type="spellStart"/>
       <w:r>
+        <w:rPr>
+          <w:sz w:val="24"/>
+          <w:szCs w:val="24"/>
+        </w:rPr>
         <w:t>Топалов</w:t>
       </w:r>
       <w:proofErr w:type="spellEnd"/>
       <w:r>
-        <w:t xml:space="preserve"> </w:t>
-      </w:r>
-      <w:bookmarkEnd w:id="0"/>
-      <w:r>
-        <w:t xml:space="preserve">Евгений Олегович </w:t>
+        <w:rPr>
+          <w:sz w:val="24"/>
+          <w:szCs w:val="24"/>
+        </w:rPr>
+        <w:t xml:space="preserve"> Евгений Олегович </w:t>
       </w:r>
     </w:p>
     <w:p>
@@ -62,35 +91,29 @@
         <w:ind w:left="-567"/>
         <w:jc w:val="both"/>
         <w:rPr>
-          <w:sz w:val="28"/>
-          <w:szCs w:val="20"/>
           <w:lang w:val="ru-RU"/>
         </w:rPr>
       </w:pPr>
       <w:r>
         <w:rPr>
-          <w:sz w:val="28"/>
           <w:lang w:val="ru-RU"/>
         </w:rPr>
         <w:t>Год рождения:</w:t>
       </w:r>
       <w:r>
         <w:rPr>
-          <w:sz w:val="28"/>
           <w:lang w:val="ru-RU"/>
         </w:rPr>
         <w:t xml:space="preserve"> </w:t>
       </w:r>
       <w:r>
         <w:rPr>
-          <w:sz w:val="28"/>
           <w:lang w:val="ru-RU"/>
         </w:rPr>
         <w:t>19</w:t>
       </w:r>
       <w:r>
         <w:rPr>
-          <w:sz w:val="28"/>
           <w:lang w:val="ru-RU"/>
         </w:rPr>
         <w:t>89</w:t>
@@ -101,20 +124,17 @@
         <w:ind w:left="-567"/>
         <w:jc w:val="both"/>
         <w:rPr>
-          <w:sz w:val="28"/>
           <w:lang w:val="ru-RU"/>
         </w:rPr>
       </w:pPr>
       <w:r>
         <w:rPr>
-          <w:sz w:val="28"/>
           <w:lang w:val="ru-RU"/>
         </w:rPr>
         <w:t xml:space="preserve">Место жительства: </w:t>
       </w:r>
       <w:r>
         <w:rPr>
-          <w:sz w:val="28"/>
           <w:lang w:val="ru-RU"/>
         </w:rPr>
         <w:t xml:space="preserve">г. Энергодар ул. </w:t>
@@ -122,7 +142,6 @@
       <w:proofErr w:type="spellStart"/>
       <w:r>
         <w:rPr>
-          <w:sz w:val="28"/>
           <w:lang w:val="ru-RU"/>
         </w:rPr>
         <w:t>Козацкая</w:t>
@@ -130,7 +149,6 @@
       <w:proofErr w:type="spellEnd"/>
       <w:r>
         <w:rPr>
-          <w:sz w:val="28"/>
           <w:lang w:val="ru-RU"/>
         </w:rPr>
         <w:t xml:space="preserve"> 26-33</w:t>
@@ -141,21 +159,17 @@
         <w:ind w:left="-567"/>
         <w:jc w:val="both"/>
         <w:rPr>
-          <w:sz w:val="28"/>
-          <w:szCs w:val="20"/>
           <w:lang w:val="ru-RU"/>
         </w:rPr>
       </w:pPr>
       <w:r>
         <w:rPr>
-          <w:sz w:val="28"/>
           <w:lang w:val="ru-RU"/>
         </w:rPr>
         <w:t xml:space="preserve">Место работы: </w:t>
       </w:r>
       <w:r>
         <w:rPr>
-          <w:sz w:val="28"/>
           <w:lang w:val="ru-RU"/>
         </w:rPr>
         <w:t>н/</w:t>
@@ -163,7 +177,6 @@
       <w:proofErr w:type="gramStart"/>
       <w:r>
         <w:rPr>
-          <w:sz w:val="28"/>
           <w:lang w:val="ru-RU"/>
         </w:rPr>
         <w:t>р</w:t>
@@ -175,76 +188,65 @@
         <w:ind w:left="-567"/>
         <w:jc w:val="both"/>
         <w:rPr>
-          <w:sz w:val="28"/>
           <w:lang w:val="ru-RU"/>
         </w:rPr>
       </w:pPr>
       <w:r>
         <w:rPr>
-          <w:sz w:val="28"/>
           <w:lang w:val="ru-RU"/>
         </w:rPr>
         <w:t xml:space="preserve">Находился на лечении с </w:t>
       </w:r>
       <w:r>
         <w:rPr>
-          <w:sz w:val="28"/>
           <w:lang w:val="ru-RU"/>
         </w:rPr>
         <w:t xml:space="preserve">  </w:t>
       </w:r>
       <w:r>
         <w:rPr>
-          <w:sz w:val="28"/>
           <w:lang w:val="ru-RU"/>
         </w:rPr>
         <w:t>04</w:t>
       </w:r>
       <w:r>
         <w:rPr>
-          <w:sz w:val="28"/>
           <w:lang w:val="ru-RU"/>
         </w:rPr>
         <w:t>.</w:t>
       </w:r>
       <w:r>
         <w:rPr>
-          <w:sz w:val="28"/>
           <w:lang w:val="ru-RU"/>
         </w:rPr>
         <w:t>09.17</w:t>
       </w:r>
       <w:r>
         <w:rPr>
-          <w:sz w:val="28"/>
           <w:lang w:val="ru-RU"/>
         </w:rPr>
         <w:t xml:space="preserve"> по   </w:t>
       </w:r>
       <w:r>
         <w:rPr>
-          <w:sz w:val="28"/>
           <w:lang w:val="ru-RU"/>
         </w:rPr>
         <w:t>11</w:t>
       </w:r>
       <w:r>
         <w:rPr>
-          <w:sz w:val="28"/>
           <w:lang w:val="ru-RU"/>
         </w:rPr>
         <w:t>.</w:t>
       </w:r>
       <w:r>
         <w:rPr>
-          <w:sz w:val="28"/>
           <w:lang w:val="ru-RU"/>
         </w:rPr>
         <w:t>09.17</w:t>
       </w:r>
       <w:r>
         <w:rPr>
-          <w:sz w:val="28"/>
           <w:lang w:val="ru-RU"/>
         </w:rPr>
         <w:t xml:space="preserve"> в </w:t>
@@ -252,7 +254,6 @@
       <w:sdt>
         <w:sdtPr>
           <w:rPr>
-            <w:sz w:val="28"/>
             <w:lang w:val="ru-RU"/>
           </w:rPr>
           <w:id w:val="-690990251"/>
@@ -269,7 +270,6 @@
           <w:proofErr w:type="spellStart"/>
           <w:r>
             <w:rPr>
-              <w:sz w:val="28"/>
               <w:lang w:val="ru-RU"/>
             </w:rPr>
             <w:t>диаб</w:t>
@@ -277,7 +277,6 @@
           <w:proofErr w:type="spellEnd"/>
           <w:r>
             <w:rPr>
-              <w:sz w:val="28"/>
               <w:lang w:val="ru-RU"/>
             </w:rPr>
             <w:t>.</w:t>
@@ -286,7 +285,6 @@
       </w:sdt>
       <w:r>
         <w:rPr>
-          <w:sz w:val="28"/>
           <w:lang w:val="ru-RU"/>
         </w:rPr>
         <w:t xml:space="preserve">  отд.</w:t>
@@ -297,15 +295,12 @@
         <w:ind w:left="-567"/>
         <w:jc w:val="both"/>
         <w:rPr>
-          <w:sz w:val="28"/>
-          <w:szCs w:val="28"/>
+          <w:color w:val="0000CC"/>
           <w:lang w:val="ru-RU"/>
         </w:rPr>
       </w:pPr>
       <w:r>
         <w:rPr>
-          <w:sz w:val="28"/>
-          <w:szCs w:val="28"/>
           <w:u w:val="single"/>
           <w:lang w:val="ru-RU"/>
         </w:rPr>
@@ -313,58 +308,26 @@
       </w:r>
       <w:r>
         <w:rPr>
-          <w:sz w:val="28"/>
-          <w:szCs w:val="28"/>
           <w:lang w:val="ru-RU"/>
         </w:rPr>
         <w:t>:</w:t>
       </w:r>
-      <w:bookmarkStart w:id="1" w:name="дз"/>
-      <w:bookmarkEnd w:id="1"/>
-      <w:r>
-        <w:rPr>
-          <w:sz w:val="28"/>
-          <w:szCs w:val="28"/>
-          <w:lang w:val="ru-RU"/>
-        </w:rPr>
-        <w:t xml:space="preserve">  </w:t>
-      </w:r>
-      <w:r>
-        <w:rPr>
-          <w:sz w:val="26"/>
-          <w:szCs w:val="26"/>
-          <w:lang w:val="ru-RU"/>
-        </w:rPr>
-        <w:t xml:space="preserve">Сахарный диабет, тип </w:t>
-      </w:r>
-      <w:r>
-        <w:rPr>
-          <w:sz w:val="26"/>
-          <w:szCs w:val="26"/>
+      <w:bookmarkStart w:id="0" w:name="дз"/>
+      <w:bookmarkEnd w:id="0"/>
+      <w:r>
+        <w:rPr>
+          <w:lang w:val="ru-RU"/>
+        </w:rPr>
+        <w:t xml:space="preserve">  Сахарный диабет, тип </w:t>
+      </w:r>
+      <w:r>
+        <w:rPr>
           <w:lang w:val="ru-RU"/>
         </w:rPr>
         <w:t>1</w:t>
       </w:r>
       <w:r>
         <w:rPr>
-          <w:sz w:val="26"/>
-          <w:szCs w:val="26"/>
-          <w:lang w:val="ru-RU"/>
-        </w:rPr>
-        <w:t xml:space="preserve">, </w:t>
-      </w:r>
-      <w:r>
-        <w:rPr>
-          <w:sz w:val="26"/>
-          <w:szCs w:val="26"/>
-          <w:lang w:val="ru-RU"/>
-        </w:rPr>
-        <w:t>вторичноинсулинзависимый</w:t>
-      </w:r>
-      <w:r>
-        <w:rPr>
-          <w:sz w:val="26"/>
-          <w:szCs w:val="26"/>
           <w:lang w:val="ru-RU"/>
         </w:rPr>
         <w:t xml:space="preserve">, </w:t>
@@ -372,8 +335,6 @@
       <w:sdt>
         <w:sdtPr>
           <w:rPr>
-            <w:sz w:val="26"/>
-            <w:szCs w:val="26"/>
             <w:lang w:val="ru-RU"/>
           </w:rPr>
           <w:id w:val="355073878"/>
@@ -390,26 +351,20 @@
         <w:sdtContent>
           <w:r>
             <w:rPr>
-              <w:sz w:val="26"/>
-              <w:szCs w:val="26"/>
               <w:lang w:val="ru-RU"/>
             </w:rPr>
-            <w:t xml:space="preserve">тяжелая форма, </w:t>
+            <w:t>средней тяжести,</w:t>
           </w:r>
         </w:sdtContent>
       </w:sdt>
       <w:r>
         <w:rPr>
-          <w:sz w:val="26"/>
-          <w:szCs w:val="26"/>
           <w:lang w:val="ru-RU"/>
         </w:rPr>
         <w:t xml:space="preserve"> </w:t>
       </w:r>
       <w:r>
         <w:rPr>
-          <w:sz w:val="26"/>
-          <w:szCs w:val="26"/>
           <w:lang w:val="ru-RU"/>
         </w:rPr>
         <w:t xml:space="preserve">ст. </w:t>
@@ -417,8 +372,6 @@
       <w:sdt>
         <w:sdtPr>
           <w:rPr>
-            <w:sz w:val="26"/>
-            <w:szCs w:val="26"/>
             <w:lang w:val="ru-RU"/>
           </w:rPr>
           <w:alias w:val="диабет"/>
@@ -438,8 +391,6 @@
         <w:sdtContent>
           <w:r>
             <w:rPr>
-              <w:sz w:val="26"/>
-              <w:szCs w:val="26"/>
               <w:lang w:val="ru-RU"/>
             </w:rPr>
             <w:t>декомпенсации.</w:t>
@@ -448,30 +399,235 @@
       </w:sdt>
       <w:r>
         <w:rPr>
-          <w:sz w:val="26"/>
-          <w:szCs w:val="26"/>
           <w:lang w:val="ru-RU"/>
         </w:rPr>
         <w:t xml:space="preserve">  </w:t>
       </w:r>
+      <w:proofErr w:type="spellStart"/>
+      <w:r>
+        <w:rPr>
+          <w:lang w:val="ru-RU"/>
+        </w:rPr>
+        <w:t>Кетоацидотическое</w:t>
+      </w:r>
+      <w:proofErr w:type="spellEnd"/>
+      <w:r>
+        <w:rPr>
+          <w:lang w:val="ru-RU"/>
+        </w:rPr>
+        <w:t xml:space="preserve"> состояние </w:t>
+      </w:r>
+      <w:r>
+        <w:rPr>
+          <w:lang w:val="en-US"/>
+        </w:rPr>
+        <w:t>I</w:t>
+      </w:r>
+      <w:r>
+        <w:rPr>
+          <w:lang w:val="ru-RU"/>
+        </w:rPr>
+        <w:t xml:space="preserve"> ст. </w:t>
+      </w:r>
+      <w:r>
+        <w:rPr>
+          <w:color w:val="0000CC"/>
+          <w:lang w:val="ru-RU"/>
+        </w:rPr>
+        <w:t xml:space="preserve">Диабетическая дистальная симметричная </w:t>
+      </w:r>
+      <w:proofErr w:type="spellStart"/>
+      <w:r>
+        <w:rPr>
+          <w:color w:val="0000CC"/>
+          <w:lang w:val="ru-RU"/>
+        </w:rPr>
+        <w:t>полинейропатия</w:t>
+      </w:r>
+      <w:proofErr w:type="spellEnd"/>
+      <w:r>
+        <w:rPr>
+          <w:color w:val="0000CC"/>
+          <w:lang w:val="ru-RU"/>
+        </w:rPr>
+        <w:t xml:space="preserve"> н/</w:t>
+      </w:r>
+      <w:proofErr w:type="gramStart"/>
+      <w:r>
+        <w:rPr>
+          <w:color w:val="0000CC"/>
+          <w:lang w:val="ru-RU"/>
+        </w:rPr>
+        <w:t>к</w:t>
+      </w:r>
+      <w:proofErr w:type="gramEnd"/>
+      <w:r>
+        <w:rPr>
+          <w:color w:val="0000CC"/>
+          <w:lang w:val="ru-RU"/>
+        </w:rPr>
+        <w:t>, сенсорная форма (NSS 3, NDS 3)</w:t>
+      </w:r>
+      <w:r>
+        <w:rPr>
+          <w:color w:val="0000CC"/>
+          <w:lang w:val="ru-RU"/>
+        </w:rPr>
+        <w:t xml:space="preserve">. </w:t>
+      </w:r>
+      <w:r>
+        <w:rPr>
+          <w:lang w:val="ru-RU"/>
+        </w:rPr>
+        <w:t xml:space="preserve">Диабетическая </w:t>
+      </w:r>
+      <w:proofErr w:type="spellStart"/>
+      <w:r>
+        <w:rPr>
+          <w:lang w:val="ru-RU"/>
+        </w:rPr>
+        <w:t>ангиопатия</w:t>
+      </w:r>
+      <w:proofErr w:type="spellEnd"/>
+      <w:r>
+        <w:rPr>
+          <w:lang w:val="ru-RU"/>
+        </w:rPr>
+        <w:t xml:space="preserve"> артерий н/к. </w:t>
+      </w:r>
+      <w:proofErr w:type="spellStart"/>
+      <w:r>
+        <w:rPr>
+          <w:lang w:val="ru-RU"/>
+        </w:rPr>
+        <w:t>Хр</w:t>
+      </w:r>
+      <w:proofErr w:type="gramStart"/>
+      <w:r>
+        <w:rPr>
+          <w:lang w:val="ru-RU"/>
+        </w:rPr>
+        <w:t>.к</w:t>
+      </w:r>
+      <w:proofErr w:type="gramEnd"/>
+      <w:r>
+        <w:rPr>
+          <w:lang w:val="ru-RU"/>
+        </w:rPr>
+        <w:t>андидозный</w:t>
+      </w:r>
+      <w:proofErr w:type="spellEnd"/>
+      <w:r>
+        <w:rPr>
+          <w:lang w:val="ru-RU"/>
+        </w:rPr>
+        <w:t xml:space="preserve"> </w:t>
+      </w:r>
+      <w:proofErr w:type="spellStart"/>
+      <w:r>
+        <w:rPr>
+          <w:lang w:val="ru-RU"/>
+        </w:rPr>
+        <w:t>баланопостит</w:t>
+      </w:r>
+      <w:proofErr w:type="spellEnd"/>
+      <w:r>
+        <w:rPr>
+          <w:lang w:val="ru-RU"/>
+        </w:rPr>
+        <w:t>, провоцируемый сахарным диабетом.</w:t>
+      </w:r>
+      <w:bookmarkStart w:id="1" w:name="дк"/>
+      <w:bookmarkEnd w:id="1"/>
     </w:p>
     <w:p>
       <w:pPr>
         <w:ind w:left="-567"/>
         <w:jc w:val="both"/>
         <w:rPr>
-          <w:sz w:val="28"/>
-          <w:szCs w:val="28"/>
+          <w:color w:val="0000CC"/>
           <w:lang w:val="ru-RU"/>
         </w:rPr>
       </w:pPr>
       <w:r>
         <w:rPr>
-          <w:sz w:val="28"/>
-          <w:szCs w:val="28"/>
-          <w:lang w:val="ru-RU"/>
-        </w:rPr>
-        <w:t xml:space="preserve">Диабетическая ангиопатия сетчатки ОИ. </w:t>
+          <w:u w:val="single"/>
+          <w:lang w:val="ru-RU"/>
+        </w:rPr>
+        <w:t xml:space="preserve">Жалобы при поступлении </w:t>
+      </w:r>
+      <w:r>
+        <w:rPr>
+          <w:lang w:val="ru-RU"/>
+        </w:rPr>
+        <w:t>на</w:t>
+      </w:r>
+      <w:r>
+        <w:rPr>
+          <w:lang w:val="ru-RU"/>
+        </w:rPr>
+        <w:t xml:space="preserve"> общую слабость, сухос</w:t>
+      </w:r>
+      <w:r>
+        <w:rPr>
+          <w:lang w:val="ru-RU"/>
+        </w:rPr>
+        <w:t>ть во рту, жажду, полиурию, редкий сухой кашель,</w:t>
+      </w:r>
+      <w:r>
+        <w:rPr>
+          <w:lang w:val="ru-RU"/>
+        </w:rPr>
+        <w:t xml:space="preserve"> </w:t>
+      </w:r>
+      <w:r>
+        <w:rPr>
+          <w:lang w:val="ru-RU"/>
+        </w:rPr>
+        <w:t xml:space="preserve">увеличение веса на </w:t>
+      </w:r>
+      <w:r>
+        <w:rPr>
+          <w:lang w:val="ru-RU"/>
+        </w:rPr>
+        <w:t>2</w:t>
+      </w:r>
+      <w:r>
+        <w:rPr>
+          <w:lang w:val="ru-RU"/>
+        </w:rPr>
+        <w:t xml:space="preserve"> кг</w:t>
+      </w:r>
+      <w:r>
+        <w:rPr>
+          <w:lang w:val="ru-RU"/>
+        </w:rPr>
+        <w:t xml:space="preserve"> за </w:t>
+      </w:r>
+      <w:r>
+        <w:rPr>
+          <w:lang w:val="ru-RU"/>
+        </w:rPr>
+        <w:t>2</w:t>
+      </w:r>
+      <w:r>
+        <w:rPr>
+          <w:lang w:val="ru-RU"/>
+        </w:rPr>
+        <w:t>-3 дня,</w:t>
+      </w:r>
+      <w:r>
+        <w:rPr>
+          <w:lang w:val="ru-RU"/>
+        </w:rPr>
+        <w:t xml:space="preserve"> стул со склонностью к послаблению</w:t>
+      </w:r>
+      <w:r>
+        <w:rPr>
+          <w:color w:val="0000CC"/>
+          <w:lang w:val="ru-RU"/>
+        </w:rPr>
+        <w:t>.</w:t>
       </w:r>
     </w:p>
     <w:p>
@@ -479,58 +635,405 @@
         <w:ind w:left="-567"/>
         <w:jc w:val="both"/>
         <w:rPr>
-          <w:color w:val="0000CC"/>
-          <w:sz w:val="28"/>
-          <w:szCs w:val="28"/>
           <w:lang w:val="ru-RU"/>
         </w:rPr>
       </w:pPr>
       <w:r>
         <w:rPr>
-          <w:color w:val="0000CC"/>
-          <w:sz w:val="28"/>
-          <w:szCs w:val="28"/>
-          <w:lang w:val="ru-RU"/>
-        </w:rPr>
-        <w:t>Диабетическая дистальная симметричная полинейропатия н/</w:t>
-      </w:r>
+          <w:u w:val="single"/>
+          <w:lang w:val="ru-RU"/>
+        </w:rPr>
+        <w:t>Краткий анамнез</w:t>
+      </w:r>
+      <w:r>
+        <w:rPr>
+          <w:lang w:val="ru-RU"/>
+        </w:rPr>
+        <w:t xml:space="preserve">: СД </w:t>
+      </w:r>
+      <w:r>
+        <w:rPr>
+          <w:lang w:val="ru-RU"/>
+        </w:rPr>
+        <w:t>выявлен в</w:t>
+      </w:r>
+      <w:r>
+        <w:rPr>
+          <w:lang w:val="ru-RU"/>
+        </w:rPr>
+        <w:t xml:space="preserve"> </w:t>
+      </w:r>
+      <w:r>
+        <w:rPr>
+          <w:lang w:val="ru-RU"/>
+        </w:rPr>
+        <w:t>2014</w:t>
+      </w:r>
+      <w:r>
+        <w:rPr>
+          <w:lang w:val="ru-RU"/>
+        </w:rPr>
+        <w:t>г.</w:t>
+      </w:r>
+      <w:r>
+        <w:rPr>
+          <w:lang w:val="ru-RU"/>
+        </w:rPr>
+        <w:t xml:space="preserve"> Появились диабетические жалобы (</w:t>
+      </w:r>
+      <w:r>
+        <w:rPr>
+          <w:lang w:val="ru-RU"/>
+        </w:rPr>
+        <w:t>жажда, полиурия)</w:t>
+      </w:r>
+      <w:r>
+        <w:rPr>
+          <w:lang w:val="ru-RU"/>
+        </w:rPr>
+        <w:t xml:space="preserve">.  Выявлен при  проф. осмотре при устройстве на </w:t>
+      </w:r>
+      <w:r>
+        <w:rPr>
+          <w:lang w:val="ru-RU"/>
+        </w:rPr>
+        <w:t>р</w:t>
+      </w:r>
+      <w:r>
+        <w:rPr>
+          <w:lang w:val="ru-RU"/>
+        </w:rPr>
+        <w:t>аботу</w:t>
+      </w:r>
+      <w:r>
+        <w:rPr>
+          <w:lang w:val="ru-RU"/>
+        </w:rPr>
+        <w:t xml:space="preserve">, - глюкоза крови – </w:t>
+      </w:r>
+      <w:r>
+        <w:rPr>
+          <w:lang w:val="ru-RU"/>
+        </w:rPr>
+        <w:t>10,</w:t>
+      </w:r>
+      <w:r>
+        <w:rPr>
+          <w:lang w:val="ru-RU"/>
+        </w:rPr>
+        <w:t xml:space="preserve">9 моль/л, ацетон мочи 2+. </w:t>
+      </w:r>
+      <w:proofErr w:type="spellStart"/>
       <w:proofErr w:type="gramStart"/>
       <w:r>
         <w:rPr>
-          <w:color w:val="0000CC"/>
-          <w:sz w:val="28"/>
-          <w:szCs w:val="28"/>
-          <w:lang w:val="ru-RU"/>
-        </w:rPr>
-        <w:t>к</w:t>
-      </w:r>
+          <w:lang w:val="ru-RU"/>
+        </w:rPr>
+        <w:t>Бул</w:t>
+      </w:r>
+      <w:proofErr w:type="spellEnd"/>
       <w:proofErr w:type="gramEnd"/>
       <w:r>
         <w:rPr>
-          <w:color w:val="0000CC"/>
-          <w:sz w:val="28"/>
-          <w:szCs w:val="28"/>
-          <w:lang w:val="ru-RU"/>
-        </w:rPr>
-        <w:t>, сенсомоторная форма</w:t>
-      </w:r>
-      <w:r>
-        <w:rPr>
-          <w:color w:val="0000CC"/>
-          <w:sz w:val="28"/>
-          <w:szCs w:val="28"/>
-          <w:lang w:val="ru-RU"/>
-        </w:rPr>
-        <w:t xml:space="preserve"> (NSS 6, NDS 6), </w:t>
-      </w:r>
-      <w:r>
-        <w:rPr>
-          <w:color w:val="0000CC"/>
-          <w:sz w:val="28"/>
-          <w:szCs w:val="28"/>
-          <w:lang w:val="ru-RU"/>
-        </w:rPr>
-        <w:t xml:space="preserve">  хроническое течение</w:t>
+          <w:lang w:val="ru-RU"/>
+        </w:rPr>
+        <w:t xml:space="preserve"> ургентно госпитализирован в ЗОЭД. С начала</w:t>
+      </w:r>
+      <w:r>
+        <w:rPr>
+          <w:lang w:val="ru-RU"/>
+        </w:rPr>
+        <w:t xml:space="preserve"> заболев</w:t>
+      </w:r>
+      <w:r>
+        <w:rPr>
+          <w:lang w:val="ru-RU"/>
+        </w:rPr>
+        <w:t>а</w:t>
+      </w:r>
+      <w:r>
+        <w:rPr>
+          <w:lang w:val="ru-RU"/>
+        </w:rPr>
+        <w:t>н</w:t>
+      </w:r>
+      <w:r>
+        <w:rPr>
+          <w:lang w:val="ru-RU"/>
+        </w:rPr>
+        <w:t>ия на инсулино</w:t>
+      </w:r>
+      <w:r>
+        <w:rPr>
+          <w:lang w:val="ru-RU"/>
+        </w:rPr>
+        <w:t xml:space="preserve">терапии: </w:t>
+      </w:r>
+      <w:proofErr w:type="spellStart"/>
+      <w:r>
+        <w:rPr>
+          <w:lang w:val="ru-RU"/>
+        </w:rPr>
+        <w:t>Генсулин</w:t>
+      </w:r>
+      <w:proofErr w:type="spellEnd"/>
+      <w:r>
+        <w:rPr>
+          <w:lang w:val="ru-RU"/>
+        </w:rPr>
+        <w:t xml:space="preserve"> </w:t>
+      </w:r>
+      <w:proofErr w:type="gramStart"/>
+      <w:r>
+        <w:rPr>
+          <w:lang w:val="ru-RU"/>
+        </w:rPr>
+        <w:t>Р</w:t>
+      </w:r>
+      <w:proofErr w:type="gramEnd"/>
+      <w:r>
+        <w:rPr>
+          <w:lang w:val="ru-RU"/>
+        </w:rPr>
+        <w:t xml:space="preserve">, </w:t>
+      </w:r>
+      <w:proofErr w:type="spellStart"/>
+      <w:r>
+        <w:rPr>
+          <w:lang w:val="ru-RU"/>
+        </w:rPr>
+        <w:t>Генсулин</w:t>
+      </w:r>
+      <w:proofErr w:type="spellEnd"/>
+      <w:r>
+        <w:rPr>
+          <w:lang w:val="ru-RU"/>
+        </w:rPr>
+        <w:t xml:space="preserve"> Н. Течение стабильное. </w:t>
+      </w:r>
+      <w:r>
+        <w:rPr>
+          <w:lang w:val="ru-RU"/>
+        </w:rPr>
+        <w:t xml:space="preserve">Комы отрицает.  </w:t>
+      </w:r>
+      <w:r>
+        <w:rPr>
+          <w:lang w:val="ru-RU"/>
+        </w:rPr>
+        <w:t xml:space="preserve">Гликемия 8,0-13,0 </w:t>
+      </w:r>
+      <w:proofErr w:type="spellStart"/>
+      <w:r>
+        <w:rPr>
+          <w:lang w:val="ru-RU"/>
+        </w:rPr>
+        <w:t>ммоль</w:t>
+      </w:r>
+      <w:proofErr w:type="spellEnd"/>
+      <w:r>
+        <w:rPr>
+          <w:lang w:val="ru-RU"/>
+        </w:rPr>
+        <w:t xml:space="preserve">/л. </w:t>
+      </w:r>
+      <w:r>
+        <w:rPr>
+          <w:lang w:val="ru-RU"/>
+        </w:rPr>
+        <w:t>В наст</w:t>
+      </w:r>
+      <w:proofErr w:type="gramStart"/>
+      <w:r>
+        <w:rPr>
+          <w:lang w:val="ru-RU"/>
+        </w:rPr>
+        <w:t>.</w:t>
+      </w:r>
+      <w:proofErr w:type="gramEnd"/>
+      <w:r>
+        <w:rPr>
+          <w:lang w:val="ru-RU"/>
+        </w:rPr>
+        <w:t xml:space="preserve"> </w:t>
+      </w:r>
+      <w:proofErr w:type="gramStart"/>
+      <w:r>
+        <w:rPr>
+          <w:lang w:val="ru-RU"/>
+        </w:rPr>
+        <w:t>в</w:t>
+      </w:r>
+      <w:proofErr w:type="gramEnd"/>
+      <w:r>
+        <w:rPr>
+          <w:lang w:val="ru-RU"/>
+        </w:rPr>
+        <w:t xml:space="preserve">ремя принимает: </w:t>
+      </w:r>
+      <w:r>
+        <w:rPr>
+          <w:lang w:val="ru-RU"/>
+        </w:rPr>
+        <w:t xml:space="preserve">Генсулин </w:t>
+      </w:r>
+      <w:proofErr w:type="gramStart"/>
+      <w:r>
+        <w:rPr>
+          <w:lang w:val="ru-RU"/>
+        </w:rPr>
+        <w:t>Р</w:t>
+      </w:r>
+      <w:proofErr w:type="gramEnd"/>
+      <w:r>
+        <w:rPr>
+          <w:lang w:val="ru-RU"/>
+        </w:rPr>
+        <w:t xml:space="preserve"> </w:t>
+      </w:r>
+      <w:r>
+        <w:rPr>
+          <w:lang w:val="ru-RU"/>
+        </w:rPr>
+        <w:t xml:space="preserve"> п/з- </w:t>
+      </w:r>
+      <w:r>
+        <w:rPr>
+          <w:lang w:val="ru-RU"/>
+        </w:rPr>
+        <w:t>12</w:t>
+      </w:r>
+      <w:r>
+        <w:rPr>
+          <w:lang w:val="ru-RU"/>
+        </w:rPr>
+        <w:t xml:space="preserve">ед., п/о- </w:t>
+      </w:r>
+      <w:r>
+        <w:rPr>
+          <w:lang w:val="ru-RU"/>
+        </w:rPr>
+        <w:t>12</w:t>
+      </w:r>
+      <w:r>
+        <w:rPr>
+          <w:lang w:val="ru-RU"/>
+        </w:rPr>
+        <w:t xml:space="preserve">ед., п/у- </w:t>
+      </w:r>
+      <w:r>
+        <w:rPr>
+          <w:lang w:val="ru-RU"/>
+        </w:rPr>
+        <w:t>12</w:t>
+      </w:r>
+      <w:r>
+        <w:rPr>
+          <w:lang w:val="ru-RU"/>
+        </w:rPr>
+        <w:t xml:space="preserve">ед., </w:t>
+      </w:r>
+      <w:r>
+        <w:rPr>
+          <w:lang w:val="ru-RU"/>
+        </w:rPr>
+        <w:t xml:space="preserve">Генсулин Н </w:t>
+      </w:r>
+      <w:r>
+        <w:rPr>
+          <w:lang w:val="ru-RU"/>
+        </w:rPr>
+        <w:t>22.00</w:t>
+      </w:r>
+      <w:r>
+        <w:rPr>
+          <w:lang w:val="ru-RU"/>
+        </w:rPr>
+        <w:t xml:space="preserve"> 20-22 ед. </w:t>
+      </w:r>
+      <w:r>
+        <w:rPr>
+          <w:lang w:val="ru-RU"/>
+        </w:rPr>
+        <w:t xml:space="preserve">Последнее </w:t>
+      </w:r>
+      <w:proofErr w:type="spellStart"/>
+      <w:r>
+        <w:rPr>
+          <w:lang w:val="ru-RU"/>
+        </w:rPr>
+        <w:t>стац</w:t>
+      </w:r>
+      <w:proofErr w:type="spellEnd"/>
+      <w:r>
+        <w:rPr>
+          <w:lang w:val="ru-RU"/>
+        </w:rPr>
+        <w:t xml:space="preserve">. лечение  в </w:t>
+      </w:r>
+      <w:r>
+        <w:rPr>
+          <w:lang w:val="ru-RU"/>
+        </w:rPr>
+        <w:t>04.2015</w:t>
+      </w:r>
+      <w:r>
+        <w:rPr>
+          <w:lang w:val="ru-RU"/>
+        </w:rPr>
+        <w:t xml:space="preserve">г. </w:t>
+      </w:r>
+      <w:r>
+        <w:rPr>
+          <w:lang w:val="ru-RU"/>
+        </w:rPr>
+        <w:t xml:space="preserve">Состояние ухудшилось 01.09.17 после нарушения в питании и  режима введения инсулина ( не вводил сутки инсулин из-за его отсутствия), появилась тошнота, рвота,  принимал сорбенты, щелочное питье. </w:t>
+      </w:r>
+      <w:r>
+        <w:rPr>
+          <w:lang w:val="ru-RU"/>
+        </w:rPr>
+        <w:t xml:space="preserve">04.09.17 обратился в ЗОЭД, ацетон мочи 1+, </w:t>
+      </w:r>
+      <w:proofErr w:type="spellStart"/>
+      <w:r>
+        <w:rPr>
+          <w:lang w:val="ru-RU"/>
+        </w:rPr>
+        <w:t>са.крови</w:t>
+      </w:r>
+      <w:proofErr w:type="spellEnd"/>
+      <w:r>
+        <w:rPr>
+          <w:lang w:val="ru-RU"/>
+        </w:rPr>
+        <w:t xml:space="preserve"> 8,8 </w:t>
+      </w:r>
+      <w:proofErr w:type="spellStart"/>
+      <w:r>
+        <w:rPr>
+          <w:lang w:val="ru-RU"/>
+        </w:rPr>
+        <w:t>ммоль</w:t>
+      </w:r>
+      <w:proofErr w:type="spellEnd"/>
+      <w:r>
+        <w:rPr>
+          <w:lang w:val="ru-RU"/>
+        </w:rPr>
+        <w:t>/л, ургентно гос</w:t>
+      </w:r>
+      <w:r>
+        <w:rPr>
+          <w:lang w:val="ru-RU"/>
+        </w:rPr>
+        <w:t>питализирован</w:t>
+      </w:r>
+      <w:r>
+        <w:rPr>
+          <w:lang w:val="ru-RU"/>
+        </w:rPr>
+        <w:t xml:space="preserve"> в ОИТ. </w:t>
       </w:r>
     </w:p>
     <w:p>
@@ -538,34 +1041,16 @@
         <w:ind w:left="-567"/>
         <w:jc w:val="both"/>
         <w:rPr>
-          <w:sz w:val="28"/>
-          <w:szCs w:val="28"/>
+          <w:u w:val="single"/>
           <w:lang w:val="ru-RU"/>
         </w:rPr>
       </w:pPr>
       <w:r>
         <w:rPr>
-          <w:sz w:val="28"/>
-          <w:szCs w:val="28"/>
-          <w:lang w:val="ru-RU"/>
-        </w:rPr>
-        <w:t>Диаб</w:t>
-      </w:r>
-      <w:r>
-        <w:rPr>
-          <w:sz w:val="28"/>
-          <w:szCs w:val="28"/>
-          <w:lang w:val="ru-RU"/>
-        </w:rPr>
-        <w:t>етическая</w:t>
-      </w:r>
-      <w:r>
-        <w:rPr>
-          <w:sz w:val="28"/>
-          <w:szCs w:val="28"/>
-          <w:lang w:val="ru-RU"/>
-        </w:rPr>
-        <w:t xml:space="preserve"> ангиопатия артерий н/к. </w:t>
+          <w:u w:val="single"/>
+          <w:lang w:val="ru-RU"/>
+        </w:rPr>
+        <w:t>Данные лабораторных исследований.</w:t>
       </w:r>
     </w:p>
     <w:p>
@@ -573,1297 +1058,6 @@
         <w:ind w:left="-567"/>
         <w:jc w:val="both"/>
         <w:rPr>
-          <w:sz w:val="28"/>
-          <w:szCs w:val="28"/>
-          <w:lang w:val="ru-RU"/>
-        </w:rPr>
-      </w:pPr>
-      <w:r>
-        <w:rPr>
-          <w:color w:val="7030A0"/>
-          <w:sz w:val="28"/>
-          <w:szCs w:val="28"/>
-          <w:lang w:val="ru-RU"/>
-        </w:rPr>
-        <w:t>ХБП II-IV ст. Диабетическая нефропатия III-IV ст.</w:t>
-      </w:r>
-      <w:r>
-        <w:rPr>
-          <w:color w:val="7030A0"/>
-          <w:sz w:val="28"/>
-          <w:szCs w:val="28"/>
-          <w:lang w:val="ru-RU"/>
-        </w:rPr>
-        <w:t xml:space="preserve"> </w:t>
-      </w:r>
-      <w:sdt>
-        <w:sdtPr>
-          <w:rPr>
-            <w:color w:val="7030A0"/>
-            <w:sz w:val="28"/>
-            <w:szCs w:val="28"/>
-            <w:lang w:val="ru-RU"/>
-          </w:rPr>
-          <w:id w:val="168691129"/>
-          <w:placeholder>
-            <w:docPart w:val="DefaultPlaceholder_1082065159"/>
-          </w:placeholder>
-          <w:showingPlcHdr/>
-          <w:comboBox>
-            <w:listItem w:displayText="в сочетании с инфекцией мочевыводящих путей. " w:value="в сочетании с инфекцией мочевыводящих путей. "/>
-            <w:listItem w:displayText=" " w:value=" "/>
-            <w:listItem w:displayText="ва" w:value=""/>
-          </w:comboBox>
-        </w:sdtPr>
-        <w:sdtEndPr/>
-        <w:sdtContent>
-          <w:r>
-            <w:rPr>
-              <w:rStyle w:val="aa"/>
-            </w:rPr>
-            <w:t>Выберите элемент.</w:t>
-          </w:r>
-        </w:sdtContent>
-      </w:sdt>
-      <w:r>
-        <w:rPr>
-          <w:color w:val="7030A0"/>
-          <w:sz w:val="28"/>
-          <w:szCs w:val="28"/>
-          <w:lang w:val="ru-RU"/>
-        </w:rPr>
-        <w:t xml:space="preserve"> </w:t>
-      </w:r>
-    </w:p>
-    <w:p>
-      <w:pPr>
-        <w:ind w:left="-567"/>
-        <w:jc w:val="both"/>
-        <w:rPr>
-          <w:color w:val="E36C0A" w:themeColor="accent6" w:themeShade="BF"/>
-          <w:sz w:val="28"/>
-          <w:szCs w:val="28"/>
-          <w:lang w:val="ru-RU"/>
-        </w:rPr>
-      </w:pPr>
-      <w:r>
-        <w:rPr>
-          <w:color w:val="E36C0A" w:themeColor="accent6" w:themeShade="BF"/>
-          <w:sz w:val="28"/>
-          <w:szCs w:val="28"/>
-          <w:lang w:val="ru-RU"/>
-        </w:rPr>
-        <w:t>Ожирение II ст. (ИМТ кг/м</w:t>
-      </w:r>
-      <w:proofErr w:type="gramStart"/>
-      <w:r>
-        <w:rPr>
-          <w:color w:val="E36C0A" w:themeColor="accent6" w:themeShade="BF"/>
-          <w:sz w:val="28"/>
-          <w:szCs w:val="28"/>
-          <w:lang w:val="ru-RU"/>
-        </w:rPr>
-        <w:t>2</w:t>
-      </w:r>
-      <w:proofErr w:type="gramEnd"/>
-      <w:r>
-        <w:rPr>
-          <w:color w:val="E36C0A" w:themeColor="accent6" w:themeShade="BF"/>
-          <w:sz w:val="28"/>
-          <w:szCs w:val="28"/>
-          <w:lang w:val="ru-RU"/>
-        </w:rPr>
-        <w:t xml:space="preserve">) алим.-конституционального генеза, стабильное течение.  </w:t>
-      </w:r>
-    </w:p>
-    <w:p>
-      <w:pPr>
-        <w:ind w:left="-567"/>
-        <w:jc w:val="both"/>
-        <w:rPr>
-          <w:sz w:val="28"/>
-          <w:szCs w:val="28"/>
-          <w:lang w:val="ru-RU"/>
-        </w:rPr>
-      </w:pPr>
-      <w:proofErr w:type="gramStart"/>
-      <w:r>
-        <w:rPr>
-          <w:color w:val="4F6228" w:themeColor="accent3" w:themeShade="80"/>
-          <w:sz w:val="28"/>
-          <w:szCs w:val="28"/>
-          <w:lang w:val="ru-RU"/>
-        </w:rPr>
-        <w:t>Аутоиммунный</w:t>
-      </w:r>
-      <w:proofErr w:type="gramEnd"/>
-      <w:r>
-        <w:rPr>
-          <w:color w:val="4F6228" w:themeColor="accent3" w:themeShade="80"/>
-          <w:sz w:val="28"/>
-          <w:szCs w:val="28"/>
-          <w:lang w:val="ru-RU"/>
-        </w:rPr>
-        <w:t xml:space="preserve"> тиреоидит, </w:t>
-      </w:r>
-      <w:sdt>
-        <w:sdtPr>
-          <w:rPr>
-            <w:color w:val="4F6228" w:themeColor="accent3" w:themeShade="80"/>
-            <w:sz w:val="28"/>
-            <w:szCs w:val="28"/>
-            <w:lang w:val="ru-RU"/>
-          </w:rPr>
-          <w:id w:val="105240480"/>
-          <w:placeholder>
-            <w:docPart w:val="FBFC6A18E07A484F9E976562E903BEB7"/>
-          </w:placeholder>
-          <w:comboBox>
-            <w:listItem w:displayText="без увеличения объема щит. железы." w:value="без увеличения объема щит. железы."/>
-            <w:listItem w:displayText="гипертрофическая форма." w:value="гипертрофическая форма."/>
-          </w:comboBox>
-        </w:sdtPr>
-        <w:sdtEndPr/>
-        <w:sdtContent>
-          <w:r>
-            <w:rPr>
-              <w:color w:val="4F6228" w:themeColor="accent3" w:themeShade="80"/>
-              <w:sz w:val="28"/>
-              <w:szCs w:val="28"/>
-              <w:lang w:val="ru-RU"/>
-            </w:rPr>
-            <w:t>гипертрофическая форма.</w:t>
-          </w:r>
-        </w:sdtContent>
-      </w:sdt>
-      <w:r>
-        <w:rPr>
-          <w:color w:val="4F6228" w:themeColor="accent3" w:themeShade="80"/>
-          <w:sz w:val="28"/>
-          <w:szCs w:val="28"/>
-          <w:lang w:val="ru-RU"/>
-        </w:rPr>
-        <w:t xml:space="preserve"> Гипотиреоз, средней тяжести,  </w:t>
-      </w:r>
-      <w:proofErr w:type="gramStart"/>
-      <w:r>
-        <w:rPr>
-          <w:color w:val="4F6228" w:themeColor="accent3" w:themeShade="80"/>
-          <w:sz w:val="28"/>
-          <w:szCs w:val="28"/>
-          <w:lang w:val="ru-RU"/>
-        </w:rPr>
-        <w:t>медикаментозная</w:t>
-      </w:r>
-      <w:proofErr w:type="gramEnd"/>
-      <w:r>
-        <w:rPr>
-          <w:color w:val="4F6228" w:themeColor="accent3" w:themeShade="80"/>
-          <w:sz w:val="28"/>
-          <w:szCs w:val="28"/>
-          <w:lang w:val="ru-RU"/>
-        </w:rPr>
-        <w:t xml:space="preserve"> субкомпенсация. Диффузный токсический зоб II. Эутиреоидное состояние</w:t>
-      </w:r>
-      <w:r>
-        <w:rPr>
-          <w:sz w:val="28"/>
-          <w:szCs w:val="28"/>
-          <w:lang w:val="ru-RU"/>
-        </w:rPr>
-        <w:t xml:space="preserve">. </w:t>
-      </w:r>
-    </w:p>
-    <w:p>
-      <w:pPr>
-        <w:ind w:left="-567"/>
-        <w:jc w:val="both"/>
-        <w:rPr>
-          <w:color w:val="17365D" w:themeColor="text2" w:themeShade="BF"/>
-          <w:sz w:val="28"/>
-          <w:szCs w:val="28"/>
-          <w:lang w:val="ru-RU"/>
-        </w:rPr>
-      </w:pPr>
-      <w:r>
-        <w:rPr>
-          <w:color w:val="17365D" w:themeColor="text2" w:themeShade="BF"/>
-          <w:sz w:val="28"/>
-          <w:szCs w:val="28"/>
-          <w:lang w:val="ru-RU"/>
-        </w:rPr>
-        <w:t xml:space="preserve">Миопия </w:t>
-      </w:r>
-      <w:sdt>
-        <w:sdtPr>
-          <w:rPr>
-            <w:color w:val="17365D" w:themeColor="text2" w:themeShade="BF"/>
-            <w:sz w:val="28"/>
-            <w:szCs w:val="28"/>
-            <w:lang w:val="ru-RU"/>
-          </w:rPr>
-          <w:id w:val="-1410379913"/>
-          <w:placeholder>
-            <w:docPart w:val="DefaultPlaceholder_1082065159"/>
-          </w:placeholder>
-          <w:comboBox>
-            <w:listItem w:value="Выберите элемент."/>
-            <w:listItem w:displayText="слабой " w:value="слабой "/>
-            <w:listItem w:displayText="высокой" w:value="высокой"/>
-            <w:listItem w:displayText="средней" w:value="средней"/>
-          </w:comboBox>
-        </w:sdtPr>
-        <w:sdtEndPr/>
-        <w:sdtContent>
-          <w:r>
-            <w:rPr>
-              <w:color w:val="17365D" w:themeColor="text2" w:themeShade="BF"/>
-              <w:sz w:val="28"/>
-              <w:szCs w:val="28"/>
-              <w:lang w:val="ru-RU"/>
-            </w:rPr>
-            <w:t xml:space="preserve">слабой </w:t>
-          </w:r>
-        </w:sdtContent>
-      </w:sdt>
-      <w:r>
-        <w:rPr>
-          <w:color w:val="17365D" w:themeColor="text2" w:themeShade="BF"/>
-          <w:sz w:val="28"/>
-          <w:szCs w:val="28"/>
-          <w:lang w:val="ru-RU"/>
-        </w:rPr>
-        <w:t xml:space="preserve"> степени ОИ.</w:t>
-      </w:r>
-      <w:r>
-        <w:rPr>
-          <w:color w:val="17365D" w:themeColor="text2" w:themeShade="BF"/>
-          <w:sz w:val="28"/>
-          <w:szCs w:val="28"/>
-          <w:lang w:val="ru-RU"/>
-        </w:rPr>
-        <w:t xml:space="preserve"> </w:t>
-      </w:r>
-    </w:p>
-    <w:p>
-      <w:pPr>
-        <w:ind w:left="-567"/>
-        <w:jc w:val="both"/>
-        <w:rPr>
-          <w:color w:val="17365D" w:themeColor="text2" w:themeShade="BF"/>
-          <w:sz w:val="28"/>
-          <w:szCs w:val="28"/>
-          <w:lang w:val="ru-RU"/>
-        </w:rPr>
-      </w:pPr>
-      <w:r>
-        <w:rPr>
-          <w:color w:val="17365D" w:themeColor="text2" w:themeShade="BF"/>
-          <w:sz w:val="28"/>
-          <w:szCs w:val="28"/>
-          <w:lang w:val="ru-RU"/>
-        </w:rPr>
-        <w:t>А</w:t>
-      </w:r>
-      <w:r>
-        <w:rPr>
-          <w:color w:val="17365D" w:themeColor="text2" w:themeShade="BF"/>
-          <w:sz w:val="28"/>
-          <w:szCs w:val="28"/>
-          <w:lang w:val="ru-RU"/>
-        </w:rPr>
-        <w:t xml:space="preserve">нгиопатия сосудов сетчатки </w:t>
-      </w:r>
-      <w:sdt>
-        <w:sdtPr>
-          <w:rPr>
-            <w:color w:val="17365D" w:themeColor="text2" w:themeShade="BF"/>
-            <w:sz w:val="28"/>
-            <w:szCs w:val="28"/>
-            <w:lang w:val="ru-RU"/>
-          </w:rPr>
-          <w:id w:val="2051261544"/>
-          <w:placeholder>
-            <w:docPart w:val="DefaultPlaceholder_1082065159"/>
-          </w:placeholder>
-          <w:comboBox>
-            <w:listItem w:value="Выберите элемент."/>
-            <w:listItem w:displayText="ОИ" w:value="ОИ"/>
-            <w:listItem w:displayText="ОД" w:value="ОД"/>
-            <w:listItem w:displayText="OS" w:value="OS"/>
-          </w:comboBox>
-        </w:sdtPr>
-        <w:sdtEndPr/>
-        <w:sdtContent>
-          <w:r>
-            <w:rPr>
-              <w:color w:val="17365D" w:themeColor="text2" w:themeShade="BF"/>
-              <w:sz w:val="28"/>
-              <w:szCs w:val="28"/>
-              <w:lang w:val="ru-RU"/>
-            </w:rPr>
-            <w:t>ОИ</w:t>
-          </w:r>
-        </w:sdtContent>
-      </w:sdt>
-      <w:r>
-        <w:rPr>
-          <w:color w:val="17365D" w:themeColor="text2" w:themeShade="BF"/>
-          <w:sz w:val="28"/>
-          <w:szCs w:val="28"/>
-          <w:lang w:val="ru-RU"/>
-        </w:rPr>
-        <w:t>.</w:t>
-      </w:r>
-      <w:r>
-        <w:rPr>
-          <w:color w:val="17365D" w:themeColor="text2" w:themeShade="BF"/>
-          <w:sz w:val="28"/>
-          <w:szCs w:val="28"/>
-          <w:lang w:val="ru-RU"/>
-        </w:rPr>
-        <w:t xml:space="preserve"> </w:t>
-      </w:r>
-      <w:r>
-        <w:rPr>
-          <w:color w:val="17365D" w:themeColor="text2" w:themeShade="BF"/>
-          <w:sz w:val="28"/>
-          <w:szCs w:val="28"/>
-          <w:lang w:val="ru-RU"/>
-        </w:rPr>
-        <w:t xml:space="preserve">Начальная катаракта </w:t>
-      </w:r>
-      <w:sdt>
-        <w:sdtPr>
-          <w:rPr>
-            <w:color w:val="17365D" w:themeColor="text2" w:themeShade="BF"/>
-            <w:sz w:val="28"/>
-            <w:szCs w:val="28"/>
-            <w:lang w:val="ru-RU"/>
-          </w:rPr>
-          <w:id w:val="517513702"/>
-          <w:placeholder>
-            <w:docPart w:val="DB435B1E68954750936FB322747598D2"/>
-          </w:placeholder>
-          <w:comboBox>
-            <w:listItem w:value="Выберите элемент."/>
-            <w:listItem w:displayText="ОИ" w:value="ОИ"/>
-            <w:listItem w:displayText="ОД" w:value="ОД"/>
-            <w:listItem w:displayText="OS" w:value="OS"/>
-          </w:comboBox>
-        </w:sdtPr>
-        <w:sdtEndPr/>
-        <w:sdtContent>
-          <w:r>
-            <w:rPr>
-              <w:color w:val="17365D" w:themeColor="text2" w:themeShade="BF"/>
-              <w:sz w:val="28"/>
-              <w:szCs w:val="28"/>
-              <w:lang w:val="ru-RU"/>
-            </w:rPr>
-            <w:t>ОИ</w:t>
-          </w:r>
-        </w:sdtContent>
-      </w:sdt>
-      <w:r>
-        <w:rPr>
-          <w:color w:val="17365D" w:themeColor="text2" w:themeShade="BF"/>
-          <w:sz w:val="28"/>
-          <w:szCs w:val="28"/>
-          <w:lang w:val="ru-RU"/>
-        </w:rPr>
-        <w:t xml:space="preserve">. </w:t>
-      </w:r>
-      <w:r>
-        <w:rPr>
-          <w:color w:val="17365D" w:themeColor="text2" w:themeShade="BF"/>
-          <w:sz w:val="28"/>
-          <w:szCs w:val="28"/>
-          <w:lang w:val="ru-RU"/>
-        </w:rPr>
-        <w:t xml:space="preserve"> </w:t>
-      </w:r>
-    </w:p>
-    <w:p>
-      <w:pPr>
-        <w:ind w:left="-567"/>
-        <w:jc w:val="both"/>
-        <w:rPr>
-          <w:color w:val="17365D" w:themeColor="text2" w:themeShade="BF"/>
-          <w:sz w:val="28"/>
-          <w:szCs w:val="28"/>
-          <w:lang w:val="ru-RU"/>
-        </w:rPr>
-      </w:pPr>
-      <w:r>
-        <w:rPr>
-          <w:color w:val="17365D" w:themeColor="text2" w:themeShade="BF"/>
-          <w:sz w:val="28"/>
-          <w:szCs w:val="28"/>
-          <w:lang w:val="ru-RU"/>
-        </w:rPr>
-        <w:t>Непро</w:t>
-      </w:r>
-      <w:r>
-        <w:rPr>
-          <w:color w:val="17365D" w:themeColor="text2" w:themeShade="BF"/>
-          <w:sz w:val="28"/>
-          <w:szCs w:val="28"/>
-          <w:lang w:val="ru-RU"/>
-        </w:rPr>
-        <w:t>лиферативная  диабетическая</w:t>
-      </w:r>
-      <w:r>
-        <w:rPr>
-          <w:color w:val="17365D" w:themeColor="text2" w:themeShade="BF"/>
-          <w:sz w:val="28"/>
-          <w:szCs w:val="28"/>
-          <w:lang w:val="ru-RU"/>
-        </w:rPr>
-        <w:t xml:space="preserve"> ретинопатия </w:t>
-      </w:r>
-      <w:sdt>
-        <w:sdtPr>
-          <w:rPr>
-            <w:color w:val="17365D" w:themeColor="text2" w:themeShade="BF"/>
-            <w:sz w:val="28"/>
-            <w:szCs w:val="28"/>
-            <w:lang w:val="ru-RU"/>
-          </w:rPr>
-          <w:id w:val="389392371"/>
-          <w:placeholder>
-            <w:docPart w:val="5917FEE754784A0BA4173B51A4E1CE95"/>
-          </w:placeholder>
-          <w:comboBox>
-            <w:listItem w:value="Выберите элемент."/>
-            <w:listItem w:displayText="ОИ" w:value="ОИ"/>
-            <w:listItem w:displayText="ОД" w:value="ОД"/>
-            <w:listItem w:displayText="OS" w:value="OS"/>
-          </w:comboBox>
-        </w:sdtPr>
-        <w:sdtEndPr/>
-        <w:sdtContent>
-          <w:r>
-            <w:rPr>
-              <w:color w:val="17365D" w:themeColor="text2" w:themeShade="BF"/>
-              <w:sz w:val="28"/>
-              <w:szCs w:val="28"/>
-              <w:lang w:val="ru-RU"/>
-            </w:rPr>
-            <w:t>ОИ</w:t>
-          </w:r>
-        </w:sdtContent>
-      </w:sdt>
-      <w:r>
-        <w:rPr>
-          <w:color w:val="17365D" w:themeColor="text2" w:themeShade="BF"/>
-          <w:sz w:val="28"/>
-          <w:szCs w:val="28"/>
-          <w:lang w:val="ru-RU"/>
-        </w:rPr>
-        <w:t>.</w:t>
-      </w:r>
-    </w:p>
-    <w:p>
-      <w:pPr>
-        <w:ind w:left="-567"/>
-        <w:jc w:val="both"/>
-        <w:rPr>
-          <w:color w:val="C00000"/>
-          <w:sz w:val="28"/>
-          <w:szCs w:val="28"/>
-          <w:lang w:val="ru-RU"/>
-        </w:rPr>
-      </w:pPr>
-      <w:r>
-        <w:rPr>
-          <w:color w:val="C00000"/>
-          <w:sz w:val="28"/>
-          <w:szCs w:val="28"/>
-          <w:lang w:val="ru-RU"/>
-        </w:rPr>
-        <w:t xml:space="preserve">ИБС, стенокардия напряжения, диффузный кардиосклероз, II </w:t>
-      </w:r>
-      <w:proofErr w:type="spellStart"/>
-      <w:r>
-        <w:rPr>
-          <w:color w:val="C00000"/>
-          <w:sz w:val="28"/>
-          <w:szCs w:val="28"/>
-          <w:lang w:val="ru-RU"/>
-        </w:rPr>
-        <w:t>ф.кл</w:t>
-      </w:r>
-      <w:proofErr w:type="spellEnd"/>
-      <w:r>
-        <w:rPr>
-          <w:color w:val="C00000"/>
-          <w:sz w:val="28"/>
-          <w:szCs w:val="28"/>
-          <w:lang w:val="ru-RU"/>
-        </w:rPr>
-        <w:t>. СН II</w:t>
-      </w:r>
-      <w:proofErr w:type="gramStart"/>
-      <w:r>
-        <w:rPr>
-          <w:color w:val="C00000"/>
-          <w:sz w:val="28"/>
-          <w:szCs w:val="28"/>
-          <w:lang w:val="ru-RU"/>
-        </w:rPr>
-        <w:t xml:space="preserve"> А</w:t>
-      </w:r>
-      <w:proofErr w:type="gramEnd"/>
-      <w:r>
-        <w:rPr>
-          <w:color w:val="C00000"/>
-          <w:sz w:val="28"/>
-          <w:szCs w:val="28"/>
-          <w:lang w:val="ru-RU"/>
-        </w:rPr>
-        <w:t xml:space="preserve"> </w:t>
-      </w:r>
-      <w:proofErr w:type="spellStart"/>
-      <w:r>
-        <w:rPr>
-          <w:color w:val="C00000"/>
-          <w:sz w:val="28"/>
-          <w:szCs w:val="28"/>
-          <w:lang w:val="ru-RU"/>
-        </w:rPr>
-        <w:t>ф.кл</w:t>
-      </w:r>
-      <w:proofErr w:type="spellEnd"/>
-      <w:r>
-        <w:rPr>
-          <w:color w:val="C00000"/>
-          <w:sz w:val="28"/>
-          <w:szCs w:val="28"/>
-          <w:lang w:val="ru-RU"/>
-        </w:rPr>
-        <w:t xml:space="preserve">. II. Гипертоническая болезнь III стадии … степени. Гипертензивное сердце СН I. Риск 4. Метаболическая кардиомиопатия СН 0-I. </w:t>
-      </w:r>
-      <w:proofErr w:type="spellStart"/>
-      <w:r>
-        <w:rPr>
-          <w:color w:val="C00000"/>
-          <w:sz w:val="28"/>
-          <w:szCs w:val="28"/>
-          <w:lang w:val="ru-RU"/>
-        </w:rPr>
-        <w:t>ф.кл</w:t>
-      </w:r>
-      <w:proofErr w:type="spellEnd"/>
-      <w:r>
-        <w:rPr>
-          <w:color w:val="C00000"/>
-          <w:sz w:val="28"/>
-          <w:szCs w:val="28"/>
-          <w:lang w:val="ru-RU"/>
-        </w:rPr>
-        <w:t>. II.</w:t>
-      </w:r>
-    </w:p>
-    <w:p>
-      <w:pPr>
-        <w:ind w:left="-567"/>
-        <w:jc w:val="both"/>
-        <w:rPr>
-          <w:color w:val="C00000"/>
-          <w:sz w:val="28"/>
-          <w:szCs w:val="28"/>
-          <w:lang w:val="ru-RU"/>
-        </w:rPr>
-      </w:pPr>
-      <w:r>
-        <w:rPr>
-          <w:color w:val="C00000"/>
-          <w:sz w:val="28"/>
-          <w:szCs w:val="28"/>
-          <w:lang w:val="ru-RU"/>
-        </w:rPr>
-        <w:t>НЦД по смешанному типу.</w:t>
-      </w:r>
-    </w:p>
-    <w:p>
-      <w:pPr>
-        <w:ind w:left="-567"/>
-        <w:jc w:val="both"/>
-        <w:rPr>
-          <w:color w:val="0000FF"/>
-          <w:sz w:val="28"/>
-          <w:szCs w:val="28"/>
-          <w:lang w:val="ru-RU"/>
-        </w:rPr>
-      </w:pPr>
-      <w:sdt>
-        <w:sdtPr>
-          <w:rPr>
-            <w:color w:val="0000FF"/>
-            <w:sz w:val="28"/>
-            <w:szCs w:val="28"/>
-            <w:lang w:val="ru-RU"/>
-          </w:rPr>
-          <w:id w:val="-968201283"/>
-          <w:placeholder>
-            <w:docPart w:val="DefaultPlaceholder_1082065159"/>
-          </w:placeholder>
-          <w:comboBox>
-            <w:listItem w:value="Выберите элемент."/>
-            <w:listItem w:displayText="Дисциркуляторная" w:value="Дисциркуляторная"/>
-            <w:listItem w:displayText="Диабетическая" w:value="Диабетическая"/>
-            <w:listItem w:displayText="Дисметаболическая" w:value="Дисметаболическая"/>
-          </w:comboBox>
-        </w:sdtPr>
-        <w:sdtEndPr/>
-        <w:sdtContent>
-          <w:r>
-            <w:rPr>
-              <w:color w:val="0000FF"/>
-              <w:sz w:val="28"/>
-              <w:szCs w:val="28"/>
-              <w:lang w:val="ru-RU"/>
-            </w:rPr>
-            <w:t>Дисциркуляторная</w:t>
-          </w:r>
-        </w:sdtContent>
-      </w:sdt>
-      <w:r>
-        <w:rPr>
-          <w:color w:val="0000FF"/>
-          <w:sz w:val="28"/>
-          <w:szCs w:val="28"/>
-          <w:lang w:val="ru-RU"/>
-        </w:rPr>
-        <w:t xml:space="preserve"> энцефалопатия I-II сочетанного генеза (</w:t>
-      </w:r>
-      <w:r>
-        <w:rPr>
-          <w:color w:val="0000FF"/>
-          <w:sz w:val="28"/>
-          <w:szCs w:val="28"/>
-          <w:lang w:val="ru-RU"/>
-        </w:rPr>
-        <w:t>дисметаболическая</w:t>
-      </w:r>
-      <w:r>
-        <w:rPr>
-          <w:color w:val="0000FF"/>
-          <w:sz w:val="28"/>
-          <w:szCs w:val="28"/>
-          <w:lang w:val="ru-RU"/>
-        </w:rPr>
-        <w:t>, гипертоническая).</w:t>
-      </w:r>
-    </w:p>
-    <w:p>
-      <w:pPr>
-        <w:ind w:left="-567"/>
-        <w:jc w:val="both"/>
-        <w:rPr>
-          <w:color w:val="0000FF"/>
-          <w:sz w:val="28"/>
-          <w:szCs w:val="28"/>
-          <w:lang w:val="ru-RU"/>
-        </w:rPr>
-      </w:pPr>
-      <w:r>
-        <w:rPr>
-          <w:color w:val="0000FF"/>
-          <w:sz w:val="28"/>
-          <w:szCs w:val="28"/>
-          <w:lang w:val="ru-RU"/>
-        </w:rPr>
-        <w:t xml:space="preserve">астеновегетативный </w:t>
-      </w:r>
-      <w:proofErr w:type="gramStart"/>
-      <w:r>
-        <w:rPr>
-          <w:color w:val="0000FF"/>
-          <w:sz w:val="28"/>
-          <w:szCs w:val="28"/>
-          <w:lang w:val="ru-RU"/>
-        </w:rPr>
-        <w:t>с-м</w:t>
-      </w:r>
-      <w:proofErr w:type="gramEnd"/>
-      <w:r>
-        <w:rPr>
-          <w:color w:val="0000FF"/>
-          <w:sz w:val="28"/>
-          <w:szCs w:val="28"/>
-          <w:lang w:val="ru-RU"/>
-        </w:rPr>
-        <w:t xml:space="preserve">, </w:t>
-      </w:r>
-      <w:proofErr w:type="spellStart"/>
-      <w:r>
-        <w:rPr>
-          <w:color w:val="0000FF"/>
-          <w:sz w:val="28"/>
-          <w:szCs w:val="28"/>
-          <w:lang w:val="ru-RU"/>
-        </w:rPr>
-        <w:t>астено</w:t>
-      </w:r>
-      <w:proofErr w:type="spellEnd"/>
-      <w:r>
-        <w:rPr>
-          <w:color w:val="0000FF"/>
-          <w:sz w:val="28"/>
-          <w:szCs w:val="28"/>
-          <w:lang w:val="ru-RU"/>
-        </w:rPr>
-        <w:t>-невротический с-м, вестибуло-атактический с-м.  цереброастенический с-м, цефалгический с-м,</w:t>
-      </w:r>
-    </w:p>
-    <w:p>
-      <w:pPr>
-        <w:ind w:left="-567"/>
-        <w:jc w:val="both"/>
-        <w:rPr>
-          <w:color w:val="0000FF"/>
-          <w:sz w:val="28"/>
-          <w:szCs w:val="28"/>
-          <w:lang w:val="ru-RU"/>
-        </w:rPr>
-      </w:pPr>
-    </w:p>
-    <w:p>
-      <w:pPr>
-        <w:ind w:left="-567"/>
-        <w:jc w:val="both"/>
-        <w:rPr>
-          <w:sz w:val="28"/>
-          <w:lang w:val="ru-RU"/>
-        </w:rPr>
-      </w:pPr>
-      <w:bookmarkStart w:id="2" w:name="дк"/>
-      <w:bookmarkEnd w:id="2"/>
-      <w:r>
-        <w:rPr>
-          <w:sz w:val="28"/>
-          <w:u w:val="single"/>
-          <w:lang w:val="ru-RU"/>
-        </w:rPr>
-        <w:t xml:space="preserve">Жалобы при поступлении </w:t>
-      </w:r>
-      <w:r>
-        <w:rPr>
-          <w:sz w:val="28"/>
-          <w:lang w:val="ru-RU"/>
-        </w:rPr>
-        <w:t>на</w:t>
-      </w:r>
-      <w:r>
-        <w:rPr>
-          <w:sz w:val="28"/>
-          <w:lang w:val="ru-RU"/>
-        </w:rPr>
-        <w:t xml:space="preserve"> общую слабость, сухость во рту, редкий сухой кашель</w:t>
-      </w:r>
-      <w:proofErr w:type="gramStart"/>
-      <w:r>
-        <w:rPr>
-          <w:sz w:val="28"/>
-          <w:lang w:val="ru-RU"/>
-        </w:rPr>
-        <w:t xml:space="preserve">., </w:t>
-      </w:r>
-      <w:proofErr w:type="gramEnd"/>
-      <w:r>
-        <w:rPr>
-          <w:sz w:val="28"/>
-          <w:lang w:val="ru-RU"/>
-        </w:rPr>
-        <w:t xml:space="preserve">увеличение веса на </w:t>
-      </w:r>
-      <w:r>
-        <w:rPr>
-          <w:sz w:val="28"/>
-          <w:lang w:val="ru-RU"/>
-        </w:rPr>
-        <w:t>2</w:t>
-      </w:r>
-      <w:r>
-        <w:rPr>
-          <w:sz w:val="28"/>
-          <w:lang w:val="ru-RU"/>
-        </w:rPr>
-        <w:t xml:space="preserve"> кг</w:t>
-      </w:r>
-      <w:r>
-        <w:rPr>
-          <w:sz w:val="28"/>
-          <w:lang w:val="ru-RU"/>
-        </w:rPr>
-        <w:t xml:space="preserve"> за </w:t>
-      </w:r>
-      <w:r>
-        <w:rPr>
-          <w:sz w:val="28"/>
-          <w:lang w:val="ru-RU"/>
-        </w:rPr>
-        <w:t>3-3 дня, послабление стула.</w:t>
-      </w:r>
-    </w:p>
-    <w:p>
-      <w:pPr>
-        <w:ind w:left="-567"/>
-        <w:jc w:val="both"/>
-        <w:rPr>
-          <w:sz w:val="28"/>
-          <w:szCs w:val="20"/>
-          <w:lang w:val="ru-RU"/>
-        </w:rPr>
-      </w:pPr>
-      <w:r>
-        <w:rPr>
-          <w:sz w:val="28"/>
-          <w:u w:val="single"/>
-          <w:lang w:val="ru-RU"/>
-        </w:rPr>
-        <w:t>Краткий анамнез</w:t>
-      </w:r>
-      <w:r>
-        <w:rPr>
-          <w:sz w:val="28"/>
-          <w:lang w:val="ru-RU"/>
-        </w:rPr>
-        <w:t xml:space="preserve">: СД </w:t>
-      </w:r>
-      <w:r>
-        <w:rPr>
-          <w:sz w:val="28"/>
-          <w:lang w:val="ru-RU"/>
-        </w:rPr>
-        <w:t>выявлен в</w:t>
-      </w:r>
-      <w:r>
-        <w:rPr>
-          <w:sz w:val="28"/>
-          <w:lang w:val="ru-RU"/>
-        </w:rPr>
-        <w:t xml:space="preserve"> </w:t>
-      </w:r>
-      <w:r>
-        <w:rPr>
-          <w:sz w:val="28"/>
-          <w:lang w:val="ru-RU"/>
-        </w:rPr>
-        <w:t>2014</w:t>
-      </w:r>
-      <w:r>
-        <w:rPr>
-          <w:sz w:val="28"/>
-          <w:lang w:val="ru-RU"/>
-        </w:rPr>
-        <w:t>г.</w:t>
-      </w:r>
-      <w:r>
-        <w:rPr>
-          <w:sz w:val="28"/>
-          <w:lang w:val="ru-RU"/>
-        </w:rPr>
-        <w:t xml:space="preserve"> Появились </w:t>
-      </w:r>
-      <w:proofErr w:type="spellStart"/>
-      <w:r>
-        <w:rPr>
-          <w:sz w:val="28"/>
-          <w:lang w:val="ru-RU"/>
-        </w:rPr>
-        <w:t>диаб</w:t>
-      </w:r>
-      <w:proofErr w:type="spellEnd"/>
-      <w:r>
-        <w:rPr>
-          <w:sz w:val="28"/>
-          <w:lang w:val="ru-RU"/>
-        </w:rPr>
-        <w:t xml:space="preserve">. жалобы ( жажда, полиурия)  Выявлен при  </w:t>
-      </w:r>
-      <w:proofErr w:type="spellStart"/>
-      <w:r>
-        <w:rPr>
-          <w:sz w:val="28"/>
-          <w:lang w:val="ru-RU"/>
-        </w:rPr>
-        <w:t>профосомтр</w:t>
-      </w:r>
-      <w:proofErr w:type="spellEnd"/>
-      <w:r>
-        <w:rPr>
-          <w:sz w:val="28"/>
-          <w:lang w:val="ru-RU"/>
-        </w:rPr>
-        <w:t xml:space="preserve"> е при устройстве на </w:t>
-      </w:r>
-      <w:proofErr w:type="spellStart"/>
-      <w:r>
-        <w:rPr>
-          <w:sz w:val="28"/>
-          <w:lang w:val="ru-RU"/>
-        </w:rPr>
-        <w:t>нарбоут</w:t>
-      </w:r>
-      <w:proofErr w:type="spellEnd"/>
-      <w:r>
-        <w:rPr>
-          <w:sz w:val="28"/>
-          <w:lang w:val="ru-RU"/>
-        </w:rPr>
-        <w:t xml:space="preserve">, - глюкоза крови – 9 моль/л, ацетон мочи 2+. </w:t>
-      </w:r>
-      <w:proofErr w:type="spellStart"/>
-      <w:proofErr w:type="gramStart"/>
-      <w:r>
-        <w:rPr>
-          <w:sz w:val="28"/>
-          <w:lang w:val="ru-RU"/>
-        </w:rPr>
-        <w:t>Бул</w:t>
-      </w:r>
-      <w:proofErr w:type="spellEnd"/>
-      <w:proofErr w:type="gramEnd"/>
-      <w:r>
-        <w:rPr>
-          <w:sz w:val="28"/>
-          <w:lang w:val="ru-RU"/>
-        </w:rPr>
-        <w:t xml:space="preserve"> ургентно госпитализирован в ЗОЭД. С </w:t>
-      </w:r>
-      <w:proofErr w:type="spellStart"/>
-      <w:r>
-        <w:rPr>
-          <w:sz w:val="28"/>
-          <w:lang w:val="ru-RU"/>
-        </w:rPr>
-        <w:t>начала</w:t>
-      </w:r>
-      <w:r>
-        <w:rPr>
-          <w:sz w:val="28"/>
-          <w:lang w:val="ru-RU"/>
-        </w:rPr>
-        <w:t>заболевнаия</w:t>
-      </w:r>
-      <w:proofErr w:type="spellEnd"/>
-      <w:r>
-        <w:rPr>
-          <w:sz w:val="28"/>
-          <w:lang w:val="ru-RU"/>
-        </w:rPr>
-        <w:t xml:space="preserve"> на инсулинотерапии: Генсулин </w:t>
-      </w:r>
-      <w:proofErr w:type="gramStart"/>
-      <w:r>
-        <w:rPr>
-          <w:sz w:val="28"/>
-          <w:lang w:val="ru-RU"/>
-        </w:rPr>
-        <w:t>Р</w:t>
-      </w:r>
-      <w:proofErr w:type="gramEnd"/>
-      <w:r>
-        <w:rPr>
-          <w:sz w:val="28"/>
-          <w:lang w:val="ru-RU"/>
-        </w:rPr>
-        <w:t xml:space="preserve">, Генсулин Н. состояние ухудшилось 01.09.17 после нарушения в питании и  режима введения инсулина ( не вводил </w:t>
-      </w:r>
-      <w:proofErr w:type="spellStart"/>
-      <w:r>
-        <w:rPr>
-          <w:sz w:val="28"/>
-          <w:lang w:val="ru-RU"/>
-        </w:rPr>
-        <w:t>суткииз</w:t>
-      </w:r>
-      <w:proofErr w:type="spellEnd"/>
-      <w:r>
-        <w:rPr>
-          <w:sz w:val="28"/>
-          <w:lang w:val="ru-RU"/>
-        </w:rPr>
-        <w:t xml:space="preserve">-за отсутствия) появилась тошнота, рвота,  принимал сорбенты, щелочное питье. Комы отрицает. </w:t>
-      </w:r>
-      <w:r>
-        <w:rPr>
-          <w:sz w:val="28"/>
-          <w:lang w:val="ru-RU"/>
-        </w:rPr>
-        <w:t xml:space="preserve"> </w:t>
-      </w:r>
-    </w:p>
-    <w:p>
-      <w:pPr>
-        <w:ind w:left="-567"/>
-        <w:jc w:val="both"/>
-        <w:rPr>
-          <w:sz w:val="28"/>
-          <w:lang w:val="ru-RU"/>
-        </w:rPr>
-      </w:pPr>
-      <w:r>
-        <w:rPr>
-          <w:sz w:val="28"/>
-          <w:lang w:val="ru-RU"/>
-        </w:rPr>
-        <w:t>В наст</w:t>
-      </w:r>
-      <w:proofErr w:type="gramStart"/>
-      <w:r>
-        <w:rPr>
-          <w:sz w:val="28"/>
-          <w:lang w:val="ru-RU"/>
-        </w:rPr>
-        <w:t>.</w:t>
-      </w:r>
-      <w:proofErr w:type="gramEnd"/>
-      <w:r>
-        <w:rPr>
-          <w:sz w:val="28"/>
-          <w:lang w:val="ru-RU"/>
-        </w:rPr>
-        <w:t xml:space="preserve"> </w:t>
-      </w:r>
-      <w:proofErr w:type="gramStart"/>
-      <w:r>
-        <w:rPr>
-          <w:sz w:val="28"/>
-          <w:lang w:val="ru-RU"/>
-        </w:rPr>
-        <w:t>в</w:t>
-      </w:r>
-      <w:proofErr w:type="gramEnd"/>
-      <w:r>
-        <w:rPr>
-          <w:sz w:val="28"/>
-          <w:lang w:val="ru-RU"/>
-        </w:rPr>
-        <w:t xml:space="preserve">ремя принимает: </w:t>
-      </w:r>
-      <w:r>
-        <w:rPr>
-          <w:sz w:val="28"/>
-          <w:lang w:val="ru-RU"/>
-        </w:rPr>
-        <w:t xml:space="preserve">Генсулин </w:t>
-      </w:r>
-      <w:proofErr w:type="gramStart"/>
-      <w:r>
-        <w:rPr>
-          <w:sz w:val="28"/>
-          <w:lang w:val="ru-RU"/>
-        </w:rPr>
-        <w:t>Р</w:t>
-      </w:r>
-      <w:proofErr w:type="gramEnd"/>
-      <w:r>
-        <w:rPr>
-          <w:sz w:val="28"/>
-          <w:lang w:val="ru-RU"/>
-        </w:rPr>
-        <w:t xml:space="preserve"> </w:t>
-      </w:r>
-      <w:r>
-        <w:rPr>
-          <w:sz w:val="28"/>
-          <w:lang w:val="ru-RU"/>
-        </w:rPr>
-        <w:t xml:space="preserve"> п/з- </w:t>
-      </w:r>
-      <w:r>
-        <w:rPr>
-          <w:sz w:val="28"/>
-          <w:lang w:val="ru-RU"/>
-        </w:rPr>
-        <w:t>12</w:t>
-      </w:r>
-      <w:r>
-        <w:rPr>
-          <w:sz w:val="28"/>
-          <w:lang w:val="ru-RU"/>
-        </w:rPr>
-        <w:t xml:space="preserve">ед., п/о- </w:t>
-      </w:r>
-      <w:r>
-        <w:rPr>
-          <w:sz w:val="28"/>
-          <w:lang w:val="ru-RU"/>
-        </w:rPr>
-        <w:t>12</w:t>
-      </w:r>
-      <w:r>
-        <w:rPr>
-          <w:sz w:val="28"/>
-          <w:lang w:val="ru-RU"/>
-        </w:rPr>
-        <w:t xml:space="preserve">ед., п/у- </w:t>
-      </w:r>
-      <w:r>
-        <w:rPr>
-          <w:sz w:val="28"/>
-          <w:lang w:val="ru-RU"/>
-        </w:rPr>
-        <w:t>12</w:t>
-      </w:r>
-      <w:r>
-        <w:rPr>
-          <w:sz w:val="28"/>
-          <w:lang w:val="ru-RU"/>
-        </w:rPr>
-        <w:t xml:space="preserve">ед., </w:t>
-      </w:r>
-      <w:r>
-        <w:rPr>
-          <w:sz w:val="28"/>
-          <w:lang w:val="ru-RU"/>
-        </w:rPr>
-        <w:t xml:space="preserve">Генсулин Н </w:t>
-      </w:r>
-      <w:r>
-        <w:rPr>
-          <w:sz w:val="28"/>
-          <w:lang w:val="ru-RU"/>
-        </w:rPr>
-        <w:t>22.00</w:t>
-      </w:r>
-      <w:r>
-        <w:rPr>
-          <w:sz w:val="28"/>
-          <w:lang w:val="ru-RU"/>
-        </w:rPr>
-        <w:t xml:space="preserve"> 20-22 ед. </w:t>
-      </w:r>
-      <w:r>
-        <w:rPr>
-          <w:sz w:val="28"/>
-          <w:lang w:val="ru-RU"/>
-        </w:rPr>
-        <w:t xml:space="preserve">Гликемия </w:t>
-      </w:r>
-      <w:r>
-        <w:rPr>
-          <w:sz w:val="28"/>
-          <w:lang w:val="ru-RU"/>
-        </w:rPr>
-        <w:t>–</w:t>
-      </w:r>
-      <w:r>
-        <w:rPr>
-          <w:sz w:val="28"/>
-          <w:lang w:val="ru-RU"/>
-        </w:rPr>
-        <w:t>8,0-13,0</w:t>
-      </w:r>
-      <w:r>
-        <w:rPr>
-          <w:sz w:val="28"/>
-          <w:lang w:val="ru-RU"/>
-        </w:rPr>
-        <w:t xml:space="preserve"> ммоль/л</w:t>
-      </w:r>
-      <w:r>
-        <w:rPr>
-          <w:sz w:val="28"/>
-          <w:lang w:val="ru-RU"/>
-        </w:rPr>
-        <w:t xml:space="preserve">. </w:t>
-      </w:r>
-      <w:r>
-        <w:rPr>
-          <w:sz w:val="28"/>
-          <w:lang w:val="ru-RU"/>
-        </w:rPr>
-        <w:t>НвАIс -  %</w:t>
-      </w:r>
-      <w:r>
-        <w:rPr>
-          <w:sz w:val="28"/>
-          <w:lang w:val="ru-RU"/>
-        </w:rPr>
-        <w:t xml:space="preserve"> от  </w:t>
-      </w:r>
-      <w:r>
-        <w:rPr>
-          <w:sz w:val="28"/>
-          <w:lang w:val="ru-RU"/>
-        </w:rPr>
-        <w:t xml:space="preserve">. </w:t>
-      </w:r>
-      <w:r>
-        <w:rPr>
-          <w:sz w:val="28"/>
-          <w:lang w:val="ru-RU"/>
-        </w:rPr>
-        <w:t xml:space="preserve">Последнее </w:t>
-      </w:r>
-      <w:proofErr w:type="spellStart"/>
-      <w:r>
-        <w:rPr>
-          <w:sz w:val="28"/>
-          <w:lang w:val="ru-RU"/>
-        </w:rPr>
-        <w:t>стац</w:t>
-      </w:r>
-      <w:proofErr w:type="spellEnd"/>
-      <w:r>
-        <w:rPr>
-          <w:sz w:val="28"/>
-          <w:lang w:val="ru-RU"/>
-        </w:rPr>
-        <w:t xml:space="preserve">. лечение  в </w:t>
-      </w:r>
-      <w:r>
-        <w:rPr>
-          <w:sz w:val="28"/>
-          <w:lang w:val="ru-RU"/>
-        </w:rPr>
-        <w:t>04.2015</w:t>
-      </w:r>
-      <w:r>
-        <w:rPr>
-          <w:sz w:val="28"/>
-          <w:lang w:val="ru-RU"/>
-        </w:rPr>
-        <w:t>г. Госпитализирован  в обл. энд. диспансер для коррекции инсулинотерапии,  лечения хр. осложнений СД.</w:t>
-      </w:r>
-      <w:r>
-        <w:rPr>
-          <w:sz w:val="28"/>
-          <w:lang w:val="ru-RU"/>
-        </w:rPr>
-        <w:t xml:space="preserve"> </w:t>
-      </w:r>
-    </w:p>
-    <w:p>
-      <w:pPr>
-        <w:ind w:left="-567"/>
-        <w:jc w:val="both"/>
-        <w:rPr>
-          <w:sz w:val="28"/>
-          <w:u w:val="single"/>
-          <w:lang w:val="ru-RU"/>
-        </w:rPr>
-      </w:pPr>
-      <w:r>
-        <w:rPr>
-          <w:sz w:val="28"/>
-          <w:u w:val="single"/>
-          <w:lang w:val="ru-RU"/>
-        </w:rPr>
-        <w:t>Данные лабораторных исследований.</w:t>
-      </w:r>
-    </w:p>
-    <w:p>
-      <w:pPr>
-        <w:ind w:left="-567"/>
-        <w:jc w:val="both"/>
-        <w:rPr>
-          <w:sz w:val="28"/>
           <w:u w:val="single"/>
           <w:lang w:val="ru-RU"/>
         </w:rPr>
@@ -2323,8 +1517,6 @@
         <w:ind w:left="-567"/>
         <w:jc w:val="both"/>
         <w:rPr>
-          <w:sz w:val="28"/>
-          <w:szCs w:val="20"/>
           <w:u w:val="single"/>
           <w:lang w:val="ru-RU"/>
         </w:rPr>
@@ -2374,20 +1566,13 @@
               <w:contextualSpacing/>
               <w:jc w:val="both"/>
               <w:rPr>
-                <w:rFonts w:asciiTheme="minorHAnsi" w:hAnsiTheme="minorHAnsi"/>
-                <w:sz w:val="23"/>
-                <w:szCs w:val="23"/>
-                <w:lang w:val="ru-RU"/>
-              </w:rPr>
-            </w:pPr>
-            <w:r>
-              <w:rPr>
-                <w:rFonts w:asciiTheme="minorHAnsi" w:hAnsiTheme="minorHAnsi"/>
-                <w:sz w:val="23"/>
-                <w:szCs w:val="23"/>
-                <w:lang w:val="ru-RU"/>
-              </w:rPr>
-              <w:lastRenderedPageBreak/>
+                <w:lang w:val="ru-RU"/>
+              </w:rPr>
+            </w:pPr>
+            <w:r>
+              <w:rPr>
+                <w:lang w:val="ru-RU"/>
+              </w:rPr>
               <w:t>биохимия</w:t>
             </w:r>
           </w:p>
@@ -2404,17 +1589,11 @@
               <w:contextualSpacing/>
               <w:jc w:val="both"/>
               <w:rPr>
-                <w:rFonts w:asciiTheme="minorHAnsi" w:hAnsiTheme="minorHAnsi"/>
-                <w:sz w:val="23"/>
-                <w:szCs w:val="23"/>
-                <w:lang w:val="ru-RU"/>
-              </w:rPr>
-            </w:pPr>
-            <w:r>
-              <w:rPr>
-                <w:rFonts w:asciiTheme="minorHAnsi" w:hAnsiTheme="minorHAnsi"/>
-                <w:sz w:val="23"/>
-                <w:szCs w:val="23"/>
+                <w:lang w:val="ru-RU"/>
+              </w:rPr>
+            </w:pPr>
+            <w:r>
+              <w:rPr>
                 <w:lang w:val="ru-RU"/>
               </w:rPr>
               <w:t xml:space="preserve">СКФ </w:t>
@@ -2433,18 +1612,12 @@
               <w:contextualSpacing/>
               <w:jc w:val="both"/>
               <w:rPr>
-                <w:rFonts w:asciiTheme="minorHAnsi" w:hAnsiTheme="minorHAnsi"/>
-                <w:sz w:val="23"/>
-                <w:szCs w:val="23"/>
                 <w:lang w:val="ru-RU"/>
               </w:rPr>
             </w:pPr>
             <w:proofErr w:type="spellStart"/>
             <w:r>
               <w:rPr>
-                <w:rFonts w:asciiTheme="minorHAnsi" w:hAnsiTheme="minorHAnsi"/>
-                <w:sz w:val="23"/>
-                <w:szCs w:val="23"/>
                 <w:lang w:val="ru-RU"/>
               </w:rPr>
               <w:t>хол</w:t>
@@ -2464,18 +1637,12 @@
               <w:contextualSpacing/>
               <w:jc w:val="both"/>
               <w:rPr>
-                <w:rFonts w:asciiTheme="minorHAnsi" w:hAnsiTheme="minorHAnsi"/>
-                <w:sz w:val="23"/>
-                <w:szCs w:val="23"/>
                 <w:lang w:val="ru-RU"/>
               </w:rPr>
             </w:pPr>
             <w:proofErr w:type="spellStart"/>
             <w:r>
               <w:rPr>
-                <w:rFonts w:asciiTheme="minorHAnsi" w:hAnsiTheme="minorHAnsi"/>
-                <w:sz w:val="23"/>
-                <w:szCs w:val="23"/>
                 <w:lang w:val="ru-RU"/>
               </w:rPr>
               <w:t>тригл</w:t>
@@ -2483,9 +1650,6 @@
             <w:proofErr w:type="spellEnd"/>
             <w:r>
               <w:rPr>
-                <w:rFonts w:asciiTheme="minorHAnsi" w:hAnsiTheme="minorHAnsi"/>
-                <w:sz w:val="23"/>
-                <w:szCs w:val="23"/>
                 <w:lang w:val="ru-RU"/>
               </w:rPr>
               <w:t xml:space="preserve"> </w:t>
@@ -2504,17 +1668,11 @@
               <w:contextualSpacing/>
               <w:jc w:val="both"/>
               <w:rPr>
-                <w:rFonts w:asciiTheme="minorHAnsi" w:hAnsiTheme="minorHAnsi"/>
-                <w:sz w:val="23"/>
-                <w:szCs w:val="23"/>
-                <w:lang w:val="ru-RU"/>
-              </w:rPr>
-            </w:pPr>
-            <w:r>
-              <w:rPr>
-                <w:rFonts w:asciiTheme="minorHAnsi" w:hAnsiTheme="minorHAnsi"/>
-                <w:sz w:val="23"/>
-                <w:szCs w:val="23"/>
+                <w:lang w:val="ru-RU"/>
+              </w:rPr>
+            </w:pPr>
+            <w:r>
+              <w:rPr>
                 <w:lang w:val="ru-RU"/>
               </w:rPr>
               <w:t xml:space="preserve">ХСЛПВП </w:t>
@@ -2533,17 +1691,11 @@
               <w:contextualSpacing/>
               <w:jc w:val="both"/>
               <w:rPr>
-                <w:rFonts w:asciiTheme="minorHAnsi" w:hAnsiTheme="minorHAnsi"/>
-                <w:sz w:val="23"/>
-                <w:szCs w:val="23"/>
-                <w:lang w:val="ru-RU"/>
-              </w:rPr>
-            </w:pPr>
-            <w:r>
-              <w:rPr>
-                <w:rFonts w:asciiTheme="minorHAnsi" w:hAnsiTheme="minorHAnsi"/>
-                <w:sz w:val="23"/>
-                <w:szCs w:val="23"/>
+                <w:lang w:val="ru-RU"/>
+              </w:rPr>
+            </w:pPr>
+            <w:r>
+              <w:rPr>
                 <w:lang w:val="ru-RU"/>
               </w:rPr>
               <w:t xml:space="preserve">ХСЛПНП </w:t>
@@ -2562,17 +1714,11 @@
               <w:contextualSpacing/>
               <w:jc w:val="both"/>
               <w:rPr>
-                <w:rFonts w:asciiTheme="minorHAnsi" w:hAnsiTheme="minorHAnsi"/>
-                <w:sz w:val="23"/>
-                <w:szCs w:val="23"/>
-                <w:lang w:val="ru-RU"/>
-              </w:rPr>
-            </w:pPr>
-            <w:r>
-              <w:rPr>
-                <w:rFonts w:asciiTheme="minorHAnsi" w:hAnsiTheme="minorHAnsi"/>
-                <w:sz w:val="23"/>
-                <w:szCs w:val="23"/>
+                <w:lang w:val="ru-RU"/>
+              </w:rPr>
+            </w:pPr>
+            <w:r>
+              <w:rPr>
                 <w:lang w:val="ru-RU"/>
               </w:rPr>
               <w:t xml:space="preserve">Катер </w:t>
@@ -2591,17 +1737,11 @@
               <w:contextualSpacing/>
               <w:jc w:val="both"/>
               <w:rPr>
-                <w:rFonts w:asciiTheme="minorHAnsi" w:hAnsiTheme="minorHAnsi"/>
-                <w:sz w:val="23"/>
-                <w:szCs w:val="23"/>
-                <w:lang w:val="ru-RU"/>
-              </w:rPr>
-            </w:pPr>
-            <w:r>
-              <w:rPr>
-                <w:rFonts w:asciiTheme="minorHAnsi" w:hAnsiTheme="minorHAnsi"/>
-                <w:sz w:val="23"/>
-                <w:szCs w:val="23"/>
+                <w:lang w:val="ru-RU"/>
+              </w:rPr>
+            </w:pPr>
+            <w:r>
+              <w:rPr>
                 <w:lang w:val="ru-RU"/>
               </w:rPr>
               <w:t xml:space="preserve">мочевина </w:t>
@@ -2620,17 +1760,11 @@
               <w:contextualSpacing/>
               <w:jc w:val="both"/>
               <w:rPr>
-                <w:rFonts w:asciiTheme="minorHAnsi" w:hAnsiTheme="minorHAnsi"/>
-                <w:sz w:val="23"/>
-                <w:szCs w:val="23"/>
-                <w:lang w:val="ru-RU"/>
-              </w:rPr>
-            </w:pPr>
-            <w:r>
-              <w:rPr>
-                <w:rFonts w:asciiTheme="minorHAnsi" w:hAnsiTheme="minorHAnsi"/>
-                <w:sz w:val="23"/>
-                <w:szCs w:val="23"/>
+                <w:lang w:val="ru-RU"/>
+              </w:rPr>
+            </w:pPr>
+            <w:r>
+              <w:rPr>
                 <w:lang w:val="ru-RU"/>
               </w:rPr>
               <w:t xml:space="preserve">креатинин </w:t>
@@ -2649,17 +1783,11 @@
               <w:contextualSpacing/>
               <w:jc w:val="both"/>
               <w:rPr>
-                <w:rFonts w:asciiTheme="minorHAnsi" w:hAnsiTheme="minorHAnsi"/>
-                <w:sz w:val="23"/>
-                <w:szCs w:val="23"/>
-                <w:lang w:val="ru-RU"/>
-              </w:rPr>
-            </w:pPr>
-            <w:r>
-              <w:rPr>
-                <w:rFonts w:asciiTheme="minorHAnsi" w:hAnsiTheme="minorHAnsi"/>
-                <w:sz w:val="23"/>
-                <w:szCs w:val="23"/>
+                <w:lang w:val="ru-RU"/>
+              </w:rPr>
+            </w:pPr>
+            <w:r>
+              <w:rPr>
                 <w:lang w:val="ru-RU"/>
               </w:rPr>
               <w:t xml:space="preserve">бил </w:t>
@@ -2667,9 +1795,6 @@
             <w:proofErr w:type="gramStart"/>
             <w:r>
               <w:rPr>
-                <w:rFonts w:asciiTheme="minorHAnsi" w:hAnsiTheme="minorHAnsi"/>
-                <w:sz w:val="23"/>
-                <w:szCs w:val="23"/>
                 <w:lang w:val="ru-RU"/>
               </w:rPr>
               <w:t>общ</w:t>
@@ -2677,9 +1802,6 @@
             <w:proofErr w:type="gramEnd"/>
             <w:r>
               <w:rPr>
-                <w:rFonts w:asciiTheme="minorHAnsi" w:hAnsiTheme="minorHAnsi"/>
-                <w:sz w:val="23"/>
-                <w:szCs w:val="23"/>
                 <w:lang w:val="ru-RU"/>
               </w:rPr>
               <w:t xml:space="preserve"> </w:t>
@@ -2698,17 +1820,11 @@
               <w:contextualSpacing/>
               <w:jc w:val="both"/>
               <w:rPr>
-                <w:rFonts w:asciiTheme="minorHAnsi" w:hAnsiTheme="minorHAnsi"/>
-                <w:sz w:val="23"/>
-                <w:szCs w:val="23"/>
-                <w:lang w:val="ru-RU"/>
-              </w:rPr>
-            </w:pPr>
-            <w:r>
-              <w:rPr>
-                <w:rFonts w:asciiTheme="minorHAnsi" w:hAnsiTheme="minorHAnsi"/>
-                <w:sz w:val="23"/>
-                <w:szCs w:val="23"/>
+                <w:lang w:val="ru-RU"/>
+              </w:rPr>
+            </w:pPr>
+            <w:r>
+              <w:rPr>
                 <w:lang w:val="ru-RU"/>
               </w:rPr>
               <w:t xml:space="preserve">бил </w:t>
@@ -2717,9 +1833,6 @@
             <w:proofErr w:type="gramStart"/>
             <w:r>
               <w:rPr>
-                <w:rFonts w:asciiTheme="minorHAnsi" w:hAnsiTheme="minorHAnsi"/>
-                <w:sz w:val="23"/>
-                <w:szCs w:val="23"/>
                 <w:lang w:val="ru-RU"/>
               </w:rPr>
               <w:t>пр</w:t>
@@ -2728,9 +1841,6 @@
             <w:proofErr w:type="gramEnd"/>
             <w:r>
               <w:rPr>
-                <w:rFonts w:asciiTheme="minorHAnsi" w:hAnsiTheme="minorHAnsi"/>
-                <w:sz w:val="23"/>
-                <w:szCs w:val="23"/>
                 <w:lang w:val="ru-RU"/>
               </w:rPr>
               <w:t xml:space="preserve"> </w:t>
@@ -2749,18 +1859,12 @@
               <w:contextualSpacing/>
               <w:jc w:val="both"/>
               <w:rPr>
-                <w:rFonts w:asciiTheme="minorHAnsi" w:hAnsiTheme="minorHAnsi"/>
-                <w:sz w:val="23"/>
-                <w:szCs w:val="23"/>
                 <w:lang w:val="ru-RU"/>
               </w:rPr>
             </w:pPr>
             <w:proofErr w:type="spellStart"/>
             <w:r>
               <w:rPr>
-                <w:rFonts w:asciiTheme="minorHAnsi" w:hAnsiTheme="minorHAnsi"/>
-                <w:sz w:val="23"/>
-                <w:szCs w:val="23"/>
                 <w:lang w:val="ru-RU"/>
               </w:rPr>
               <w:t>тим</w:t>
@@ -2768,9 +1872,6 @@
             <w:proofErr w:type="spellEnd"/>
             <w:r>
               <w:rPr>
-                <w:rFonts w:asciiTheme="minorHAnsi" w:hAnsiTheme="minorHAnsi"/>
-                <w:sz w:val="23"/>
-                <w:szCs w:val="23"/>
                 <w:lang w:val="ru-RU"/>
               </w:rPr>
               <w:t xml:space="preserve"> </w:t>
@@ -2789,17 +1890,11 @@
               <w:contextualSpacing/>
               <w:jc w:val="both"/>
               <w:rPr>
-                <w:rFonts w:asciiTheme="minorHAnsi" w:hAnsiTheme="minorHAnsi"/>
-                <w:sz w:val="23"/>
-                <w:szCs w:val="23"/>
-                <w:lang w:val="ru-RU"/>
-              </w:rPr>
-            </w:pPr>
-            <w:r>
-              <w:rPr>
-                <w:rFonts w:asciiTheme="minorHAnsi" w:hAnsiTheme="minorHAnsi"/>
-                <w:sz w:val="23"/>
-                <w:szCs w:val="23"/>
+                <w:lang w:val="ru-RU"/>
+              </w:rPr>
+            </w:pPr>
+            <w:r>
+              <w:rPr>
                 <w:lang w:val="ru-RU"/>
               </w:rPr>
               <w:t xml:space="preserve">АСТ </w:t>
@@ -2818,17 +1913,11 @@
               <w:contextualSpacing/>
               <w:jc w:val="both"/>
               <w:rPr>
-                <w:rFonts w:asciiTheme="minorHAnsi" w:hAnsiTheme="minorHAnsi"/>
-                <w:sz w:val="23"/>
-                <w:szCs w:val="23"/>
-                <w:lang w:val="ru-RU"/>
-              </w:rPr>
-            </w:pPr>
-            <w:r>
-              <w:rPr>
-                <w:rFonts w:asciiTheme="minorHAnsi" w:hAnsiTheme="minorHAnsi"/>
-                <w:sz w:val="23"/>
-                <w:szCs w:val="23"/>
+                <w:lang w:val="ru-RU"/>
+              </w:rPr>
+            </w:pPr>
+            <w:r>
+              <w:rPr>
                 <w:lang w:val="ru-RU"/>
               </w:rPr>
               <w:t xml:space="preserve">АЛТ </w:t>
@@ -3358,13 +2447,11 @@
         <w:ind w:left="-567"/>
         <w:jc w:val="both"/>
         <w:rPr>
-          <w:sz w:val="28"/>
           <w:lang w:val="ru-RU"/>
         </w:rPr>
       </w:pPr>
       <w:r>
         <w:rPr>
-          <w:sz w:val="28"/>
           <w:lang w:val="ru-RU"/>
         </w:rPr>
         <w:t xml:space="preserve">04.09.17 Амилаза – 21,7 </w:t>
@@ -3375,13 +2462,11 @@
         <w:ind w:left="-567"/>
         <w:jc w:val="both"/>
         <w:rPr>
-          <w:sz w:val="28"/>
           <w:lang w:val="ru-RU"/>
         </w:rPr>
       </w:pPr>
       <w:r>
         <w:rPr>
-          <w:sz w:val="28"/>
           <w:lang w:val="ru-RU"/>
         </w:rPr>
         <w:t>06.09.17 общий белок – 61,3</w:t>
@@ -3392,39 +2477,29 @@
         <w:ind w:left="-567"/>
         <w:jc w:val="both"/>
         <w:rPr>
-          <w:sz w:val="28"/>
-          <w:szCs w:val="28"/>
           <w:lang w:val="ru-RU"/>
         </w:rPr>
       </w:pPr>
       <w:r>
         <w:rPr>
-          <w:sz w:val="28"/>
-          <w:szCs w:val="28"/>
           <w:lang w:val="ru-RU"/>
         </w:rPr>
         <w:t>04</w:t>
       </w:r>
       <w:r>
         <w:rPr>
-          <w:sz w:val="28"/>
-          <w:szCs w:val="28"/>
           <w:lang w:val="ru-RU"/>
         </w:rPr>
         <w:t>.</w:t>
       </w:r>
       <w:r>
         <w:rPr>
-          <w:sz w:val="28"/>
-          <w:szCs w:val="28"/>
           <w:lang w:val="ru-RU"/>
         </w:rPr>
         <w:t>09.17</w:t>
       </w:r>
       <w:r>
         <w:rPr>
-          <w:sz w:val="28"/>
-          <w:szCs w:val="28"/>
           <w:lang w:val="ru-RU"/>
         </w:rPr>
         <w:t xml:space="preserve"> </w:t>
@@ -3432,8 +2507,6 @@
       <w:proofErr w:type="spellStart"/>
       <w:r>
         <w:rPr>
-          <w:sz w:val="28"/>
-          <w:szCs w:val="28"/>
           <w:lang w:val="ru-RU"/>
         </w:rPr>
         <w:t>Гемогл</w:t>
@@ -3441,24 +2514,18 @@
       <w:proofErr w:type="spellEnd"/>
       <w:r>
         <w:rPr>
-          <w:sz w:val="28"/>
-          <w:szCs w:val="28"/>
           <w:lang w:val="ru-RU"/>
         </w:rPr>
         <w:t xml:space="preserve"> – </w:t>
       </w:r>
       <w:r>
         <w:rPr>
-          <w:sz w:val="28"/>
-          <w:szCs w:val="28"/>
           <w:lang w:val="ru-RU"/>
         </w:rPr>
         <w:t>152</w:t>
       </w:r>
       <w:r>
         <w:rPr>
-          <w:sz w:val="28"/>
-          <w:szCs w:val="28"/>
           <w:lang w:val="ru-RU"/>
         </w:rPr>
         <w:t xml:space="preserve"> ; </w:t>
@@ -3466,8 +2533,6 @@
       <w:proofErr w:type="spellStart"/>
       <w:r>
         <w:rPr>
-          <w:sz w:val="28"/>
-          <w:szCs w:val="28"/>
           <w:lang w:val="ru-RU"/>
         </w:rPr>
         <w:t>гематокр</w:t>
@@ -3475,24 +2540,18 @@
       <w:proofErr w:type="spellEnd"/>
       <w:r>
         <w:rPr>
-          <w:sz w:val="28"/>
-          <w:szCs w:val="28"/>
           <w:lang w:val="ru-RU"/>
         </w:rPr>
         <w:t xml:space="preserve"> </w:t>
       </w:r>
       <w:r>
         <w:rPr>
-          <w:sz w:val="28"/>
-          <w:szCs w:val="28"/>
           <w:lang w:val="ru-RU"/>
         </w:rPr>
         <w:t>0,4</w:t>
       </w:r>
       <w:r>
         <w:rPr>
-          <w:sz w:val="28"/>
-          <w:szCs w:val="28"/>
           <w:lang w:val="ru-RU"/>
         </w:rPr>
         <w:t xml:space="preserve">  ; общ</w:t>
@@ -3500,8 +2559,6 @@
       <w:proofErr w:type="gramStart"/>
       <w:r>
         <w:rPr>
-          <w:sz w:val="28"/>
-          <w:szCs w:val="28"/>
           <w:lang w:val="ru-RU"/>
         </w:rPr>
         <w:t>.</w:t>
@@ -3509,8 +2566,6 @@
       <w:proofErr w:type="gramEnd"/>
       <w:r>
         <w:rPr>
-          <w:sz w:val="28"/>
-          <w:szCs w:val="28"/>
           <w:lang w:val="ru-RU"/>
         </w:rPr>
         <w:t xml:space="preserve"> </w:t>
@@ -3518,8 +2573,6 @@
       <w:proofErr w:type="gramStart"/>
       <w:r>
         <w:rPr>
-          <w:sz w:val="28"/>
-          <w:szCs w:val="28"/>
           <w:lang w:val="ru-RU"/>
         </w:rPr>
         <w:t>б</w:t>
@@ -3527,56 +2580,42 @@
       <w:proofErr w:type="gramEnd"/>
       <w:r>
         <w:rPr>
-          <w:sz w:val="28"/>
-          <w:szCs w:val="28"/>
           <w:lang w:val="ru-RU"/>
         </w:rPr>
         <w:t xml:space="preserve">елок </w:t>
       </w:r>
       <w:r>
         <w:rPr>
-          <w:sz w:val="28"/>
-          <w:szCs w:val="28"/>
           <w:lang w:val="ru-RU"/>
         </w:rPr>
         <w:t>65,1</w:t>
       </w:r>
       <w:r>
         <w:rPr>
-          <w:sz w:val="28"/>
-          <w:szCs w:val="28"/>
           <w:lang w:val="ru-RU"/>
         </w:rPr>
         <w:t xml:space="preserve">   г/л; К –  </w:t>
       </w:r>
       <w:r>
         <w:rPr>
-          <w:sz w:val="28"/>
-          <w:szCs w:val="28"/>
           <w:lang w:val="ru-RU"/>
         </w:rPr>
         <w:t>3,11</w:t>
       </w:r>
       <w:r>
         <w:rPr>
-          <w:sz w:val="28"/>
-          <w:szCs w:val="28"/>
           <w:lang w:val="ru-RU"/>
         </w:rPr>
         <w:t xml:space="preserve"> ; Nа –  </w:t>
       </w:r>
       <w:r>
         <w:rPr>
-          <w:sz w:val="28"/>
-          <w:szCs w:val="28"/>
           <w:lang w:val="ru-RU"/>
         </w:rPr>
         <w:t>130,2</w:t>
       </w:r>
       <w:r>
         <w:rPr>
-          <w:sz w:val="28"/>
-          <w:szCs w:val="28"/>
           <w:lang w:val="ru-RU"/>
         </w:rPr>
         <w:t xml:space="preserve"> ммоль/л</w:t>
@@ -3587,32 +2626,18 @@
         <w:ind w:left="-567"/>
         <w:jc w:val="both"/>
         <w:rPr>
-          <w:sz w:val="28"/>
-          <w:szCs w:val="28"/>
           <w:lang w:val="ru-RU"/>
         </w:rPr>
       </w:pPr>
       <w:r>
         <w:rPr>
-          <w:sz w:val="28"/>
-          <w:szCs w:val="28"/>
-          <w:lang w:val="ru-RU"/>
-        </w:rPr>
-        <w:t>05</w:t>
-      </w:r>
-      <w:r>
-        <w:rPr>
-          <w:sz w:val="28"/>
-          <w:szCs w:val="28"/>
-          <w:lang w:val="ru-RU"/>
-        </w:rPr>
-        <w:t xml:space="preserve">.09.17 </w:t>
+          <w:lang w:val="ru-RU"/>
+        </w:rPr>
+        <w:t xml:space="preserve">05.09.17 </w:t>
       </w:r>
       <w:proofErr w:type="spellStart"/>
       <w:r>
         <w:rPr>
-          <w:sz w:val="28"/>
-          <w:szCs w:val="28"/>
           <w:lang w:val="ru-RU"/>
         </w:rPr>
         <w:t>Гемогл</w:t>
@@ -3620,25 +2645,13 @@
       <w:proofErr w:type="spellEnd"/>
       <w:r>
         <w:rPr>
-          <w:sz w:val="28"/>
-          <w:szCs w:val="28"/>
-          <w:lang w:val="ru-RU"/>
-        </w:rPr>
-        <w:t xml:space="preserve"> – </w:t>
-      </w:r>
-      <w:r>
-        <w:rPr>
-          <w:sz w:val="28"/>
-          <w:szCs w:val="28"/>
-          <w:lang w:val="ru-RU"/>
-        </w:rPr>
-        <w:t>138</w:t>
+          <w:lang w:val="ru-RU"/>
+        </w:rPr>
+        <w:t xml:space="preserve"> – 138</w:t>
       </w:r>
       <w:proofErr w:type="gramStart"/>
       <w:r>
         <w:rPr>
-          <w:sz w:val="28"/>
-          <w:szCs w:val="28"/>
           <w:lang w:val="ru-RU"/>
         </w:rPr>
         <w:t xml:space="preserve"> ;</w:t>
@@ -3646,45 +2659,21 @@
       <w:proofErr w:type="gramEnd"/>
       <w:r>
         <w:rPr>
-          <w:sz w:val="28"/>
-          <w:szCs w:val="28"/>
-          <w:lang w:val="ru-RU"/>
-        </w:rPr>
-        <w:t xml:space="preserve"> </w:t>
-      </w:r>
-      <w:proofErr w:type="spellStart"/>
-      <w:r>
-        <w:rPr>
-          <w:sz w:val="28"/>
-          <w:szCs w:val="28"/>
-          <w:lang w:val="ru-RU"/>
-        </w:rPr>
-        <w:t>гематокр</w:t>
-      </w:r>
-      <w:proofErr w:type="spellEnd"/>
-      <w:r>
-        <w:rPr>
-          <w:sz w:val="28"/>
-          <w:szCs w:val="28"/>
-          <w:lang w:val="ru-RU"/>
-        </w:rPr>
-        <w:t xml:space="preserve"> </w:t>
-      </w:r>
-      <w:r>
-        <w:rPr>
-          <w:sz w:val="28"/>
-          <w:szCs w:val="28"/>
-          <w:lang w:val="ru-RU"/>
-        </w:rPr>
-        <w:t>0,</w:t>
-      </w:r>
-      <w:r>
-        <w:rPr>
-          <w:sz w:val="28"/>
-          <w:szCs w:val="28"/>
-          <w:lang w:val="ru-RU"/>
-        </w:rPr>
-        <w:t>44</w:t>
+          <w:lang w:val="ru-RU"/>
+        </w:rPr>
+        <w:t xml:space="preserve"> гематокр</w:t>
+      </w:r>
+      <w:r>
+        <w:rPr>
+          <w:lang w:val="ru-RU"/>
+        </w:rPr>
+        <w:t>ит</w:t>
+      </w:r>
+      <w:r>
+        <w:rPr>
+          <w:lang w:val="ru-RU"/>
+        </w:rPr>
+        <w:t xml:space="preserve"> 0,44</w:t>
       </w:r>
     </w:p>
     <w:p>
@@ -3692,40 +2681,18 @@
         <w:ind w:left="-567"/>
         <w:jc w:val="both"/>
         <w:rPr>
-          <w:sz w:val="28"/>
-          <w:szCs w:val="28"/>
           <w:lang w:val="ru-RU"/>
         </w:rPr>
       </w:pPr>
       <w:r>
         <w:rPr>
-          <w:sz w:val="28"/>
-          <w:szCs w:val="28"/>
-          <w:lang w:val="ru-RU"/>
-        </w:rPr>
-        <w:t xml:space="preserve">04.09.17 </w:t>
-      </w:r>
-      <w:r>
-        <w:rPr>
-          <w:sz w:val="28"/>
-          <w:szCs w:val="28"/>
-          <w:lang w:val="ru-RU"/>
-        </w:rPr>
-        <w:t xml:space="preserve">К – </w:t>
-      </w:r>
-      <w:r>
-        <w:rPr>
-          <w:sz w:val="28"/>
-          <w:szCs w:val="28"/>
-          <w:lang w:val="ru-RU"/>
-        </w:rPr>
-        <w:t>3,11</w:t>
+          <w:lang w:val="ru-RU"/>
+        </w:rPr>
+        <w:t>04.09.17 К – 3,11</w:t>
       </w:r>
       <w:proofErr w:type="gramStart"/>
       <w:r>
         <w:rPr>
-          <w:sz w:val="28"/>
-          <w:szCs w:val="28"/>
           <w:lang w:val="ru-RU"/>
         </w:rPr>
         <w:t xml:space="preserve">  ;</w:t>
@@ -3733,25 +2700,27 @@
       <w:proofErr w:type="gramEnd"/>
       <w:r>
         <w:rPr>
-          <w:sz w:val="28"/>
-          <w:szCs w:val="28"/>
-          <w:lang w:val="ru-RU"/>
-        </w:rPr>
-        <w:t xml:space="preserve"> Nа – </w:t>
-      </w:r>
-      <w:r>
-        <w:rPr>
-          <w:sz w:val="28"/>
-          <w:szCs w:val="28"/>
-          <w:lang w:val="ru-RU"/>
-        </w:rPr>
-        <w:t xml:space="preserve">130,2 </w:t>
+          <w:lang w:val="ru-RU"/>
+        </w:rPr>
+        <w:t xml:space="preserve"> </w:t>
       </w:r>
       <w:proofErr w:type="spellStart"/>
       <w:r>
         <w:rPr>
-          <w:sz w:val="28"/>
-          <w:szCs w:val="28"/>
+          <w:lang w:val="ru-RU"/>
+        </w:rPr>
+        <w:t>Nа</w:t>
+      </w:r>
+      <w:proofErr w:type="spellEnd"/>
+      <w:r>
+        <w:rPr>
+          <w:lang w:val="ru-RU"/>
+        </w:rPr>
+        <w:t xml:space="preserve"> – 130,2 </w:t>
+      </w:r>
+      <w:proofErr w:type="spellStart"/>
+      <w:r>
+        <w:rPr>
           <w:lang w:val="ru-RU"/>
         </w:rPr>
         <w:t>Са</w:t>
@@ -3759,8 +2728,6 @@
       <w:proofErr w:type="spellEnd"/>
       <w:r>
         <w:rPr>
-          <w:sz w:val="28"/>
-          <w:szCs w:val="28"/>
           <w:vertAlign w:val="superscript"/>
           <w:lang w:val="ru-RU"/>
         </w:rPr>
@@ -3768,19 +2735,9 @@
       </w:r>
       <w:r>
         <w:rPr>
-          <w:sz w:val="28"/>
-          <w:szCs w:val="28"/>
-          <w:lang w:val="ru-RU"/>
-        </w:rPr>
-        <w:t xml:space="preserve"> -1,1 С1 - </w:t>
-      </w:r>
-      <w:r>
-        <w:rPr>
-          <w:sz w:val="28"/>
-          <w:szCs w:val="28"/>
-          <w:lang w:val="ru-RU"/>
-        </w:rPr>
-        <w:t xml:space="preserve">  ммоль/л</w:t>
+          <w:lang w:val="ru-RU"/>
+        </w:rPr>
+        <w:t xml:space="preserve"> -1,1 С1 -   ммоль/л</w:t>
       </w:r>
     </w:p>
     <w:p>
@@ -3788,48 +2745,18 @@
         <w:ind w:left="-567"/>
         <w:jc w:val="both"/>
         <w:rPr>
-          <w:sz w:val="28"/>
-          <w:szCs w:val="28"/>
           <w:lang w:val="ru-RU"/>
         </w:rPr>
       </w:pPr>
       <w:r>
         <w:rPr>
-          <w:sz w:val="28"/>
-          <w:szCs w:val="28"/>
-          <w:lang w:val="ru-RU"/>
-        </w:rPr>
-        <w:t>06</w:t>
-      </w:r>
-      <w:r>
-        <w:rPr>
-          <w:sz w:val="28"/>
-          <w:szCs w:val="28"/>
-          <w:lang w:val="ru-RU"/>
-        </w:rPr>
-        <w:t xml:space="preserve">.09.17 </w:t>
-      </w:r>
-      <w:r>
-        <w:rPr>
-          <w:sz w:val="28"/>
-          <w:szCs w:val="28"/>
-          <w:lang w:val="ru-RU"/>
-        </w:rPr>
-        <w:t xml:space="preserve">К – </w:t>
-      </w:r>
-      <w:r>
-        <w:rPr>
-          <w:sz w:val="28"/>
-          <w:szCs w:val="28"/>
-          <w:lang w:val="ru-RU"/>
-        </w:rPr>
-        <w:t>4,42</w:t>
+          <w:lang w:val="ru-RU"/>
+        </w:rPr>
+        <w:t>06.09.17 К – 4,42</w:t>
       </w:r>
       <w:proofErr w:type="gramStart"/>
       <w:r>
         <w:rPr>
-          <w:sz w:val="28"/>
-          <w:szCs w:val="28"/>
           <w:lang w:val="ru-RU"/>
         </w:rPr>
         <w:t xml:space="preserve">  ;</w:t>
@@ -3837,35 +2764,9 @@
       <w:proofErr w:type="gramEnd"/>
       <w:r>
         <w:rPr>
-          <w:sz w:val="28"/>
-          <w:szCs w:val="28"/>
-          <w:lang w:val="ru-RU"/>
-        </w:rPr>
-        <w:t xml:space="preserve"> Nа – </w:t>
-      </w:r>
-      <w:r>
-        <w:rPr>
-          <w:sz w:val="28"/>
-          <w:szCs w:val="28"/>
-          <w:lang w:val="ru-RU"/>
-        </w:rPr>
-        <w:t>136</w:t>
-      </w:r>
-      <w:r>
-        <w:rPr>
-          <w:sz w:val="28"/>
-          <w:szCs w:val="28"/>
-          <w:lang w:val="ru-RU"/>
-        </w:rPr>
-        <w:t xml:space="preserve"> </w:t>
-      </w:r>
-      <w:r>
-        <w:rPr>
-          <w:sz w:val="28"/>
-          <w:szCs w:val="28"/>
-          <w:lang w:val="ru-RU"/>
-        </w:rPr>
-        <w:t>ммоль/л</w:t>
+          <w:lang w:val="ru-RU"/>
+        </w:rPr>
+        <w:t xml:space="preserve"> Nа – 136 ммоль/л</w:t>
       </w:r>
     </w:p>
     <w:p>
@@ -3873,64 +2774,56 @@
         <w:ind w:left="-567"/>
         <w:jc w:val="both"/>
         <w:rPr>
-          <w:sz w:val="28"/>
-          <w:szCs w:val="28"/>
           <w:lang w:val="ru-RU"/>
         </w:rPr>
       </w:pPr>
       <w:r>
         <w:rPr>
-          <w:sz w:val="28"/>
-          <w:szCs w:val="28"/>
           <w:lang w:val="ru-RU"/>
         </w:rPr>
         <w:t>04</w:t>
       </w:r>
       <w:r>
         <w:rPr>
-          <w:sz w:val="28"/>
-          <w:szCs w:val="28"/>
           <w:lang w:val="ru-RU"/>
         </w:rPr>
         <w:t>.</w:t>
       </w:r>
       <w:r>
         <w:rPr>
-          <w:sz w:val="28"/>
-          <w:szCs w:val="28"/>
           <w:lang w:val="ru-RU"/>
         </w:rPr>
         <w:t>09</w:t>
       </w:r>
       <w:r>
         <w:rPr>
-          <w:sz w:val="28"/>
-          <w:szCs w:val="28"/>
           <w:lang w:val="ru-RU"/>
         </w:rPr>
         <w:t>.17</w:t>
       </w:r>
       <w:r>
         <w:rPr>
-          <w:sz w:val="28"/>
-          <w:szCs w:val="28"/>
           <w:lang w:val="ru-RU"/>
         </w:rPr>
         <w:t xml:space="preserve"> </w:t>
       </w:r>
-      <w:r>
-        <w:rPr>
-          <w:sz w:val="28"/>
-          <w:szCs w:val="28"/>
-          <w:lang w:val="ru-RU"/>
-        </w:rPr>
-        <w:t xml:space="preserve">Коагулограмма: </w:t>
-      </w:r>
       <w:proofErr w:type="spellStart"/>
       <w:r>
         <w:rPr>
-          <w:sz w:val="28"/>
-          <w:szCs w:val="28"/>
+          <w:lang w:val="ru-RU"/>
+        </w:rPr>
+        <w:t>Коагулограмма</w:t>
+      </w:r>
+      <w:proofErr w:type="spellEnd"/>
+      <w:r>
+        <w:rPr>
+          <w:lang w:val="ru-RU"/>
+        </w:rPr>
+        <w:t xml:space="preserve">: </w:t>
+      </w:r>
+      <w:proofErr w:type="spellStart"/>
+      <w:r>
+        <w:rPr>
           <w:lang w:val="ru-RU"/>
         </w:rPr>
         <w:t>вр</w:t>
@@ -3938,8 +2831,6 @@
       <w:proofErr w:type="spellEnd"/>
       <w:r>
         <w:rPr>
-          <w:sz w:val="28"/>
-          <w:szCs w:val="28"/>
           <w:lang w:val="ru-RU"/>
         </w:rPr>
         <w:t xml:space="preserve">. </w:t>
@@ -3947,8 +2838,6 @@
       <w:proofErr w:type="spellStart"/>
       <w:r>
         <w:rPr>
-          <w:sz w:val="28"/>
-          <w:szCs w:val="28"/>
           <w:lang w:val="ru-RU"/>
         </w:rPr>
         <w:t>сверт</w:t>
@@ -3956,56 +2845,42 @@
       <w:proofErr w:type="spellEnd"/>
       <w:r>
         <w:rPr>
-          <w:sz w:val="28"/>
-          <w:szCs w:val="28"/>
           <w:lang w:val="ru-RU"/>
         </w:rPr>
         <w:t xml:space="preserve">. – </w:t>
       </w:r>
       <w:r>
         <w:rPr>
-          <w:sz w:val="28"/>
-          <w:szCs w:val="28"/>
           <w:lang w:val="ru-RU"/>
         </w:rPr>
         <w:t>7</w:t>
       </w:r>
       <w:r>
         <w:rPr>
-          <w:sz w:val="28"/>
-          <w:szCs w:val="28"/>
           <w:lang w:val="ru-RU"/>
         </w:rPr>
         <w:t xml:space="preserve">  мин.; ПТИ </w:t>
       </w:r>
       <w:r>
         <w:rPr>
-          <w:sz w:val="28"/>
-          <w:szCs w:val="28"/>
           <w:lang w:val="ru-RU"/>
         </w:rPr>
         <w:t>103</w:t>
       </w:r>
       <w:r>
         <w:rPr>
-          <w:sz w:val="28"/>
-          <w:szCs w:val="28"/>
           <w:lang w:val="ru-RU"/>
         </w:rPr>
         <w:t xml:space="preserve">   %; фибр –  </w:t>
       </w:r>
       <w:r>
         <w:rPr>
-          <w:sz w:val="28"/>
-          <w:szCs w:val="28"/>
           <w:lang w:val="ru-RU"/>
         </w:rPr>
         <w:t>2</w:t>
       </w:r>
       <w:r>
         <w:rPr>
-          <w:sz w:val="28"/>
-          <w:szCs w:val="28"/>
           <w:lang w:val="ru-RU"/>
         </w:rPr>
         <w:t>г/л; фибр</w:t>
@@ -4013,8 +2888,6 @@
       <w:proofErr w:type="gramStart"/>
       <w:r>
         <w:rPr>
-          <w:sz w:val="28"/>
-          <w:szCs w:val="28"/>
           <w:lang w:val="ru-RU"/>
         </w:rPr>
         <w:t xml:space="preserve"> Б</w:t>
@@ -4022,8 +2895,6 @@
       <w:proofErr w:type="gramEnd"/>
       <w:r>
         <w:rPr>
-          <w:sz w:val="28"/>
-          <w:szCs w:val="28"/>
           <w:lang w:val="ru-RU"/>
         </w:rPr>
         <w:t xml:space="preserve"> – </w:t>
@@ -4031,8 +2902,6 @@
       <w:proofErr w:type="spellStart"/>
       <w:r>
         <w:rPr>
-          <w:sz w:val="28"/>
-          <w:szCs w:val="28"/>
           <w:lang w:val="ru-RU"/>
         </w:rPr>
         <w:t>отр</w:t>
@@ -4040,32 +2909,24 @@
       <w:proofErr w:type="spellEnd"/>
       <w:r>
         <w:rPr>
-          <w:sz w:val="28"/>
-          <w:szCs w:val="28"/>
           <w:lang w:val="ru-RU"/>
         </w:rPr>
         <w:t xml:space="preserve">; АКТ – </w:t>
       </w:r>
       <w:r>
         <w:rPr>
-          <w:sz w:val="28"/>
-          <w:szCs w:val="28"/>
           <w:lang w:val="ru-RU"/>
         </w:rPr>
         <w:t>88</w:t>
       </w:r>
       <w:r>
         <w:rPr>
-          <w:sz w:val="28"/>
-          <w:szCs w:val="28"/>
           <w:lang w:val="ru-RU"/>
         </w:rPr>
         <w:t xml:space="preserve">%; св. гепарин – </w:t>
       </w:r>
       <w:r>
         <w:rPr>
-          <w:sz w:val="28"/>
-          <w:szCs w:val="28"/>
           <w:lang w:val="ru-RU"/>
         </w:rPr>
         <w:t>8</w:t>
@@ -4077,15 +2938,12 @@
         <w:jc w:val="both"/>
         <w:rPr>
           <w:bCs/>
-          <w:sz w:val="28"/>
-          <w:szCs w:val="20"/>
           <w:lang w:val="ru-RU"/>
         </w:rPr>
       </w:pPr>
       <w:r>
         <w:rPr>
           <w:bCs/>
-          <w:sz w:val="28"/>
           <w:lang w:val="ru-RU"/>
         </w:rPr>
         <w:t>04</w:t>
@@ -4093,7 +2951,6 @@
       <w:r>
         <w:rPr>
           <w:bCs/>
-          <w:sz w:val="28"/>
           <w:lang w:val="ru-RU"/>
         </w:rPr>
         <w:t>.</w:t>
@@ -4101,7 +2958,6 @@
       <w:r>
         <w:rPr>
           <w:bCs/>
-          <w:sz w:val="28"/>
           <w:lang w:val="ru-RU"/>
         </w:rPr>
         <w:t>09</w:t>
@@ -4109,7 +2965,6 @@
       <w:r>
         <w:rPr>
           <w:bCs/>
-          <w:sz w:val="28"/>
           <w:lang w:val="ru-RU"/>
         </w:rPr>
         <w:t>.17</w:t>
@@ -4117,7 +2972,6 @@
       <w:r>
         <w:rPr>
           <w:bCs/>
-          <w:sz w:val="28"/>
           <w:lang w:val="ru-RU"/>
         </w:rPr>
         <w:t xml:space="preserve"> </w:t>
@@ -4125,16 +2979,46 @@
       <w:r>
         <w:rPr>
           <w:bCs/>
-          <w:sz w:val="28"/>
-          <w:lang w:val="ru-RU"/>
-        </w:rPr>
-        <w:t>Проба Реберга: креатинин кров</w:t>
+          <w:lang w:val="ru-RU"/>
+        </w:rPr>
+        <w:t xml:space="preserve">Проба </w:t>
+      </w:r>
+      <w:proofErr w:type="spellStart"/>
+      <w:r>
+        <w:rPr>
+          <w:bCs/>
+          <w:lang w:val="ru-RU"/>
+        </w:rPr>
+        <w:t>Реберга</w:t>
+      </w:r>
+      <w:proofErr w:type="spellEnd"/>
+      <w:r>
+        <w:rPr>
+          <w:bCs/>
+          <w:lang w:val="ru-RU"/>
+        </w:rPr>
+        <w:t xml:space="preserve">: </w:t>
+      </w:r>
+      <w:proofErr w:type="spellStart"/>
+      <w:r>
+        <w:rPr>
+          <w:bCs/>
+          <w:lang w:val="ru-RU"/>
+        </w:rPr>
+        <w:t>креатинин</w:t>
+      </w:r>
+      <w:proofErr w:type="spellEnd"/>
+      <w:r>
+        <w:rPr>
+          <w:bCs/>
+          <w:lang w:val="ru-RU"/>
+        </w:rPr>
+        <w:t xml:space="preserve"> кров</w:t>
       </w:r>
       <w:proofErr w:type="gramStart"/>
       <w:r>
         <w:rPr>
           <w:bCs/>
-          <w:sz w:val="28"/>
           <w:lang w:val="ru-RU"/>
         </w:rPr>
         <w:t>и-</w:t>
@@ -4143,7 +3027,6 @@
       <w:r>
         <w:rPr>
           <w:bCs/>
-          <w:sz w:val="28"/>
           <w:lang w:val="ru-RU"/>
         </w:rPr>
         <w:t xml:space="preserve"> </w:t>
@@ -4152,7 +3035,6 @@
       <w:r>
         <w:rPr>
           <w:bCs/>
-          <w:sz w:val="28"/>
           <w:lang w:val="ru-RU"/>
         </w:rPr>
         <w:t>мкмоль</w:t>
@@ -4161,16 +3043,30 @@
       <w:r>
         <w:rPr>
           <w:bCs/>
-          <w:sz w:val="28"/>
-          <w:lang w:val="ru-RU"/>
-        </w:rPr>
-        <w:t xml:space="preserve">/л;  креатинин мочи-  </w:t>
+          <w:lang w:val="ru-RU"/>
+        </w:rPr>
+        <w:t xml:space="preserve">/л;  </w:t>
       </w:r>
       <w:proofErr w:type="spellStart"/>
       <w:r>
         <w:rPr>
           <w:bCs/>
-          <w:sz w:val="28"/>
+          <w:lang w:val="ru-RU"/>
+        </w:rPr>
+        <w:t>креатинин</w:t>
+      </w:r>
+      <w:proofErr w:type="spellEnd"/>
+      <w:r>
+        <w:rPr>
+          <w:bCs/>
+          <w:lang w:val="ru-RU"/>
+        </w:rPr>
+        <w:t xml:space="preserve"> мочи-  </w:t>
+      </w:r>
+      <w:proofErr w:type="spellStart"/>
+      <w:r>
+        <w:rPr>
+          <w:bCs/>
           <w:lang w:val="ru-RU"/>
         </w:rPr>
         <w:t>мкмоль</w:t>
@@ -4179,7 +3075,6 @@
       <w:r>
         <w:rPr>
           <w:bCs/>
-          <w:sz w:val="28"/>
           <w:lang w:val="ru-RU"/>
         </w:rPr>
         <w:t>/л;  КФ- мл/мин;  КР-  %</w:t>
@@ -4192,53 +3087,71 @@
         <w:jc w:val="both"/>
         <w:rPr>
           <w:b w:val="0"/>
+          <w:sz w:val="24"/>
+          <w:szCs w:val="24"/>
         </w:rPr>
       </w:pPr>
       <w:r>
         <w:rPr>
           <w:b w:val="0"/>
+          <w:sz w:val="24"/>
+          <w:szCs w:val="24"/>
         </w:rPr>
         <w:t>04</w:t>
       </w:r>
       <w:r>
         <w:rPr>
           <w:b w:val="0"/>
+          <w:sz w:val="24"/>
+          <w:szCs w:val="24"/>
         </w:rPr>
         <w:t>.</w:t>
       </w:r>
       <w:r>
         <w:rPr>
           <w:b w:val="0"/>
+          <w:sz w:val="24"/>
+          <w:szCs w:val="24"/>
         </w:rPr>
         <w:t>09.17</w:t>
       </w:r>
       <w:r>
         <w:rPr>
           <w:b w:val="0"/>
+          <w:sz w:val="24"/>
+          <w:szCs w:val="24"/>
         </w:rPr>
         <w:t xml:space="preserve"> </w:t>
       </w:r>
       <w:r>
         <w:rPr>
           <w:b w:val="0"/>
+          <w:sz w:val="24"/>
+          <w:szCs w:val="24"/>
         </w:rPr>
         <w:t>Общ. а</w:t>
       </w:r>
       <w:r>
         <w:rPr>
           <w:b w:val="0"/>
+          <w:sz w:val="24"/>
+          <w:szCs w:val="24"/>
         </w:rPr>
         <w:t>н. мочи уд вес 10</w:t>
       </w:r>
       <w:r>
         <w:rPr>
           <w:b w:val="0"/>
+          <w:sz w:val="24"/>
+          <w:szCs w:val="24"/>
         </w:rPr>
         <w:t>16</w:t>
       </w:r>
       <w:r>
         <w:rPr>
           <w:b w:val="0"/>
+          <w:sz w:val="24"/>
+          <w:szCs w:val="24"/>
         </w:rPr>
         <w:t xml:space="preserve">  </w:t>
       </w:r>
@@ -4246,6 +3159,8 @@
       <w:r>
         <w:rPr>
           <w:b w:val="0"/>
+          <w:sz w:val="24"/>
+          <w:szCs w:val="24"/>
         </w:rPr>
         <w:t>лейк</w:t>
       </w:r>
@@ -4253,18 +3168,24 @@
       <w:r>
         <w:rPr>
           <w:b w:val="0"/>
+          <w:sz w:val="24"/>
+          <w:szCs w:val="24"/>
         </w:rPr>
         <w:t xml:space="preserve"> –</w:t>
       </w:r>
       <w:r>
         <w:rPr>
           <w:b w:val="0"/>
+          <w:sz w:val="24"/>
+          <w:szCs w:val="24"/>
         </w:rPr>
         <w:t>4-5-6</w:t>
       </w:r>
       <w:r>
         <w:rPr>
           <w:b w:val="0"/>
+          <w:sz w:val="24"/>
+          <w:szCs w:val="24"/>
         </w:rPr>
         <w:t xml:space="preserve">   в </w:t>
       </w:r>
@@ -4272,6 +3193,8 @@
       <w:r>
         <w:rPr>
           <w:b w:val="0"/>
+          <w:sz w:val="24"/>
+          <w:szCs w:val="24"/>
         </w:rPr>
         <w:t>п</w:t>
       </w:r>
@@ -4279,6 +3202,8 @@
       <w:r>
         <w:rPr>
           <w:b w:val="0"/>
+          <w:sz w:val="24"/>
+          <w:szCs w:val="24"/>
         </w:rPr>
         <w:t>/</w:t>
       </w:r>
@@ -4286,6 +3211,8 @@
       <w:r>
         <w:rPr>
           <w:b w:val="0"/>
+          <w:sz w:val="24"/>
+          <w:szCs w:val="24"/>
         </w:rPr>
         <w:t>зр</w:t>
       </w:r>
@@ -4293,6 +3220,8 @@
       <w:r>
         <w:rPr>
           <w:b w:val="0"/>
+          <w:sz w:val="24"/>
+          <w:szCs w:val="24"/>
         </w:rPr>
         <w:t xml:space="preserve"> белок – </w:t>
       </w:r>
@@ -4300,6 +3229,8 @@
       <w:r>
         <w:rPr>
           <w:b w:val="0"/>
+          <w:sz w:val="24"/>
+          <w:szCs w:val="24"/>
         </w:rPr>
         <w:t>отр</w:t>
       </w:r>
@@ -4307,24 +3238,32 @@
       <w:r>
         <w:rPr>
           <w:b w:val="0"/>
+          <w:sz w:val="24"/>
+          <w:szCs w:val="24"/>
         </w:rPr>
         <w:t xml:space="preserve">  ацетон –</w:t>
       </w:r>
       <w:r>
         <w:rPr>
           <w:b w:val="0"/>
+          <w:sz w:val="24"/>
+          <w:szCs w:val="24"/>
         </w:rPr>
         <w:t>1+</w:t>
       </w:r>
       <w:r>
         <w:rPr>
           <w:b w:val="0"/>
+          <w:sz w:val="24"/>
+          <w:szCs w:val="24"/>
         </w:rPr>
         <w:t xml:space="preserve">; </w:t>
       </w:r>
       <w:r>
         <w:rPr>
           <w:b w:val="0"/>
+          <w:sz w:val="24"/>
+          <w:szCs w:val="24"/>
         </w:rPr>
         <w:t xml:space="preserve"> </w:t>
       </w:r>
@@ -4332,6 +3271,8 @@
       <w:r>
         <w:rPr>
           <w:b w:val="0"/>
+          <w:sz w:val="24"/>
+          <w:szCs w:val="24"/>
         </w:rPr>
         <w:t>эпит</w:t>
       </w:r>
@@ -4339,6 +3280,8 @@
       <w:r>
         <w:rPr>
           <w:b w:val="0"/>
+          <w:sz w:val="24"/>
+          <w:szCs w:val="24"/>
         </w:rPr>
         <w:t xml:space="preserve">. пл. - </w:t>
       </w:r>
@@ -4346,6 +3289,8 @@
       <w:r>
         <w:rPr>
           <w:b w:val="0"/>
+          <w:sz w:val="24"/>
+          <w:szCs w:val="24"/>
         </w:rPr>
         <w:t>ед</w:t>
       </w:r>
@@ -4353,6 +3298,8 @@
       <w:r>
         <w:rPr>
           <w:b w:val="0"/>
+          <w:sz w:val="24"/>
+          <w:szCs w:val="24"/>
         </w:rPr>
         <w:t xml:space="preserve">; </w:t>
       </w:r>
@@ -4360,6 +3307,8 @@
       <w:r>
         <w:rPr>
           <w:b w:val="0"/>
+          <w:sz w:val="24"/>
+          <w:szCs w:val="24"/>
         </w:rPr>
         <w:t>эпит</w:t>
       </w:r>
@@ -4367,6 +3316,8 @@
       <w:r>
         <w:rPr>
           <w:b w:val="0"/>
+          <w:sz w:val="24"/>
+          <w:szCs w:val="24"/>
         </w:rPr>
         <w:t xml:space="preserve">. </w:t>
       </w:r>
@@ -4374,6 +3325,8 @@
       <w:r>
         <w:rPr>
           <w:b w:val="0"/>
+          <w:sz w:val="24"/>
+          <w:szCs w:val="24"/>
         </w:rPr>
         <w:t>перех</w:t>
       </w:r>
@@ -4381,6 +3334,8 @@
       <w:r>
         <w:rPr>
           <w:b w:val="0"/>
+          <w:sz w:val="24"/>
+          <w:szCs w:val="24"/>
         </w:rPr>
         <w:t>. -</w:t>
       </w:r>
@@ -4388,6 +3343,8 @@
       <w:r>
         <w:rPr>
           <w:b w:val="0"/>
+          <w:sz w:val="24"/>
+          <w:szCs w:val="24"/>
         </w:rPr>
         <w:t>ед</w:t>
       </w:r>
@@ -4395,12 +3352,16 @@
       <w:r>
         <w:rPr>
           <w:b w:val="0"/>
+          <w:sz w:val="24"/>
+          <w:szCs w:val="24"/>
         </w:rPr>
         <w:t xml:space="preserve"> </w:t>
       </w:r>
       <w:r>
         <w:rPr>
           <w:b w:val="0"/>
+          <w:sz w:val="24"/>
+          <w:szCs w:val="24"/>
         </w:rPr>
         <w:t xml:space="preserve"> в п/</w:t>
       </w:r>
@@ -4408,6 +3369,8 @@
       <w:r>
         <w:rPr>
           <w:b w:val="0"/>
+          <w:sz w:val="24"/>
+          <w:szCs w:val="24"/>
         </w:rPr>
         <w:t>зр</w:t>
       </w:r>
@@ -4417,49 +3380,41 @@
       <w:pPr>
         <w:ind w:left="-567"/>
         <w:rPr>
-          <w:sz w:val="28"/>
-          <w:szCs w:val="20"/>
           <w:lang w:val="ru-RU"/>
         </w:rPr>
       </w:pPr>
       <w:r>
         <w:rPr>
-          <w:sz w:val="28"/>
           <w:lang w:val="ru-RU"/>
         </w:rPr>
         <w:t>05</w:t>
       </w:r>
       <w:r>
         <w:rPr>
-          <w:sz w:val="28"/>
           <w:lang w:val="ru-RU"/>
         </w:rPr>
         <w:t>.</w:t>
       </w:r>
       <w:r>
         <w:rPr>
-          <w:sz w:val="28"/>
           <w:lang w:val="ru-RU"/>
         </w:rPr>
         <w:t>09</w:t>
       </w:r>
       <w:r>
         <w:rPr>
-          <w:sz w:val="28"/>
           <w:lang w:val="ru-RU"/>
         </w:rPr>
         <w:t>.17</w:t>
       </w:r>
       <w:r>
         <w:rPr>
-          <w:sz w:val="28"/>
           <w:lang w:val="ru-RU"/>
         </w:rPr>
         <w:t xml:space="preserve"> </w:t>
       </w:r>
       <w:r>
         <w:rPr>
-          <w:sz w:val="28"/>
           <w:lang w:val="ru-RU"/>
         </w:rPr>
         <w:t xml:space="preserve">Анализ мочи по Нечипоренко </w:t>
@@ -4467,7 +3422,6 @@
       <w:proofErr w:type="spellStart"/>
       <w:r>
         <w:rPr>
-          <w:sz w:val="28"/>
           <w:lang w:val="ru-RU"/>
         </w:rPr>
         <w:t>лейк</w:t>
@@ -4475,21 +3429,18 @@
       <w:proofErr w:type="spellEnd"/>
       <w:r>
         <w:rPr>
-          <w:sz w:val="28"/>
           <w:lang w:val="ru-RU"/>
         </w:rPr>
         <w:t xml:space="preserve"> -</w:t>
       </w:r>
       <w:r>
         <w:rPr>
-          <w:sz w:val="28"/>
           <w:lang w:val="ru-RU"/>
         </w:rPr>
         <w:t>6000</w:t>
       </w:r>
       <w:r>
         <w:rPr>
-          <w:sz w:val="28"/>
           <w:lang w:val="ru-RU"/>
         </w:rPr>
         <w:t xml:space="preserve">  </w:t>
@@ -4497,7 +3448,6 @@
       <w:proofErr w:type="spellStart"/>
       <w:r>
         <w:rPr>
-          <w:sz w:val="28"/>
           <w:lang w:val="ru-RU"/>
         </w:rPr>
         <w:t>эритр</w:t>
@@ -4505,7 +3455,6 @@
       <w:proofErr w:type="spellEnd"/>
       <w:r>
         <w:rPr>
-          <w:sz w:val="28"/>
           <w:lang w:val="ru-RU"/>
         </w:rPr>
         <w:t xml:space="preserve"> -  белок – </w:t>
@@ -4513,93 +3462,6 @@
       <w:proofErr w:type="spellStart"/>
       <w:r>
         <w:rPr>
-          <w:sz w:val="28"/>
-          <w:lang w:val="ru-RU"/>
-        </w:rPr>
-        <w:t>отр</w:t>
-      </w:r>
-      <w:proofErr w:type="spellEnd"/>
-    </w:p>
-    <w:p>
-      <w:pPr>
-        <w:ind w:left="-567"/>
-        <w:rPr>
-          <w:sz w:val="28"/>
-          <w:szCs w:val="20"/>
-          <w:lang w:val="ru-RU"/>
-        </w:rPr>
-      </w:pPr>
-      <w:r>
-        <w:rPr>
-          <w:sz w:val="28"/>
-          <w:lang w:val="ru-RU"/>
-        </w:rPr>
-        <w:t>.</w:t>
-      </w:r>
-      <w:r>
-        <w:rPr>
-          <w:sz w:val="28"/>
-          <w:lang w:val="ru-RU"/>
-        </w:rPr>
-        <w:t>09.17</w:t>
-      </w:r>
-      <w:r>
-        <w:rPr>
-          <w:sz w:val="28"/>
-          <w:lang w:val="ru-RU"/>
-        </w:rPr>
-        <w:t xml:space="preserve"> </w:t>
-      </w:r>
-      <w:r>
-        <w:rPr>
-          <w:sz w:val="28"/>
-          <w:lang w:val="ru-RU"/>
-        </w:rPr>
-        <w:t xml:space="preserve">Суточная </w:t>
-      </w:r>
-      <w:r>
-        <w:rPr>
-          <w:sz w:val="28"/>
-          <w:highlight w:val="yellow"/>
-          <w:lang w:val="ru-RU"/>
-        </w:rPr>
-        <w:t>глюкозурия</w:t>
-      </w:r>
-      <w:proofErr w:type="gramStart"/>
-      <w:r>
-        <w:rPr>
-          <w:sz w:val="28"/>
-          <w:highlight w:val="yellow"/>
-          <w:lang w:val="ru-RU"/>
-        </w:rPr>
-        <w:t xml:space="preserve"> </w:t>
-      </w:r>
-      <w:r>
-        <w:rPr>
-          <w:sz w:val="28"/>
-          <w:lang w:val="ru-RU"/>
-        </w:rPr>
-        <w:t>–  %</w:t>
-      </w:r>
-      <w:r>
-        <w:rPr>
-          <w:sz w:val="28"/>
-          <w:lang w:val="ru-RU"/>
-        </w:rPr>
-        <w:t xml:space="preserve">;   </w:t>
-      </w:r>
-      <w:proofErr w:type="gramEnd"/>
-      <w:r>
-        <w:rPr>
-          <w:sz w:val="28"/>
-          <w:lang w:val="ru-RU"/>
-        </w:rPr>
-        <w:t xml:space="preserve">Суточная протеинурия –  </w:t>
-      </w:r>
-      <w:proofErr w:type="spellStart"/>
-      <w:r>
-        <w:rPr>
-          <w:sz w:val="28"/>
           <w:lang w:val="ru-RU"/>
         </w:rPr>
         <w:t>отр</w:t>
@@ -4610,36 +3472,11 @@
       <w:pPr>
         <w:pStyle w:val="5"/>
         <w:ind w:left="-567"/>
+        <w:rPr>
+          <w:sz w:val="24"/>
+          <w:szCs w:val="24"/>
+        </w:rPr>
       </w:pPr>
-      <w:r>
-        <w:t>.</w:t>
-      </w:r>
-      <w:r>
-        <w:t>09.17</w:t>
-      </w:r>
-      <w:r>
-        <w:t xml:space="preserve"> </w:t>
-      </w:r>
-      <w:r>
-        <w:rPr>
-          <w:highlight w:val="yellow"/>
-        </w:rPr>
-        <w:t xml:space="preserve">Микроальбуминурия </w:t>
-      </w:r>
-      <w:r>
-        <w:t>–</w:t>
-      </w:r>
-      <w:r>
-        <w:t xml:space="preserve"> </w:t>
-      </w:r>
-      <w:r>
-        <w:t>мг/</w:t>
-      </w:r>
-      <w:proofErr w:type="spellStart"/>
-      <w:r>
-        <w:t>сут</w:t>
-      </w:r>
-      <w:proofErr w:type="spellEnd"/>
     </w:p>
     <w:tbl>
       <w:tblPr>
@@ -4670,15 +3507,11 @@
           <w:p>
             <w:pPr>
               <w:rPr>
-                <w:sz w:val="28"/>
-                <w:szCs w:val="28"/>
-                <w:lang w:val="ru-RU"/>
-              </w:rPr>
-            </w:pPr>
-            <w:r>
-              <w:rPr>
-                <w:sz w:val="28"/>
-                <w:szCs w:val="28"/>
+                <w:lang w:val="ru-RU"/>
+              </w:rPr>
+            </w:pPr>
+            <w:r>
+              <w:rPr>
                 <w:lang w:val="ru-RU"/>
               </w:rPr>
               <w:t xml:space="preserve">Гликемический </w:t>
@@ -4687,15 +3520,11 @@
           <w:p>
             <w:pPr>
               <w:rPr>
-                <w:sz w:val="28"/>
-                <w:szCs w:val="28"/>
-                <w:lang w:val="ru-RU"/>
-              </w:rPr>
-            </w:pPr>
-            <w:r>
-              <w:rPr>
-                <w:sz w:val="28"/>
-                <w:szCs w:val="28"/>
+                <w:lang w:val="ru-RU"/>
+              </w:rPr>
+            </w:pPr>
+            <w:r>
+              <w:rPr>
                 <w:lang w:val="ru-RU"/>
               </w:rPr>
               <w:t>профиль</w:t>
@@ -4709,15 +3538,11 @@
           <w:p>
             <w:pPr>
               <w:rPr>
-                <w:sz w:val="28"/>
-                <w:szCs w:val="28"/>
-                <w:lang w:val="ru-RU"/>
-              </w:rPr>
-            </w:pPr>
-            <w:r>
-              <w:rPr>
-                <w:sz w:val="28"/>
-                <w:szCs w:val="28"/>
+                <w:lang w:val="ru-RU"/>
+              </w:rPr>
+            </w:pPr>
+            <w:r>
+              <w:rPr>
                 <w:lang w:val="ru-RU"/>
               </w:rPr>
               <w:t>8.00</w:t>
@@ -4731,15 +3556,11 @@
           <w:p>
             <w:pPr>
               <w:rPr>
-                <w:sz w:val="28"/>
-                <w:szCs w:val="28"/>
-                <w:lang w:val="ru-RU"/>
-              </w:rPr>
-            </w:pPr>
-            <w:r>
-              <w:rPr>
-                <w:sz w:val="28"/>
-                <w:szCs w:val="28"/>
+                <w:lang w:val="ru-RU"/>
+              </w:rPr>
+            </w:pPr>
+            <w:r>
+              <w:rPr>
                 <w:lang w:val="ru-RU"/>
               </w:rPr>
               <w:t>11.00</w:t>
@@ -4753,15 +3574,11 @@
           <w:p>
             <w:pPr>
               <w:rPr>
-                <w:sz w:val="28"/>
-                <w:szCs w:val="28"/>
-                <w:lang w:val="ru-RU"/>
-              </w:rPr>
-            </w:pPr>
-            <w:r>
-              <w:rPr>
-                <w:sz w:val="28"/>
-                <w:szCs w:val="28"/>
+                <w:lang w:val="ru-RU"/>
+              </w:rPr>
+            </w:pPr>
+            <w:r>
+              <w:rPr>
                 <w:lang w:val="ru-RU"/>
               </w:rPr>
               <w:t>16.00</w:t>
@@ -4775,15 +3592,11 @@
           <w:p>
             <w:pPr>
               <w:rPr>
-                <w:sz w:val="28"/>
-                <w:szCs w:val="28"/>
-                <w:lang w:val="ru-RU"/>
-              </w:rPr>
-            </w:pPr>
-            <w:r>
-              <w:rPr>
-                <w:sz w:val="28"/>
-                <w:szCs w:val="28"/>
+                <w:lang w:val="ru-RU"/>
+              </w:rPr>
+            </w:pPr>
+            <w:r>
+              <w:rPr>
                 <w:lang w:val="ru-RU"/>
               </w:rPr>
               <w:t>20.00</w:t>
@@ -4797,15 +3610,11 @@
           <w:p>
             <w:pPr>
               <w:rPr>
-                <w:sz w:val="28"/>
-                <w:szCs w:val="28"/>
-                <w:lang w:val="ru-RU"/>
-              </w:rPr>
-            </w:pPr>
-            <w:r>
-              <w:rPr>
-                <w:sz w:val="28"/>
-                <w:szCs w:val="28"/>
+                <w:lang w:val="ru-RU"/>
+              </w:rPr>
+            </w:pPr>
+            <w:r>
+              <w:rPr>
                 <w:lang w:val="ru-RU"/>
               </w:rPr>
               <w:t>22.00</w:t>
@@ -4821,15 +3630,11 @@
           <w:p>
             <w:pPr>
               <w:rPr>
-                <w:sz w:val="28"/>
-                <w:szCs w:val="28"/>
-                <w:lang w:val="ru-RU"/>
-              </w:rPr>
-            </w:pPr>
-            <w:r>
-              <w:rPr>
-                <w:sz w:val="28"/>
-                <w:szCs w:val="28"/>
+                <w:lang w:val="ru-RU"/>
+              </w:rPr>
+            </w:pPr>
+            <w:r>
+              <w:rPr>
                 <w:lang w:val="ru-RU"/>
               </w:rPr>
               <w:t>04.09</w:t>
@@ -4843,8 +3648,6 @@
           <w:p>
             <w:pPr>
               <w:rPr>
-                <w:sz w:val="28"/>
-                <w:szCs w:val="28"/>
                 <w:lang w:val="ru-RU"/>
               </w:rPr>
             </w:pPr>
@@ -4857,15 +3660,11 @@
           <w:p>
             <w:pPr>
               <w:rPr>
-                <w:sz w:val="28"/>
-                <w:szCs w:val="28"/>
-                <w:lang w:val="ru-RU"/>
-              </w:rPr>
-            </w:pPr>
-            <w:r>
-              <w:rPr>
-                <w:sz w:val="28"/>
-                <w:szCs w:val="28"/>
+                <w:lang w:val="ru-RU"/>
+              </w:rPr>
+            </w:pPr>
+            <w:r>
+              <w:rPr>
                 <w:lang w:val="ru-RU"/>
               </w:rPr>
               <w:t>11,0</w:t>
@@ -4879,15 +3678,11 @@
           <w:p>
             <w:pPr>
               <w:rPr>
-                <w:sz w:val="28"/>
-                <w:szCs w:val="28"/>
-                <w:lang w:val="ru-RU"/>
-              </w:rPr>
-            </w:pPr>
-            <w:r>
-              <w:rPr>
-                <w:sz w:val="28"/>
-                <w:szCs w:val="28"/>
+                <w:lang w:val="ru-RU"/>
+              </w:rPr>
+            </w:pPr>
+            <w:r>
+              <w:rPr>
                 <w:lang w:val="ru-RU"/>
               </w:rPr>
               <w:t>6,5</w:t>
@@ -4901,15 +3696,11 @@
           <w:p>
             <w:pPr>
               <w:rPr>
-                <w:sz w:val="28"/>
-                <w:szCs w:val="28"/>
-                <w:lang w:val="ru-RU"/>
-              </w:rPr>
-            </w:pPr>
-            <w:r>
-              <w:rPr>
-                <w:sz w:val="28"/>
-                <w:szCs w:val="28"/>
+                <w:lang w:val="ru-RU"/>
+              </w:rPr>
+            </w:pPr>
+            <w:r>
+              <w:rPr>
                 <w:lang w:val="ru-RU"/>
               </w:rPr>
               <w:t>3,7</w:t>
@@ -4923,15 +3714,11 @@
           <w:p>
             <w:pPr>
               <w:rPr>
-                <w:sz w:val="28"/>
-                <w:szCs w:val="28"/>
-                <w:lang w:val="ru-RU"/>
-              </w:rPr>
-            </w:pPr>
-            <w:r>
-              <w:rPr>
-                <w:sz w:val="28"/>
-                <w:szCs w:val="28"/>
+                <w:lang w:val="ru-RU"/>
+              </w:rPr>
+            </w:pPr>
+            <w:r>
+              <w:rPr>
                 <w:lang w:val="ru-RU"/>
               </w:rPr>
               <w:t>6,2</w:t>
@@ -4947,15 +3734,11 @@
           <w:p>
             <w:pPr>
               <w:rPr>
-                <w:sz w:val="28"/>
-                <w:szCs w:val="28"/>
-                <w:lang w:val="ru-RU"/>
-              </w:rPr>
-            </w:pPr>
-            <w:r>
-              <w:rPr>
-                <w:sz w:val="28"/>
-                <w:szCs w:val="28"/>
+                <w:lang w:val="ru-RU"/>
+              </w:rPr>
+            </w:pPr>
+            <w:r>
+              <w:rPr>
                 <w:lang w:val="ru-RU"/>
               </w:rPr>
               <w:t>06.09</w:t>
@@ -4969,15 +3752,11 @@
           <w:p>
             <w:pPr>
               <w:rPr>
-                <w:sz w:val="28"/>
-                <w:szCs w:val="28"/>
-                <w:lang w:val="ru-RU"/>
-              </w:rPr>
-            </w:pPr>
-            <w:r>
-              <w:rPr>
-                <w:sz w:val="28"/>
-                <w:szCs w:val="28"/>
+                <w:lang w:val="ru-RU"/>
+              </w:rPr>
+            </w:pPr>
+            <w:r>
+              <w:rPr>
                 <w:lang w:val="ru-RU"/>
               </w:rPr>
               <w:t>13,8</w:t>
@@ -4991,15 +3770,11 @@
           <w:p>
             <w:pPr>
               <w:rPr>
-                <w:sz w:val="28"/>
-                <w:szCs w:val="28"/>
-                <w:lang w:val="ru-RU"/>
-              </w:rPr>
-            </w:pPr>
-            <w:r>
-              <w:rPr>
-                <w:sz w:val="28"/>
-                <w:szCs w:val="28"/>
+                <w:lang w:val="ru-RU"/>
+              </w:rPr>
+            </w:pPr>
+            <w:r>
+              <w:rPr>
                 <w:lang w:val="ru-RU"/>
               </w:rPr>
               <w:t>12,4</w:t>
@@ -5013,15 +3788,11 @@
           <w:p>
             <w:pPr>
               <w:rPr>
-                <w:sz w:val="28"/>
-                <w:szCs w:val="28"/>
-                <w:lang w:val="ru-RU"/>
-              </w:rPr>
-            </w:pPr>
-            <w:r>
-              <w:rPr>
-                <w:sz w:val="28"/>
-                <w:szCs w:val="28"/>
+                <w:lang w:val="ru-RU"/>
+              </w:rPr>
+            </w:pPr>
+            <w:r>
+              <w:rPr>
                 <w:lang w:val="ru-RU"/>
               </w:rPr>
               <w:t>6,7</w:t>
@@ -5035,15 +3806,11 @@
           <w:p>
             <w:pPr>
               <w:rPr>
-                <w:sz w:val="28"/>
-                <w:szCs w:val="28"/>
-                <w:lang w:val="ru-RU"/>
-              </w:rPr>
-            </w:pPr>
-            <w:r>
-              <w:rPr>
-                <w:sz w:val="28"/>
-                <w:szCs w:val="28"/>
+                <w:lang w:val="ru-RU"/>
+              </w:rPr>
+            </w:pPr>
+            <w:r>
+              <w:rPr>
                 <w:lang w:val="ru-RU"/>
               </w:rPr>
               <w:t>7,0</w:t>
@@ -5057,15 +3824,11 @@
           <w:p>
             <w:pPr>
               <w:rPr>
-                <w:sz w:val="28"/>
-                <w:szCs w:val="28"/>
-                <w:lang w:val="ru-RU"/>
-              </w:rPr>
-            </w:pPr>
-            <w:r>
-              <w:rPr>
-                <w:sz w:val="28"/>
-                <w:szCs w:val="28"/>
+                <w:lang w:val="ru-RU"/>
+              </w:rPr>
+            </w:pPr>
+            <w:r>
+              <w:rPr>
                 <w:lang w:val="ru-RU"/>
               </w:rPr>
               <w:t>9,2</w:t>
@@ -5081,15 +3844,11 @@
           <w:p>
             <w:pPr>
               <w:rPr>
-                <w:sz w:val="28"/>
-                <w:szCs w:val="28"/>
-                <w:lang w:val="ru-RU"/>
-              </w:rPr>
-            </w:pPr>
-            <w:r>
-              <w:rPr>
-                <w:sz w:val="28"/>
-                <w:szCs w:val="28"/>
+                <w:lang w:val="ru-RU"/>
+              </w:rPr>
+            </w:pPr>
+            <w:r>
+              <w:rPr>
                 <w:lang w:val="ru-RU"/>
               </w:rPr>
               <w:t>07.09</w:t>
@@ -5103,15 +3862,11 @@
           <w:p>
             <w:pPr>
               <w:rPr>
-                <w:sz w:val="28"/>
-                <w:szCs w:val="28"/>
-                <w:lang w:val="ru-RU"/>
-              </w:rPr>
-            </w:pPr>
-            <w:r>
-              <w:rPr>
-                <w:sz w:val="28"/>
-                <w:szCs w:val="28"/>
+                <w:lang w:val="ru-RU"/>
+              </w:rPr>
+            </w:pPr>
+            <w:r>
+              <w:rPr>
                 <w:lang w:val="ru-RU"/>
               </w:rPr>
               <w:t>7,5</w:t>
@@ -5125,8 +3880,6 @@
           <w:p>
             <w:pPr>
               <w:rPr>
-                <w:sz w:val="28"/>
-                <w:szCs w:val="28"/>
                 <w:lang w:val="ru-RU"/>
               </w:rPr>
             </w:pPr>
@@ -5139,15 +3892,11 @@
           <w:p>
             <w:pPr>
               <w:rPr>
-                <w:sz w:val="28"/>
-                <w:szCs w:val="28"/>
-                <w:lang w:val="ru-RU"/>
-              </w:rPr>
-            </w:pPr>
-            <w:r>
-              <w:rPr>
-                <w:sz w:val="28"/>
-                <w:szCs w:val="28"/>
+                <w:lang w:val="ru-RU"/>
+              </w:rPr>
+            </w:pPr>
+            <w:r>
+              <w:rPr>
                 <w:lang w:val="ru-RU"/>
               </w:rPr>
               <w:t>3,9</w:t>
@@ -5161,15 +3910,11 @@
           <w:p>
             <w:pPr>
               <w:rPr>
-                <w:sz w:val="28"/>
-                <w:szCs w:val="28"/>
-                <w:lang w:val="ru-RU"/>
-              </w:rPr>
-            </w:pPr>
-            <w:r>
-              <w:rPr>
-                <w:sz w:val="28"/>
-                <w:szCs w:val="28"/>
+                <w:lang w:val="ru-RU"/>
+              </w:rPr>
+            </w:pPr>
+            <w:r>
+              <w:rPr>
                 <w:lang w:val="ru-RU"/>
               </w:rPr>
               <w:t>7,2</w:t>
@@ -5183,15 +3928,11 @@
           <w:p>
             <w:pPr>
               <w:rPr>
-                <w:sz w:val="28"/>
-                <w:szCs w:val="28"/>
-                <w:lang w:val="ru-RU"/>
-              </w:rPr>
-            </w:pPr>
-            <w:r>
-              <w:rPr>
-                <w:sz w:val="28"/>
-                <w:szCs w:val="28"/>
+                <w:lang w:val="ru-RU"/>
+              </w:rPr>
+            </w:pPr>
+            <w:r>
+              <w:rPr>
                 <w:lang w:val="ru-RU"/>
               </w:rPr>
               <w:t>6,0</w:t>
@@ -5207,15 +3948,11 @@
           <w:p>
             <w:pPr>
               <w:rPr>
-                <w:sz w:val="28"/>
-                <w:szCs w:val="28"/>
-                <w:lang w:val="ru-RU"/>
-              </w:rPr>
-            </w:pPr>
-            <w:r>
-              <w:rPr>
-                <w:sz w:val="28"/>
-                <w:szCs w:val="28"/>
+                <w:lang w:val="ru-RU"/>
+              </w:rPr>
+            </w:pPr>
+            <w:r>
+              <w:rPr>
                 <w:lang w:val="ru-RU"/>
               </w:rPr>
               <w:t>08.09</w:t>
@@ -5229,15 +3966,11 @@
           <w:p>
             <w:pPr>
               <w:rPr>
-                <w:sz w:val="28"/>
-                <w:szCs w:val="28"/>
-                <w:lang w:val="ru-RU"/>
-              </w:rPr>
-            </w:pPr>
-            <w:r>
-              <w:rPr>
-                <w:sz w:val="28"/>
-                <w:szCs w:val="28"/>
+                <w:lang w:val="ru-RU"/>
+              </w:rPr>
+            </w:pPr>
+            <w:r>
+              <w:rPr>
                 <w:lang w:val="ru-RU"/>
               </w:rPr>
               <w:t>11,7</w:t>
@@ -5251,15 +3984,11 @@
           <w:p>
             <w:pPr>
               <w:rPr>
-                <w:sz w:val="28"/>
-                <w:szCs w:val="28"/>
-                <w:lang w:val="ru-RU"/>
-              </w:rPr>
-            </w:pPr>
-            <w:r>
-              <w:rPr>
-                <w:sz w:val="28"/>
-                <w:szCs w:val="28"/>
+                <w:lang w:val="ru-RU"/>
+              </w:rPr>
+            </w:pPr>
+            <w:r>
+              <w:rPr>
                 <w:lang w:val="ru-RU"/>
               </w:rPr>
               <w:t>14,6</w:t>
@@ -5273,8 +4002,6 @@
           <w:p>
             <w:pPr>
               <w:rPr>
-                <w:sz w:val="28"/>
-                <w:szCs w:val="28"/>
                 <w:lang w:val="ru-RU"/>
               </w:rPr>
             </w:pPr>
@@ -5287,8 +4014,6 @@
           <w:p>
             <w:pPr>
               <w:rPr>
-                <w:sz w:val="28"/>
-                <w:szCs w:val="28"/>
                 <w:lang w:val="ru-RU"/>
               </w:rPr>
             </w:pPr>
@@ -5301,8 +4026,6 @@
           <w:p>
             <w:pPr>
               <w:rPr>
-                <w:sz w:val="28"/>
-                <w:szCs w:val="28"/>
                 <w:lang w:val="ru-RU"/>
               </w:rPr>
             </w:pPr>
@@ -5317,15 +4040,11 @@
           <w:p>
             <w:pPr>
               <w:rPr>
-                <w:sz w:val="28"/>
-                <w:szCs w:val="28"/>
-                <w:lang w:val="ru-RU"/>
-              </w:rPr>
-            </w:pPr>
-            <w:r>
-              <w:rPr>
-                <w:sz w:val="28"/>
-                <w:szCs w:val="28"/>
+                <w:lang w:val="ru-RU"/>
+              </w:rPr>
+            </w:pPr>
+            <w:r>
+              <w:rPr>
                 <w:lang w:val="ru-RU"/>
               </w:rPr>
               <w:t>09.09 2.00-5,0</w:t>
@@ -5339,15 +4058,11 @@
           <w:p>
             <w:pPr>
               <w:rPr>
-                <w:sz w:val="28"/>
-                <w:szCs w:val="28"/>
-                <w:lang w:val="ru-RU"/>
-              </w:rPr>
-            </w:pPr>
-            <w:r>
-              <w:rPr>
-                <w:sz w:val="28"/>
-                <w:szCs w:val="28"/>
+                <w:lang w:val="ru-RU"/>
+              </w:rPr>
+            </w:pPr>
+            <w:r>
+              <w:rPr>
                 <w:lang w:val="ru-RU"/>
               </w:rPr>
               <w:t>8,4</w:t>
@@ -5361,15 +4076,11 @@
           <w:p>
             <w:pPr>
               <w:rPr>
-                <w:sz w:val="28"/>
-                <w:szCs w:val="28"/>
-                <w:lang w:val="ru-RU"/>
-              </w:rPr>
-            </w:pPr>
-            <w:r>
-              <w:rPr>
-                <w:sz w:val="28"/>
-                <w:szCs w:val="28"/>
+                <w:lang w:val="ru-RU"/>
+              </w:rPr>
+            </w:pPr>
+            <w:r>
+              <w:rPr>
                 <w:lang w:val="ru-RU"/>
               </w:rPr>
               <w:t>10,7</w:t>
@@ -5383,15 +4094,11 @@
           <w:p>
             <w:pPr>
               <w:rPr>
-                <w:sz w:val="28"/>
-                <w:szCs w:val="28"/>
-                <w:lang w:val="ru-RU"/>
-              </w:rPr>
-            </w:pPr>
-            <w:r>
-              <w:rPr>
-                <w:sz w:val="28"/>
-                <w:szCs w:val="28"/>
+                <w:lang w:val="ru-RU"/>
+              </w:rPr>
+            </w:pPr>
+            <w:r>
+              <w:rPr>
                 <w:lang w:val="ru-RU"/>
               </w:rPr>
               <w:t>3,4</w:t>
@@ -5405,15 +4112,11 @@
           <w:p>
             <w:pPr>
               <w:rPr>
-                <w:sz w:val="28"/>
-                <w:szCs w:val="28"/>
-                <w:lang w:val="ru-RU"/>
-              </w:rPr>
-            </w:pPr>
-            <w:r>
-              <w:rPr>
-                <w:sz w:val="28"/>
-                <w:szCs w:val="28"/>
+                <w:lang w:val="ru-RU"/>
+              </w:rPr>
+            </w:pPr>
+            <w:r>
+              <w:rPr>
                 <w:lang w:val="ru-RU"/>
               </w:rPr>
               <w:t>9,3</w:t>
@@ -5427,8 +4130,6 @@
           <w:p>
             <w:pPr>
               <w:rPr>
-                <w:sz w:val="28"/>
-                <w:szCs w:val="28"/>
                 <w:lang w:val="ru-RU"/>
               </w:rPr>
             </w:pPr>
@@ -5441,14 +4142,11 @@
         <w:ind w:left="-567"/>
         <w:jc w:val="both"/>
         <w:rPr>
-          <w:sz w:val="28"/>
-          <w:szCs w:val="20"/>
           <w:lang w:val="ru-RU"/>
         </w:rPr>
       </w:pPr>
       <w:r>
         <w:rPr>
-          <w:sz w:val="28"/>
           <w:u w:val="single"/>
           <w:lang w:val="ru-RU"/>
         </w:rPr>
@@ -5456,7 +4154,6 @@
       </w:r>
       <w:r>
         <w:rPr>
-          <w:sz w:val="28"/>
           <w:u w:val="single"/>
           <w:lang w:val="ru-RU"/>
         </w:rPr>
@@ -5464,7 +4161,6 @@
       </w:r>
       <w:r>
         <w:rPr>
-          <w:sz w:val="28"/>
           <w:lang w:val="ru-RU"/>
         </w:rPr>
         <w:t xml:space="preserve">: </w:t>
@@ -5472,7 +4168,6 @@
       <w:sdt>
         <w:sdtPr>
           <w:rPr>
-            <w:sz w:val="28"/>
             <w:lang w:val="ru-RU"/>
           </w:rPr>
           <w:id w:val="-1949923650"/>
@@ -5489,7 +4184,6 @@
         <w:sdtContent>
           <w:r>
             <w:rPr>
-              <w:sz w:val="28"/>
               <w:lang w:val="ru-RU"/>
             </w:rPr>
             <w:t xml:space="preserve"> </w:t>
@@ -5498,14 +4192,12 @@
       </w:sdt>
       <w:r>
         <w:rPr>
-          <w:sz w:val="28"/>
           <w:lang w:val="ru-RU"/>
         </w:rPr>
         <w:t xml:space="preserve"> </w:t>
       </w:r>
       <w:r>
         <w:rPr>
-          <w:sz w:val="28"/>
           <w:lang w:val="ru-RU"/>
         </w:rPr>
         <w:t>Диабетическая дистальная симметричная полинейропатия н/</w:t>
@@ -5513,7 +4205,6 @@
       <w:proofErr w:type="gramStart"/>
       <w:r>
         <w:rPr>
-          <w:sz w:val="28"/>
           <w:lang w:val="ru-RU"/>
         </w:rPr>
         <w:t>к</w:t>
@@ -5521,10 +4212,15 @@
       <w:proofErr w:type="gramEnd"/>
       <w:r>
         <w:rPr>
-          <w:sz w:val="28"/>
-          <w:lang w:val="ru-RU"/>
-        </w:rPr>
-        <w:t xml:space="preserve">, сенсомоторная форма (NSS 4, NDS 5),  Рек келтикан  1т 3р/д, актовегин 5,0 в/в № 10, ЭНМГ в плановом порядке. </w:t>
+          <w:lang w:val="ru-RU"/>
+        </w:rPr>
+        <w:t>, сенсорная</w:t>
+      </w:r>
+      <w:r>
+        <w:rPr>
+          <w:lang w:val="ru-RU"/>
+        </w:rPr>
+        <w:t xml:space="preserve"> форма (NSS 4, NDS 5),  Рек келтикан  1т 3р/д, актовегин 5,0 в/в № 10, ЭНМГ в плановом порядке. </w:t>
       </w:r>
     </w:p>
     <w:p>
@@ -5532,21 +4228,19 @@
         <w:ind w:left="-567"/>
         <w:jc w:val="both"/>
         <w:rPr>
-          <w:sz w:val="28"/>
           <w:lang w:val="ru-RU"/>
         </w:rPr>
       </w:pPr>
       <w:r>
         <w:rPr>
-          <w:sz w:val="28"/>
           <w:u w:val="single"/>
           <w:lang w:val="ru-RU"/>
         </w:rPr>
+        <w:lastRenderedPageBreak/>
         <w:t>04.09.17</w:t>
       </w:r>
       <w:r>
         <w:rPr>
-          <w:sz w:val="28"/>
           <w:u w:val="single"/>
           <w:lang w:val="ru-RU"/>
         </w:rPr>
@@ -5554,35 +4248,30 @@
       </w:r>
       <w:r>
         <w:rPr>
-          <w:sz w:val="28"/>
           <w:lang w:val="ru-RU"/>
         </w:rPr>
         <w:t xml:space="preserve">: </w:t>
       </w:r>
       <w:r>
         <w:rPr>
-          <w:sz w:val="28"/>
           <w:lang w:val="ru-RU"/>
         </w:rPr>
         <w:t>Гл. дно: ДЗН бледно-розовые. Границы четкие</w:t>
       </w:r>
       <w:r>
         <w:rPr>
-          <w:sz w:val="28"/>
           <w:lang w:val="ru-RU"/>
         </w:rPr>
         <w:t>.</w:t>
       </w:r>
       <w:r>
         <w:rPr>
-          <w:sz w:val="28"/>
           <w:lang w:val="ru-RU"/>
         </w:rPr>
         <w:t xml:space="preserve"> </w:t>
       </w:r>
       <w:r>
         <w:rPr>
-          <w:sz w:val="28"/>
           <w:lang w:val="ru-RU"/>
         </w:rPr>
         <w:t xml:space="preserve">А:V </w:t>
@@ -5613,28 +4302,24 @@
       </w:sdt>
       <w:r>
         <w:rPr>
-          <w:sz w:val="28"/>
           <w:lang w:val="ru-RU"/>
         </w:rPr>
         <w:t xml:space="preserve"> </w:t>
       </w:r>
       <w:r>
         <w:rPr>
-          <w:sz w:val="28"/>
           <w:lang w:val="ru-RU"/>
         </w:rPr>
         <w:t>Сос</w:t>
       </w:r>
       <w:r>
         <w:rPr>
-          <w:sz w:val="28"/>
           <w:lang w:val="ru-RU"/>
         </w:rPr>
         <w:t>уды</w:t>
       </w:r>
       <w:r>
         <w:rPr>
-          <w:sz w:val="28"/>
           <w:lang w:val="ru-RU"/>
         </w:rPr>
         <w:t xml:space="preserve"> сужены, </w:t>
@@ -5642,7 +4327,6 @@
       <w:proofErr w:type="spellStart"/>
       <w:r>
         <w:rPr>
-          <w:sz w:val="28"/>
           <w:lang w:val="ru-RU"/>
         </w:rPr>
         <w:t>умеренноизвитиы</w:t>
@@ -5650,42 +4334,36 @@
       <w:proofErr w:type="spellEnd"/>
       <w:r>
         <w:rPr>
-          <w:sz w:val="28"/>
           <w:lang w:val="ru-RU"/>
         </w:rPr>
         <w:t>.</w:t>
       </w:r>
       <w:r>
         <w:rPr>
-          <w:sz w:val="28"/>
           <w:lang w:val="ru-RU"/>
         </w:rPr>
         <w:t xml:space="preserve">  </w:t>
       </w:r>
       <w:r>
         <w:rPr>
-          <w:sz w:val="28"/>
           <w:lang w:val="ru-RU"/>
         </w:rPr>
         <w:t>В</w:t>
       </w:r>
       <w:r>
         <w:rPr>
-          <w:sz w:val="28"/>
           <w:lang w:val="ru-RU"/>
         </w:rPr>
         <w:t xml:space="preserve"> </w:t>
       </w:r>
       <w:r>
         <w:rPr>
-          <w:sz w:val="28"/>
           <w:lang w:val="ru-RU"/>
         </w:rPr>
         <w:t>макулярной области без особенностей</w:t>
       </w:r>
       <w:r>
         <w:rPr>
-          <w:sz w:val="28"/>
           <w:lang w:val="ru-RU"/>
         </w:rPr>
         <w:t>.</w:t>
@@ -5696,14 +4374,11 @@
         <w:ind w:left="-567"/>
         <w:jc w:val="both"/>
         <w:rPr>
-          <w:sz w:val="28"/>
-          <w:szCs w:val="20"/>
           <w:lang w:val="ru-RU"/>
         </w:rPr>
       </w:pPr>
       <w:r>
         <w:rPr>
-          <w:sz w:val="28"/>
           <w:u w:val="single"/>
           <w:lang w:val="ru-RU"/>
         </w:rPr>
@@ -5711,7 +4386,6 @@
       </w:r>
       <w:r>
         <w:rPr>
-          <w:sz w:val="28"/>
           <w:u w:val="single"/>
           <w:lang w:val="ru-RU"/>
         </w:rPr>
@@ -5719,35 +4393,30 @@
       </w:r>
       <w:r>
         <w:rPr>
-          <w:sz w:val="28"/>
           <w:lang w:val="ru-RU"/>
         </w:rPr>
         <w:t>:</w:t>
       </w:r>
       <w:r>
         <w:rPr>
-          <w:sz w:val="28"/>
           <w:lang w:val="ru-RU"/>
         </w:rPr>
         <w:t xml:space="preserve"> </w:t>
       </w:r>
       <w:r>
         <w:rPr>
-          <w:sz w:val="28"/>
           <w:lang w:val="ru-RU"/>
         </w:rPr>
         <w:t>ЧСС -</w:t>
       </w:r>
       <w:r>
         <w:rPr>
-          <w:sz w:val="28"/>
           <w:lang w:val="ru-RU"/>
         </w:rPr>
         <w:t>75</w:t>
       </w:r>
       <w:r>
         <w:rPr>
-          <w:sz w:val="28"/>
           <w:lang w:val="ru-RU"/>
         </w:rPr>
         <w:t xml:space="preserve"> уд/мин. Вольтаж </w:t>
@@ -5755,7 +4424,6 @@
       <w:sdt>
         <w:sdtPr>
           <w:rPr>
-            <w:sz w:val="28"/>
             <w:lang w:val="ru-RU"/>
           </w:rPr>
           <w:id w:val="-1300382127"/>
@@ -5773,7 +4441,6 @@
         <w:sdtContent>
           <w:r>
             <w:rPr>
-              <w:sz w:val="28"/>
               <w:lang w:val="ru-RU"/>
             </w:rPr>
             <w:t>сохранен.</w:t>
@@ -5782,14 +4449,12 @@
       </w:sdt>
       <w:r>
         <w:rPr>
-          <w:sz w:val="28"/>
           <w:lang w:val="ru-RU"/>
         </w:rPr>
         <w:t xml:space="preserve">  Ритм синусовый</w:t>
       </w:r>
       <w:r>
         <w:rPr>
-          <w:sz w:val="28"/>
           <w:lang w:val="ru-RU"/>
         </w:rPr>
         <w:t>. Эл</w:t>
@@ -5797,7 +4462,6 @@
       <w:proofErr w:type="gramStart"/>
       <w:r>
         <w:rPr>
-          <w:sz w:val="28"/>
           <w:lang w:val="ru-RU"/>
         </w:rPr>
         <w:t>.</w:t>
@@ -5805,7 +4469,6 @@
       <w:proofErr w:type="gramEnd"/>
       <w:r>
         <w:rPr>
-          <w:sz w:val="28"/>
           <w:lang w:val="ru-RU"/>
         </w:rPr>
         <w:t xml:space="preserve"> </w:t>
@@ -5813,7 +4476,6 @@
       <w:proofErr w:type="gramStart"/>
       <w:r>
         <w:rPr>
-          <w:sz w:val="28"/>
           <w:lang w:val="ru-RU"/>
         </w:rPr>
         <w:t>о</w:t>
@@ -5821,21 +4483,18 @@
       <w:proofErr w:type="gramEnd"/>
       <w:r>
         <w:rPr>
-          <w:sz w:val="28"/>
           <w:lang w:val="ru-RU"/>
         </w:rPr>
         <w:t xml:space="preserve">сь </w:t>
       </w:r>
       <w:r>
         <w:rPr>
-          <w:sz w:val="28"/>
           <w:lang w:val="ru-RU"/>
         </w:rPr>
         <w:t>не</w:t>
       </w:r>
       <w:r>
         <w:rPr>
-          <w:sz w:val="28"/>
           <w:lang w:val="ru-RU"/>
         </w:rPr>
         <w:t xml:space="preserve"> отклонена.  Гипертрофия левого желудочка. </w:t>
@@ -5846,13 +4505,11 @@
         <w:ind w:left="-567"/>
         <w:jc w:val="both"/>
         <w:rPr>
-          <w:sz w:val="28"/>
           <w:lang w:val="ru-RU"/>
         </w:rPr>
       </w:pPr>
       <w:r>
         <w:rPr>
-          <w:sz w:val="28"/>
           <w:u w:val="single"/>
           <w:lang w:val="ru-RU"/>
         </w:rPr>
@@ -5860,7 +4517,6 @@
       </w:r>
       <w:r>
         <w:rPr>
-          <w:sz w:val="28"/>
           <w:u w:val="single"/>
           <w:lang w:val="ru-RU"/>
         </w:rPr>
@@ -5868,17 +4524,75 @@
       </w:r>
       <w:r>
         <w:rPr>
-          <w:sz w:val="28"/>
           <w:lang w:val="ru-RU"/>
         </w:rPr>
         <w:t xml:space="preserve">: </w:t>
       </w:r>
       <w:r>
         <w:rPr>
-          <w:sz w:val="28"/>
           <w:lang w:val="ru-RU"/>
         </w:rPr>
         <w:t xml:space="preserve"> НЦД по смешанному типу. СН 0. </w:t>
+      </w:r>
+      <w:proofErr w:type="gramStart"/>
+      <w:r>
+        <w:rPr>
+          <w:lang w:val="ru-RU"/>
+        </w:rPr>
+        <w:t>Рек</w:t>
+      </w:r>
+      <w:r>
+        <w:rPr>
+          <w:lang w:val="ru-RU"/>
+        </w:rPr>
+        <w:t>-но</w:t>
+      </w:r>
+      <w:proofErr w:type="gramEnd"/>
+      <w:r>
+        <w:rPr>
+          <w:lang w:val="ru-RU"/>
+        </w:rPr>
+        <w:t xml:space="preserve">: </w:t>
+      </w:r>
+      <w:proofErr w:type="spellStart"/>
+      <w:r>
+        <w:rPr>
+          <w:lang w:val="ru-RU"/>
+        </w:rPr>
+        <w:t>кардонат</w:t>
+      </w:r>
+      <w:proofErr w:type="spellEnd"/>
+      <w:r>
+        <w:rPr>
+          <w:lang w:val="ru-RU"/>
+        </w:rPr>
+        <w:t xml:space="preserve"> 1т. *3р/д.</w:t>
+      </w:r>
+      <w:r>
+        <w:rPr>
+          <w:lang w:val="ru-RU"/>
+        </w:rPr>
+        <w:t xml:space="preserve"> 2-3 недели </w:t>
+      </w:r>
+      <w:proofErr w:type="spellStart"/>
+      <w:r>
+        <w:rPr>
+          <w:lang w:val="ru-RU"/>
+        </w:rPr>
+        <w:t>Дообследование</w:t>
+      </w:r>
+      <w:proofErr w:type="spellEnd"/>
+      <w:r>
+        <w:rPr>
+          <w:lang w:val="ru-RU"/>
+        </w:rPr>
+        <w:t>: ЭХО КС.</w:t>
+      </w:r>
+      <w:r>
+        <w:rPr>
+          <w:lang w:val="ru-RU"/>
+        </w:rPr>
+        <w:t xml:space="preserve"> </w:t>
       </w:r>
     </w:p>
     <w:p>
@@ -5893,61 +4607,63 @@
         <w:rPr>
           <w:lang w:val="ru-RU"/>
         </w:rPr>
-        <w:t xml:space="preserve">Рек. кардиолога: </w:t>
-      </w:r>
-      <w:r>
-        <w:rPr>
-          <w:lang w:val="ru-RU"/>
-        </w:rPr>
-        <w:t>кардонат 1т. *3р/</w:t>
+        <w:t xml:space="preserve">08.09.17 Уролог: </w:t>
       </w:r>
       <w:proofErr w:type="spellStart"/>
       <w:r>
         <w:rPr>
           <w:lang w:val="ru-RU"/>
         </w:rPr>
-        <w:t>д</w:t>
+        <w:t>Хр</w:t>
       </w:r>
       <w:proofErr w:type="gramStart"/>
       <w:r>
         <w:rPr>
           <w:lang w:val="ru-RU"/>
         </w:rPr>
-        <w:t>.</w:t>
-      </w:r>
-      <w:r>
-        <w:rPr>
-          <w:lang w:val="ru-RU"/>
-        </w:rPr>
-        <w:t>К</w:t>
+        <w:t>.к</w:t>
       </w:r>
       <w:proofErr w:type="gramEnd"/>
       <w:r>
         <w:rPr>
           <w:lang w:val="ru-RU"/>
         </w:rPr>
-        <w:t>онтроль</w:t>
+        <w:t>андидозный</w:t>
       </w:r>
       <w:proofErr w:type="spellEnd"/>
       <w:r>
         <w:rPr>
           <w:lang w:val="ru-RU"/>
         </w:rPr>
-        <w:t xml:space="preserve"> АД, ЭКГ. Дообследование: ЭХО КС по </w:t>
-      </w:r>
-      <w:proofErr w:type="gramStart"/>
-      <w:r>
-        <w:rPr>
-          <w:lang w:val="ru-RU"/>
-        </w:rPr>
-        <w:t>м/ж</w:t>
-      </w:r>
-      <w:proofErr w:type="gramEnd"/>
-      <w:r>
-        <w:rPr>
-          <w:lang w:val="ru-RU"/>
-        </w:rPr>
-        <w:t xml:space="preserve">. </w:t>
+        <w:t xml:space="preserve"> </w:t>
+      </w:r>
+      <w:proofErr w:type="spellStart"/>
+      <w:r>
+        <w:rPr>
+          <w:lang w:val="ru-RU"/>
+        </w:rPr>
+        <w:t>баланопостит</w:t>
+      </w:r>
+      <w:proofErr w:type="spellEnd"/>
+      <w:r>
+        <w:rPr>
+          <w:lang w:val="ru-RU"/>
+        </w:rPr>
+        <w:t xml:space="preserve">, провоцируемый сахарным диабетом. Р-но: лечение основной патологии, туалет гениталий, </w:t>
+      </w:r>
+      <w:proofErr w:type="spellStart"/>
+      <w:r>
+        <w:rPr>
+          <w:lang w:val="ru-RU"/>
+        </w:rPr>
+        <w:t>противокандидозные</w:t>
+      </w:r>
+      <w:proofErr w:type="spellEnd"/>
+      <w:r>
+        <w:rPr>
+          <w:lang w:val="ru-RU"/>
+        </w:rPr>
+        <w:t xml:space="preserve"> препараты.</w:t>
       </w:r>
     </w:p>
     <w:p>
@@ -5955,18 +4671,54 @@
         <w:ind w:left="-567"/>
         <w:jc w:val="both"/>
         <w:rPr>
-          <w:sz w:val="28"/>
-          <w:szCs w:val="20"/>
           <w:lang w:val="ru-RU"/>
         </w:rPr>
       </w:pPr>
       <w:r>
         <w:rPr>
-          <w:sz w:val="28"/>
-          <w:szCs w:val="20"/>
-          <w:lang w:val="ru-RU"/>
-        </w:rPr>
-        <w:t>08.09.17 Уролог: ++</w:t>
+          <w:u w:val="single"/>
+          <w:lang w:val="ru-RU"/>
+        </w:rPr>
+        <w:t>07.09.17</w:t>
+      </w:r>
+      <w:r>
+        <w:rPr>
+          <w:u w:val="single"/>
+          <w:lang w:val="ru-RU"/>
+        </w:rPr>
+        <w:t>Ангиохирург</w:t>
+      </w:r>
+      <w:r>
+        <w:rPr>
+          <w:lang w:val="ru-RU"/>
+        </w:rPr>
+        <w:t xml:space="preserve">: </w:t>
+      </w:r>
+      <w:proofErr w:type="spellStart"/>
+      <w:r>
+        <w:rPr>
+          <w:lang w:val="ru-RU"/>
+        </w:rPr>
+        <w:t>Диаб</w:t>
+      </w:r>
+      <w:proofErr w:type="spellEnd"/>
+      <w:r>
+        <w:rPr>
+          <w:lang w:val="ru-RU"/>
+        </w:rPr>
+        <w:t xml:space="preserve">. ангиопатия </w:t>
+      </w:r>
+      <w:r>
+        <w:rPr>
+          <w:lang w:val="ru-RU"/>
+        </w:rPr>
+        <w:t xml:space="preserve">артерий </w:t>
+      </w:r>
+      <w:r>
+        <w:rPr>
+          <w:lang w:val="ru-RU"/>
+        </w:rPr>
+        <w:t>н/к.</w:t>
       </w:r>
     </w:p>
     <w:p>
@@ -5974,37 +4726,38 @@
         <w:ind w:left="-567"/>
         <w:jc w:val="both"/>
         <w:rPr>
-          <w:sz w:val="28"/>
           <w:lang w:val="ru-RU"/>
         </w:rPr>
       </w:pPr>
       <w:r>
         <w:rPr>
-          <w:sz w:val="28"/>
           <w:u w:val="single"/>
           <w:lang w:val="ru-RU"/>
         </w:rPr>
-        <w:t>07.09.17</w:t>
-      </w:r>
-      <w:r>
-        <w:rPr>
-          <w:sz w:val="28"/>
+        <w:t>04.09.17</w:t>
+      </w:r>
+      <w:r>
+        <w:rPr>
           <w:u w:val="single"/>
           <w:lang w:val="ru-RU"/>
         </w:rPr>
-        <w:t>Ангиохирург</w:t>
-      </w:r>
-      <w:r>
-        <w:rPr>
-          <w:sz w:val="28"/>
+        <w:t>Хирург</w:t>
+      </w:r>
+      <w:r>
+        <w:rPr>
           <w:lang w:val="ru-RU"/>
         </w:rPr>
         <w:t xml:space="preserve">: </w:t>
       </w:r>
+      <w:r>
+        <w:rPr>
+          <w:lang w:val="ru-RU"/>
+        </w:rPr>
+        <w:t xml:space="preserve"> </w:t>
+      </w:r>
       <w:proofErr w:type="spellStart"/>
       <w:r>
         <w:rPr>
-          <w:sz w:val="28"/>
           <w:lang w:val="ru-RU"/>
         </w:rPr>
         <w:t>Диаб</w:t>
@@ -6012,24 +4765,21 @@
       <w:proofErr w:type="spellEnd"/>
       <w:r>
         <w:rPr>
-          <w:sz w:val="28"/>
-          <w:lang w:val="ru-RU"/>
-        </w:rPr>
-        <w:t xml:space="preserve">. ангиопатия </w:t>
-      </w:r>
-      <w:r>
-        <w:rPr>
-          <w:sz w:val="28"/>
-          <w:lang w:val="ru-RU"/>
-        </w:rPr>
-        <w:t xml:space="preserve">артерий </w:t>
-      </w:r>
-      <w:r>
-        <w:rPr>
-          <w:sz w:val="28"/>
-          <w:lang w:val="ru-RU"/>
-        </w:rPr>
-        <w:t>н/к.</w:t>
+          <w:lang w:val="ru-RU"/>
+        </w:rPr>
+        <w:t>. ангиопатия артерий н/к</w:t>
+      </w:r>
+      <w:r>
+        <w:rPr>
+          <w:lang w:val="ru-RU"/>
+        </w:rPr>
+        <w:t xml:space="preserve"> 1 ст.</w:t>
+      </w:r>
+      <w:r>
+        <w:rPr>
+          <w:lang w:val="ru-RU"/>
+        </w:rPr>
+        <w:t xml:space="preserve"> </w:t>
       </w:r>
     </w:p>
     <w:p>
@@ -6037,140 +4787,40 @@
         <w:ind w:left="-567"/>
         <w:jc w:val="both"/>
         <w:rPr>
-          <w:sz w:val="28"/>
-          <w:szCs w:val="28"/>
+          <w:u w:val="single"/>
           <w:lang w:val="ru-RU"/>
         </w:rPr>
       </w:pPr>
       <w:r>
         <w:rPr>
-          <w:sz w:val="28"/>
           <w:u w:val="single"/>
           <w:lang w:val="ru-RU"/>
         </w:rPr>
-        <w:t>04.09.17</w:t>
-      </w:r>
-      <w:r>
-        <w:rPr>
-          <w:sz w:val="28"/>
+        <w:t>07.09</w:t>
+      </w:r>
+      <w:r>
+        <w:rPr>
           <w:u w:val="single"/>
           <w:lang w:val="ru-RU"/>
         </w:rPr>
-        <w:t>Хирург</w:t>
-      </w:r>
-      <w:r>
-        <w:rPr>
-          <w:sz w:val="28"/>
-          <w:szCs w:val="28"/>
-          <w:lang w:val="ru-RU"/>
-        </w:rPr>
-        <w:t>:</w:t>
-      </w:r>
-      <w:r>
-        <w:rPr>
-          <w:sz w:val="28"/>
-          <w:szCs w:val="28"/>
+        <w:t>.17</w:t>
+      </w:r>
+      <w:r>
+        <w:rPr>
+          <w:u w:val="single"/>
           <w:lang w:val="ru-RU"/>
         </w:rPr>
         <w:t xml:space="preserve"> </w:t>
       </w:r>
       <w:r>
         <w:rPr>
-          <w:sz w:val="28"/>
-          <w:szCs w:val="28"/>
-          <w:lang w:val="ru-RU"/>
-        </w:rPr>
-        <w:t xml:space="preserve"> </w:t>
-      </w:r>
-      <w:proofErr w:type="spellStart"/>
-      <w:r>
-        <w:rPr>
-          <w:sz w:val="28"/>
-          <w:lang w:val="ru-RU"/>
-        </w:rPr>
-        <w:t>Диаб</w:t>
-      </w:r>
-      <w:proofErr w:type="spellEnd"/>
-      <w:r>
-        <w:rPr>
-          <w:sz w:val="28"/>
-          <w:lang w:val="ru-RU"/>
-        </w:rPr>
-        <w:t xml:space="preserve">. ангиопатия артерий </w:t>
-      </w:r>
-      <w:r>
-        <w:rPr>
-          <w:sz w:val="28"/>
-          <w:lang w:val="ru-RU"/>
-        </w:rPr>
-        <w:t>н/к</w:t>
-      </w:r>
-      <w:r>
-        <w:rPr>
-          <w:sz w:val="28"/>
-          <w:lang w:val="ru-RU"/>
-        </w:rPr>
-        <w:t xml:space="preserve"> 1 ст.</w:t>
-      </w:r>
-      <w:r>
-        <w:rPr>
-          <w:sz w:val="28"/>
-          <w:lang w:val="ru-RU"/>
-        </w:rPr>
-        <w:t xml:space="preserve"> </w:t>
-      </w:r>
-    </w:p>
-    <w:p>
-      <w:pPr>
-        <w:ind w:left="-567"/>
-        <w:jc w:val="both"/>
-        <w:rPr>
-          <w:sz w:val="28"/>
-          <w:szCs w:val="20"/>
           <w:u w:val="single"/>
           <w:lang w:val="ru-RU"/>
         </w:rPr>
-      </w:pPr>
-      <w:r>
-        <w:rPr>
-          <w:sz w:val="28"/>
-          <w:szCs w:val="20"/>
-          <w:u w:val="single"/>
-          <w:lang w:val="ru-RU"/>
-        </w:rPr>
-        <w:t>07.09</w:t>
-      </w:r>
-      <w:r>
-        <w:rPr>
-          <w:sz w:val="28"/>
-          <w:szCs w:val="20"/>
-          <w:u w:val="single"/>
-          <w:lang w:val="ru-RU"/>
-        </w:rPr>
-        <w:t>.17</w:t>
-      </w:r>
-      <w:r>
-        <w:rPr>
-          <w:sz w:val="28"/>
-          <w:szCs w:val="20"/>
-          <w:u w:val="single"/>
-          <w:lang w:val="ru-RU"/>
-        </w:rPr>
-        <w:t xml:space="preserve"> </w:t>
-      </w:r>
-      <w:r>
-        <w:rPr>
-          <w:sz w:val="28"/>
-          <w:szCs w:val="20"/>
-          <w:u w:val="single"/>
-          <w:lang w:val="ru-RU"/>
-        </w:rPr>
         <w:t xml:space="preserve">РВГ: </w:t>
       </w:r>
       <w:r>
         <w:rPr>
-          <w:sz w:val="28"/>
-          <w:szCs w:val="20"/>
           <w:lang w:val="ru-RU"/>
         </w:rPr>
         <w:t>объемное пульсовое кровенаполнение артерий н/</w:t>
@@ -6178,8 +4828,6 @@
       <w:proofErr w:type="gramStart"/>
       <w:r>
         <w:rPr>
-          <w:sz w:val="28"/>
-          <w:szCs w:val="20"/>
           <w:lang w:val="ru-RU"/>
         </w:rPr>
         <w:t>к</w:t>
@@ -6187,8 +4835,6 @@
       <w:proofErr w:type="gramEnd"/>
       <w:r>
         <w:rPr>
-          <w:sz w:val="28"/>
-          <w:szCs w:val="20"/>
           <w:lang w:val="ru-RU"/>
         </w:rPr>
         <w:t xml:space="preserve"> </w:t>
@@ -6222,15 +4868,33 @@
         <w:rPr>
           <w:lang w:val="ru-RU"/>
         </w:rPr>
-        <w:t>.</w:t>
-      </w:r>
-      <w:r>
-        <w:rPr>
-          <w:sz w:val="28"/>
-          <w:szCs w:val="20"/>
-          <w:lang w:val="ru-RU"/>
-        </w:rPr>
-        <w:t xml:space="preserve"> Тонус крупных артерий н/к слегка снижен. Тонус артерий среднего и мелкого калибра н/к </w:t>
+        <w:t>. Тонус к</w:t>
+      </w:r>
+      <w:r>
+        <w:rPr>
+          <w:lang w:val="ru-RU"/>
+        </w:rPr>
+        <w:t>рупных артерий н/к слегка повышен</w:t>
+      </w:r>
+      <w:r>
+        <w:rPr>
+          <w:lang w:val="ru-RU"/>
+        </w:rPr>
+        <w:t>. Тонус артерий среднего и мелкого калибра н/</w:t>
+      </w:r>
+      <w:proofErr w:type="gramStart"/>
+      <w:r>
+        <w:rPr>
+          <w:lang w:val="ru-RU"/>
+        </w:rPr>
+        <w:t>к</w:t>
+      </w:r>
+      <w:proofErr w:type="gramEnd"/>
+      <w:r>
+        <w:rPr>
+          <w:lang w:val="ru-RU"/>
+        </w:rPr>
+        <w:t xml:space="preserve"> </w:t>
       </w:r>
       <w:sdt>
         <w:sdtPr>
@@ -6253,35 +4917,15 @@
             <w:rPr>
               <w:lang w:val="ru-RU"/>
             </w:rPr>
-            <w:t>умеренно повышено</w:t>
+            <w:t>умеренно снижен</w:t>
           </w:r>
         </w:sdtContent>
       </w:sdt>
       <w:r>
         <w:rPr>
-          <w:sz w:val="28"/>
-          <w:szCs w:val="20"/>
-          <w:lang w:val="ru-RU"/>
-        </w:rPr>
-        <w:t>. Периферическое сопротивление сосудов н/</w:t>
-      </w:r>
-      <w:proofErr w:type="gramStart"/>
-      <w:r>
-        <w:rPr>
-          <w:sz w:val="28"/>
-          <w:szCs w:val="20"/>
-          <w:lang w:val="ru-RU"/>
-        </w:rPr>
-        <w:t>к</w:t>
-      </w:r>
-      <w:proofErr w:type="gramEnd"/>
-      <w:r>
-        <w:rPr>
-          <w:sz w:val="28"/>
-          <w:szCs w:val="20"/>
-          <w:lang w:val="ru-RU"/>
-        </w:rPr>
-        <w:t xml:space="preserve"> </w:t>
+          <w:lang w:val="ru-RU"/>
+        </w:rPr>
+        <w:t xml:space="preserve">. Периферическое сопротивление сосудов н/к </w:t>
       </w:r>
       <w:sdt>
         <w:sdtPr>
@@ -6310,20 +4954,62 @@
       </w:sdt>
       <w:r>
         <w:rPr>
-          <w:sz w:val="28"/>
-          <w:szCs w:val="20"/>
-          <w:lang w:val="ru-RU"/>
-        </w:rPr>
-        <w:t>. Симметрия кровенаполнения сосудов н/к незначительно  нарушена.</w:t>
-      </w:r>
-      <w:r>
-        <w:rPr>
-          <w:sz w:val="28"/>
-          <w:szCs w:val="20"/>
+          <w:lang w:val="ru-RU"/>
+        </w:rPr>
+        <w:t xml:space="preserve">. Симметрия кровенаполнения сосудов н/к </w:t>
+      </w:r>
+      <w:r>
+        <w:rPr>
+          <w:lang w:val="ru-RU"/>
+        </w:rPr>
+        <w:t xml:space="preserve">сохранена. Нарушение кровообращение </w:t>
+      </w:r>
+      <w:r>
+        <w:rPr>
+          <w:lang w:val="en-US"/>
+        </w:rPr>
+        <w:t>I</w:t>
+      </w:r>
+      <w:r>
+        <w:rPr>
+          <w:lang w:val="ru-RU"/>
+        </w:rPr>
+        <w:t>-</w:t>
+      </w:r>
+      <w:r>
+        <w:rPr>
+          <w:lang w:val="en-US"/>
+        </w:rPr>
+        <w:t>II</w:t>
+      </w:r>
+      <w:r>
+        <w:rPr>
+          <w:lang w:val="ru-RU"/>
+        </w:rPr>
+        <w:t xml:space="preserve"> </w:t>
+      </w:r>
+      <w:proofErr w:type="spellStart"/>
+      <w:proofErr w:type="gramStart"/>
+      <w:r>
+        <w:rPr>
+          <w:lang w:val="ru-RU"/>
+        </w:rPr>
+        <w:t>ст</w:t>
+      </w:r>
+      <w:proofErr w:type="spellEnd"/>
+      <w:proofErr w:type="gramEnd"/>
+      <w:r>
+        <w:rPr>
+          <w:lang w:val="ru-RU"/>
+        </w:rPr>
+        <w:t xml:space="preserve"> с обеих сторон.</w:t>
+      </w:r>
+      <w:r>
+        <w:rPr>
           <w:u w:val="single"/>
           <w:lang w:val="ru-RU"/>
         </w:rPr>
-        <w:t xml:space="preserve">  </w:t>
+        <w:t xml:space="preserve"> </w:t>
       </w:r>
     </w:p>
     <w:p>
@@ -6331,104 +5017,292 @@
         <w:ind w:left="-567"/>
         <w:jc w:val="both"/>
         <w:rPr>
-          <w:sz w:val="28"/>
-          <w:szCs w:val="20"/>
+          <w:u w:val="single"/>
           <w:lang w:val="ru-RU"/>
         </w:rPr>
       </w:pPr>
       <w:r>
         <w:rPr>
-          <w:sz w:val="28"/>
           <w:u w:val="single"/>
           <w:lang w:val="ru-RU"/>
         </w:rPr>
-        <w:t>УЗИ щит</w:t>
+        <w:t>Лечение:</w:t>
+      </w:r>
+      <w:bookmarkStart w:id="2" w:name="лн"/>
+      <w:bookmarkEnd w:id="2"/>
+      <w:r>
+        <w:rPr>
+          <w:lang w:val="ru-RU"/>
+        </w:rPr>
+        <w:t xml:space="preserve"> </w:t>
+      </w:r>
+      <w:r>
+        <w:rPr>
+          <w:lang w:val="ru-RU"/>
+        </w:rPr>
+        <w:t xml:space="preserve"> Генсулин </w:t>
+      </w:r>
+      <w:r>
+        <w:rPr>
+          <w:lang w:val="ru-RU"/>
+        </w:rPr>
+        <w:t xml:space="preserve">Н Генсулин </w:t>
       </w:r>
       <w:proofErr w:type="gramStart"/>
       <w:r>
         <w:rPr>
-          <w:sz w:val="28"/>
-          <w:u w:val="single"/>
+          <w:lang w:val="ru-RU"/>
+        </w:rPr>
+        <w:t>Р</w:t>
+      </w:r>
+      <w:proofErr w:type="gramEnd"/>
+      <w:r>
+        <w:rPr>
+          <w:lang w:val="ru-RU"/>
+        </w:rPr>
+        <w:t xml:space="preserve">, </w:t>
+      </w:r>
+      <w:proofErr w:type="spellStart"/>
+      <w:r>
+        <w:rPr>
+          <w:lang w:val="ru-RU"/>
+        </w:rPr>
+        <w:t>диалипон</w:t>
+      </w:r>
+      <w:proofErr w:type="spellEnd"/>
+      <w:r>
+        <w:rPr>
+          <w:lang w:val="ru-RU"/>
+        </w:rPr>
+        <w:t xml:space="preserve">,  </w:t>
+      </w:r>
+      <w:proofErr w:type="spellStart"/>
+      <w:r>
+        <w:rPr>
+          <w:lang w:val="ru-RU"/>
+        </w:rPr>
+        <w:t>гепарил</w:t>
+      </w:r>
+      <w:proofErr w:type="spellEnd"/>
+      <w:r>
+        <w:rPr>
+          <w:lang w:val="ru-RU"/>
+        </w:rPr>
+        <w:t>-гель</w:t>
+      </w:r>
+      <w:r>
+        <w:rPr>
+          <w:lang w:val="ru-RU"/>
+        </w:rPr>
+        <w:t xml:space="preserve">,   </w:t>
+      </w:r>
+      <w:proofErr w:type="spellStart"/>
+      <w:r>
+        <w:rPr>
+          <w:lang w:val="ru-RU"/>
+        </w:rPr>
+        <w:t>фуцис</w:t>
+      </w:r>
+      <w:proofErr w:type="spellEnd"/>
+      <w:r>
+        <w:rPr>
+          <w:lang w:val="ru-RU"/>
+        </w:rPr>
+        <w:t xml:space="preserve">, </w:t>
+      </w:r>
+      <w:proofErr w:type="spellStart"/>
+      <w:r>
+        <w:rPr>
+          <w:lang w:val="ru-RU"/>
+        </w:rPr>
+        <w:t>энтесросгель</w:t>
+      </w:r>
+      <w:proofErr w:type="spellEnd"/>
+      <w:r>
+        <w:rPr>
+          <w:lang w:val="ru-RU"/>
+        </w:rPr>
+        <w:t xml:space="preserve"> </w:t>
+      </w:r>
+      <w:proofErr w:type="spellStart"/>
+      <w:r>
+        <w:rPr>
+          <w:lang w:val="ru-RU"/>
+        </w:rPr>
+        <w:t>альмагель</w:t>
+      </w:r>
+      <w:proofErr w:type="spellEnd"/>
+      <w:r>
+        <w:rPr>
+          <w:lang w:val="ru-RU"/>
+        </w:rPr>
+        <w:t xml:space="preserve">, </w:t>
+      </w:r>
+      <w:proofErr w:type="spellStart"/>
+      <w:r>
+        <w:rPr>
+          <w:lang w:val="ru-RU"/>
+        </w:rPr>
+        <w:t>диалипон,квамател</w:t>
+      </w:r>
+      <w:proofErr w:type="spellEnd"/>
+      <w:r>
+        <w:rPr>
+          <w:lang w:val="ru-RU"/>
+        </w:rPr>
+        <w:t xml:space="preserve">, ККБ, </w:t>
+      </w:r>
+      <w:proofErr w:type="spellStart"/>
+      <w:r>
+        <w:rPr>
+          <w:lang w:val="ru-RU"/>
+        </w:rPr>
+        <w:t>эссенциале</w:t>
+      </w:r>
+      <w:proofErr w:type="spellEnd"/>
+      <w:r>
+        <w:rPr>
+          <w:lang w:val="ru-RU"/>
+        </w:rPr>
+        <w:t xml:space="preserve">, </w:t>
+      </w:r>
+      <w:proofErr w:type="spellStart"/>
+      <w:r>
+        <w:rPr>
+          <w:lang w:val="ru-RU"/>
+        </w:rPr>
+        <w:t>ас</w:t>
+      </w:r>
+      <w:r>
+        <w:rPr>
+          <w:lang w:val="ru-RU"/>
+        </w:rPr>
+        <w:t>паркам</w:t>
+      </w:r>
+      <w:proofErr w:type="spellEnd"/>
+      <w:r>
+        <w:rPr>
+          <w:lang w:val="ru-RU"/>
+        </w:rPr>
+        <w:t xml:space="preserve">,   </w:t>
+      </w:r>
+      <w:proofErr w:type="spellStart"/>
+      <w:r>
+        <w:rPr>
+          <w:lang w:val="ru-RU"/>
+        </w:rPr>
+        <w:t>цефтриаксон</w:t>
+      </w:r>
+      <w:proofErr w:type="spellEnd"/>
+      <w:r>
+        <w:rPr>
+          <w:lang w:val="ru-RU"/>
+        </w:rPr>
+        <w:t xml:space="preserve">,  </w:t>
+      </w:r>
+      <w:proofErr w:type="spellStart"/>
+      <w:r>
+        <w:rPr>
+          <w:lang w:val="ru-RU"/>
+        </w:rPr>
+        <w:t>лефлок</w:t>
+      </w:r>
+      <w:proofErr w:type="spellEnd"/>
+      <w:r>
+        <w:rPr>
+          <w:lang w:val="ru-RU"/>
+        </w:rPr>
+        <w:t xml:space="preserve">, </w:t>
+      </w:r>
+      <w:proofErr w:type="spellStart"/>
+      <w:r>
+        <w:rPr>
+          <w:lang w:val="ru-RU"/>
+        </w:rPr>
+        <w:t>квамател</w:t>
+      </w:r>
+      <w:proofErr w:type="spellEnd"/>
+      <w:r>
+        <w:rPr>
+          <w:lang w:val="ru-RU"/>
+        </w:rPr>
+        <w:t xml:space="preserve">, </w:t>
+      </w:r>
+      <w:proofErr w:type="spellStart"/>
+      <w:r>
+        <w:rPr>
+          <w:lang w:val="ru-RU"/>
+        </w:rPr>
+        <w:t>ксилат</w:t>
+      </w:r>
+      <w:proofErr w:type="spellEnd"/>
+      <w:r>
+        <w:rPr>
+          <w:lang w:val="ru-RU"/>
+        </w:rPr>
+        <w:t xml:space="preserve">, </w:t>
+      </w:r>
+      <w:proofErr w:type="spellStart"/>
+      <w:r>
+        <w:rPr>
+          <w:lang w:val="ru-RU"/>
+        </w:rPr>
+        <w:t>трисоль</w:t>
+      </w:r>
+      <w:proofErr w:type="spellEnd"/>
+      <w:r>
+        <w:rPr>
+          <w:lang w:val="ru-RU"/>
+        </w:rPr>
+        <w:t xml:space="preserve">, сода-буфер, </w:t>
+      </w:r>
+      <w:proofErr w:type="spellStart"/>
+      <w:r>
+        <w:rPr>
+          <w:lang w:val="ru-RU"/>
+        </w:rPr>
+        <w:t>реосорбилакт</w:t>
+      </w:r>
+      <w:proofErr w:type="spellEnd"/>
+      <w:r>
+        <w:rPr>
+          <w:lang w:val="ru-RU"/>
+        </w:rPr>
+        <w:t xml:space="preserve">, </w:t>
+      </w:r>
+      <w:proofErr w:type="spellStart"/>
+      <w:r>
+        <w:rPr>
+          <w:lang w:val="ru-RU"/>
+        </w:rPr>
+        <w:t>рингер</w:t>
+      </w:r>
+      <w:proofErr w:type="spellEnd"/>
+      <w:r>
+        <w:rPr>
+          <w:lang w:val="ru-RU"/>
+        </w:rPr>
+        <w:t xml:space="preserve">, </w:t>
+      </w:r>
+      <w:proofErr w:type="spellStart"/>
+      <w:r>
+        <w:rPr>
+          <w:lang w:val="ru-RU"/>
+        </w:rPr>
+        <w:t>Дарроу,рефортан</w:t>
+      </w:r>
+      <w:proofErr w:type="spellEnd"/>
+      <w:r>
+        <w:rPr>
           <w:lang w:val="ru-RU"/>
         </w:rPr>
         <w:t>.</w:t>
       </w:r>
-      <w:proofErr w:type="gramEnd"/>
-      <w:r>
-        <w:rPr>
-          <w:sz w:val="28"/>
-          <w:u w:val="single"/>
+      <w:r>
+        <w:rPr>
           <w:lang w:val="ru-RU"/>
         </w:rPr>
         <w:t xml:space="preserve"> </w:t>
-      </w:r>
-      <w:proofErr w:type="gramStart"/>
-      <w:r>
-        <w:rPr>
-          <w:sz w:val="28"/>
-          <w:highlight w:val="yellow"/>
-          <w:u w:val="single"/>
-          <w:lang w:val="ru-RU"/>
-        </w:rPr>
-        <w:t>ж</w:t>
-      </w:r>
-      <w:proofErr w:type="gramEnd"/>
-      <w:r>
-        <w:rPr>
-          <w:sz w:val="28"/>
-          <w:highlight w:val="yellow"/>
-          <w:u w:val="single"/>
-          <w:lang w:val="ru-RU"/>
-        </w:rPr>
-        <w:t>елезы</w:t>
-      </w:r>
-      <w:r>
-        <w:rPr>
-          <w:sz w:val="28"/>
-          <w:lang w:val="ru-RU"/>
-        </w:rPr>
-        <w:t xml:space="preserve">: </w:t>
-      </w:r>
-      <w:proofErr w:type="spellStart"/>
-      <w:proofErr w:type="gramStart"/>
-      <w:r>
-        <w:rPr>
-          <w:sz w:val="28"/>
-          <w:lang w:val="ru-RU"/>
-        </w:rPr>
-        <w:t>Пр</w:t>
-      </w:r>
-      <w:proofErr w:type="spellEnd"/>
-      <w:proofErr w:type="gramEnd"/>
-      <w:r>
-        <w:rPr>
-          <w:sz w:val="28"/>
-          <w:lang w:val="ru-RU"/>
-        </w:rPr>
-        <w:t xml:space="preserve"> д. V =  см</w:t>
-      </w:r>
-      <w:r>
-        <w:rPr>
-          <w:sz w:val="28"/>
-          <w:vertAlign w:val="superscript"/>
-          <w:lang w:val="ru-RU"/>
-        </w:rPr>
-        <w:t>3</w:t>
-      </w:r>
-      <w:r>
-        <w:rPr>
-          <w:sz w:val="28"/>
-          <w:lang w:val="ru-RU"/>
-        </w:rPr>
-        <w:t>; лев. д. V =  см</w:t>
-      </w:r>
-      <w:r>
-        <w:rPr>
-          <w:sz w:val="28"/>
-          <w:vertAlign w:val="superscript"/>
-          <w:lang w:val="ru-RU"/>
-        </w:rPr>
-        <w:t>3</w:t>
       </w:r>
     </w:p>
     <w:p>
@@ -6436,680 +5310,60 @@
         <w:ind w:left="-567"/>
         <w:jc w:val="both"/>
         <w:rPr>
-          <w:sz w:val="28"/>
           <w:lang w:val="ru-RU"/>
         </w:rPr>
       </w:pPr>
-      <w:r>
-        <w:rPr>
-          <w:sz w:val="28"/>
-          <w:lang w:val="ru-RU"/>
-        </w:rPr>
-        <w:t xml:space="preserve">Перешеек – </w:t>
-      </w:r>
-      <w:proofErr w:type="gramStart"/>
-      <w:r>
-        <w:rPr>
-          <w:sz w:val="28"/>
-          <w:lang w:val="ru-RU"/>
-        </w:rPr>
-        <w:t>с</w:t>
-      </w:r>
-      <w:r>
-        <w:rPr>
-          <w:sz w:val="28"/>
-          <w:lang w:val="ru-RU"/>
-        </w:rPr>
-        <w:t>м</w:t>
-      </w:r>
-      <w:proofErr w:type="gramEnd"/>
-      <w:r>
-        <w:rPr>
-          <w:sz w:val="28"/>
-          <w:lang w:val="ru-RU"/>
-        </w:rPr>
-        <w:t xml:space="preserve">. </w:t>
-      </w:r>
-    </w:p>
-    <w:p>
-      <w:pPr>
-        <w:ind w:left="-567"/>
-        <w:jc w:val="both"/>
-        <w:rPr>
-          <w:sz w:val="28"/>
-          <w:szCs w:val="20"/>
-          <w:lang w:val="ru-RU"/>
-        </w:rPr>
-      </w:pPr>
-      <w:r>
-        <w:rPr>
-          <w:sz w:val="28"/>
-          <w:lang w:val="ru-RU"/>
-        </w:rPr>
-        <w:t>Щит</w:t>
-      </w:r>
-      <w:proofErr w:type="gramStart"/>
-      <w:r>
-        <w:rPr>
-          <w:sz w:val="28"/>
-          <w:lang w:val="ru-RU"/>
-        </w:rPr>
-        <w:t>.</w:t>
-      </w:r>
-      <w:proofErr w:type="gramEnd"/>
-      <w:r>
-        <w:rPr>
-          <w:sz w:val="28"/>
-          <w:lang w:val="ru-RU"/>
-        </w:rPr>
-        <w:t xml:space="preserve"> </w:t>
-      </w:r>
-      <w:proofErr w:type="gramStart"/>
-      <w:r>
-        <w:rPr>
-          <w:sz w:val="28"/>
-          <w:lang w:val="ru-RU"/>
-        </w:rPr>
-        <w:t>ж</w:t>
-      </w:r>
-      <w:proofErr w:type="gramEnd"/>
-      <w:r>
-        <w:rPr>
-          <w:sz w:val="28"/>
-          <w:lang w:val="ru-RU"/>
-        </w:rPr>
-        <w:t>елеза</w:t>
-      </w:r>
-      <w:r>
-        <w:rPr>
-          <w:sz w:val="28"/>
-          <w:lang w:val="ru-RU"/>
-        </w:rPr>
-        <w:t xml:space="preserve"> </w:t>
-      </w:r>
-      <w:r>
-        <w:rPr>
-          <w:sz w:val="28"/>
-          <w:lang w:val="ru-RU"/>
-        </w:rPr>
-        <w:t>не увеличена, контуры ровные</w:t>
-      </w:r>
-      <w:r>
-        <w:rPr>
-          <w:sz w:val="28"/>
-          <w:lang w:val="ru-RU"/>
-        </w:rPr>
-        <w:t>, фестончатые</w:t>
-      </w:r>
-      <w:r>
-        <w:rPr>
-          <w:sz w:val="28"/>
-          <w:lang w:val="ru-RU"/>
-        </w:rPr>
-        <w:t>. Капсула уплотнена</w:t>
-      </w:r>
-      <w:r>
-        <w:rPr>
-          <w:sz w:val="28"/>
-          <w:lang w:val="ru-RU"/>
-        </w:rPr>
-        <w:t>, утолщена</w:t>
-      </w:r>
-      <w:r>
-        <w:rPr>
-          <w:sz w:val="28"/>
-          <w:lang w:val="ru-RU"/>
-        </w:rPr>
-        <w:t xml:space="preserve">. </w:t>
-      </w:r>
-      <w:r>
-        <w:rPr>
-          <w:sz w:val="28"/>
-          <w:lang w:val="ru-RU"/>
-        </w:rPr>
-        <w:t>Эхогенность паренхимы обычная, снижена.</w:t>
-      </w:r>
-      <w:r>
-        <w:rPr>
-          <w:sz w:val="28"/>
-          <w:lang w:val="ru-RU"/>
-        </w:rPr>
-        <w:t xml:space="preserve"> Эхоструктура </w:t>
-      </w:r>
-      <w:proofErr w:type="gramStart"/>
-      <w:r>
-        <w:rPr>
-          <w:sz w:val="28"/>
-          <w:lang w:val="ru-RU"/>
-        </w:rPr>
-        <w:t>повышенной</w:t>
-      </w:r>
-      <w:proofErr w:type="gramEnd"/>
-      <w:r>
-        <w:rPr>
-          <w:sz w:val="28"/>
-          <w:lang w:val="ru-RU"/>
-        </w:rPr>
-        <w:t xml:space="preserve"> </w:t>
+      <w:bookmarkStart w:id="3" w:name="дд"/>
+      <w:bookmarkStart w:id="4" w:name="лк"/>
+      <w:bookmarkEnd w:id="3"/>
+      <w:bookmarkEnd w:id="4"/>
+      <w:r>
+        <w:rPr>
+          <w:u w:val="single"/>
+          <w:lang w:val="ru-RU"/>
+        </w:rPr>
+        <w:t>Состояние больного при выписке</w:t>
+      </w:r>
+      <w:r>
+        <w:rPr>
+          <w:lang w:val="ru-RU"/>
+        </w:rPr>
+        <w:t xml:space="preserve">:  </w:t>
+      </w:r>
+      <w:r>
+        <w:rPr>
+          <w:lang w:val="ru-RU"/>
+        </w:rPr>
+        <w:t xml:space="preserve">у пациента гликемия в пределах </w:t>
       </w:r>
       <w:proofErr w:type="spellStart"/>
       <w:r>
         <w:rPr>
-          <w:sz w:val="28"/>
-          <w:lang w:val="ru-RU"/>
-        </w:rPr>
-        <w:lastRenderedPageBreak/>
-        <w:t>эхогенности</w:t>
+          <w:lang w:val="ru-RU"/>
+        </w:rPr>
+        <w:t>субкомпенсированных</w:t>
       </w:r>
       <w:proofErr w:type="spellEnd"/>
       <w:r>
         <w:rPr>
-          <w:sz w:val="28"/>
-          <w:lang w:val="ru-RU"/>
-        </w:rPr>
-        <w:t xml:space="preserve">, </w:t>
-      </w:r>
-      <w:r>
-        <w:rPr>
-          <w:sz w:val="28"/>
-          <w:lang w:val="ru-RU"/>
-        </w:rPr>
-        <w:t xml:space="preserve">мелкозернистая, крупнозернистая,  </w:t>
-      </w:r>
-      <w:r>
-        <w:rPr>
-          <w:sz w:val="28"/>
-          <w:lang w:val="ru-RU"/>
-        </w:rPr>
-        <w:t xml:space="preserve">однородная, </w:t>
-      </w:r>
-      <w:r>
-        <w:rPr>
-          <w:sz w:val="28"/>
-          <w:lang w:val="ru-RU"/>
-        </w:rPr>
-        <w:t>мелкий и крупный фиброз.</w:t>
-      </w:r>
-    </w:p>
-    <w:p>
-      <w:pPr>
-        <w:ind w:left="-567"/>
-        <w:jc w:val="both"/>
-        <w:rPr>
-          <w:sz w:val="28"/>
-          <w:lang w:val="ru-RU"/>
-        </w:rPr>
-      </w:pPr>
-      <w:r>
-        <w:rPr>
-          <w:sz w:val="28"/>
-          <w:lang w:val="ru-RU"/>
-        </w:rPr>
-        <w:t xml:space="preserve">В пр. доле  в </w:t>
-      </w:r>
-      <w:proofErr w:type="gramStart"/>
-      <w:r>
-        <w:rPr>
-          <w:sz w:val="28"/>
-          <w:lang w:val="ru-RU"/>
-        </w:rPr>
-        <w:t>в</w:t>
-      </w:r>
-      <w:proofErr w:type="gramEnd"/>
-      <w:r>
-        <w:rPr>
-          <w:sz w:val="28"/>
-          <w:lang w:val="ru-RU"/>
-        </w:rPr>
-        <w:t xml:space="preserve">/3 изоэхогенный узел с гидрофильным ободком   * см. </w:t>
-      </w:r>
-    </w:p>
-    <w:p>
-      <w:pPr>
-        <w:ind w:left="-567"/>
-        <w:jc w:val="both"/>
-        <w:rPr>
-          <w:sz w:val="28"/>
-          <w:lang w:val="ru-RU"/>
-        </w:rPr>
-      </w:pPr>
-      <w:r>
-        <w:rPr>
-          <w:sz w:val="28"/>
-          <w:lang w:val="ru-RU"/>
-        </w:rPr>
-        <w:t>В лев</w:t>
-      </w:r>
-      <w:proofErr w:type="gramStart"/>
-      <w:r>
-        <w:rPr>
-          <w:sz w:val="28"/>
-          <w:lang w:val="ru-RU"/>
-        </w:rPr>
-        <w:t>.</w:t>
-      </w:r>
-      <w:proofErr w:type="gramEnd"/>
-      <w:r>
-        <w:rPr>
-          <w:sz w:val="28"/>
-          <w:lang w:val="ru-RU"/>
-        </w:rPr>
-        <w:t xml:space="preserve"> </w:t>
-      </w:r>
-      <w:proofErr w:type="gramStart"/>
-      <w:r>
-        <w:rPr>
-          <w:sz w:val="28"/>
-          <w:lang w:val="ru-RU"/>
-        </w:rPr>
-        <w:t>д</w:t>
-      </w:r>
-      <w:proofErr w:type="gramEnd"/>
-      <w:r>
-        <w:rPr>
-          <w:sz w:val="28"/>
-          <w:lang w:val="ru-RU"/>
-        </w:rPr>
-        <w:t xml:space="preserve">оле в ср/3 гидрофильный очаг - см. </w:t>
-      </w:r>
-      <w:r>
-        <w:rPr>
-          <w:sz w:val="28"/>
-          <w:lang w:val="ru-RU"/>
-        </w:rPr>
-        <w:t>Р</w:t>
-      </w:r>
-      <w:r>
-        <w:rPr>
-          <w:sz w:val="28"/>
-          <w:lang w:val="ru-RU"/>
-        </w:rPr>
-        <w:t>егионарны</w:t>
-      </w:r>
-      <w:r>
-        <w:rPr>
-          <w:sz w:val="28"/>
-          <w:lang w:val="ru-RU"/>
-        </w:rPr>
-        <w:t>е</w:t>
-      </w:r>
-      <w:r>
-        <w:rPr>
-          <w:sz w:val="28"/>
-          <w:lang w:val="ru-RU"/>
-        </w:rPr>
-        <w:t xml:space="preserve"> л/узл</w:t>
-      </w:r>
-      <w:r>
-        <w:rPr>
-          <w:sz w:val="28"/>
-          <w:lang w:val="ru-RU"/>
-        </w:rPr>
-        <w:t>ы</w:t>
-      </w:r>
-      <w:r>
-        <w:rPr>
-          <w:sz w:val="28"/>
-          <w:lang w:val="ru-RU"/>
-        </w:rPr>
-        <w:t xml:space="preserve"> </w:t>
-      </w:r>
-      <w:r>
-        <w:rPr>
-          <w:sz w:val="28"/>
-          <w:lang w:val="ru-RU"/>
-        </w:rPr>
-        <w:t xml:space="preserve"> </w:t>
-      </w:r>
-      <w:r>
-        <w:rPr>
-          <w:sz w:val="28"/>
-          <w:lang w:val="ru-RU"/>
-        </w:rPr>
-        <w:t xml:space="preserve">не </w:t>
-      </w:r>
-      <w:r>
-        <w:rPr>
-          <w:sz w:val="28"/>
-          <w:lang w:val="ru-RU"/>
-        </w:rPr>
-        <w:t xml:space="preserve">визуализируются. </w:t>
+          <w:lang w:val="ru-RU"/>
+        </w:rPr>
+        <w:t xml:space="preserve"> значений, однако сохраняется </w:t>
       </w:r>
       <w:proofErr w:type="spellStart"/>
       <w:r>
         <w:rPr>
-          <w:sz w:val="28"/>
-          <w:lang w:val="ru-RU"/>
-        </w:rPr>
-        <w:t>Закл</w:t>
+          <w:lang w:val="ru-RU"/>
+        </w:rPr>
+        <w:t>ацетонурия</w:t>
       </w:r>
       <w:proofErr w:type="spellEnd"/>
       <w:r>
         <w:rPr>
-          <w:sz w:val="28"/>
-          <w:lang w:val="ru-RU"/>
-        </w:rPr>
-        <w:t xml:space="preserve">.: </w:t>
-      </w:r>
-      <w:sdt>
-        <w:sdtPr>
-          <w:rPr>
-            <w:sz w:val="28"/>
-            <w:lang w:val="ru-RU"/>
-          </w:rPr>
-          <w:id w:val="-1644262041"/>
-          <w:placeholder>
-            <w:docPart w:val="DefaultPlaceholder_1082065159"/>
-          </w:placeholder>
-          <w:comboBox>
-            <w:listItem w:displayText="Увеличение" w:value="Увеличение"/>
-            <w:listItem w:displayText="Гипоплазия" w:value="Гипоплазия"/>
-          </w:comboBox>
-        </w:sdtPr>
-        <w:sdtEndPr/>
-        <w:sdtContent>
-          <w:r>
-            <w:rPr>
-              <w:sz w:val="28"/>
-              <w:lang w:val="ru-RU"/>
-            </w:rPr>
-            <w:t>Увеличение</w:t>
-          </w:r>
-        </w:sdtContent>
-      </w:sdt>
-      <w:r>
-        <w:rPr>
-          <w:sz w:val="28"/>
-          <w:lang w:val="ru-RU"/>
-        </w:rPr>
-        <w:t xml:space="preserve"> щит</w:t>
-      </w:r>
-      <w:proofErr w:type="gramStart"/>
-      <w:r>
-        <w:rPr>
-          <w:sz w:val="28"/>
-          <w:lang w:val="ru-RU"/>
-        </w:rPr>
-        <w:t>.</w:t>
-      </w:r>
-      <w:proofErr w:type="gramEnd"/>
-      <w:r>
-        <w:rPr>
-          <w:sz w:val="28"/>
-          <w:lang w:val="ru-RU"/>
-        </w:rPr>
-        <w:t xml:space="preserve"> </w:t>
-      </w:r>
-      <w:proofErr w:type="gramStart"/>
-      <w:r>
-        <w:rPr>
-          <w:sz w:val="28"/>
-          <w:lang w:val="ru-RU"/>
-        </w:rPr>
-        <w:t>ж</w:t>
-      </w:r>
-      <w:proofErr w:type="gramEnd"/>
-      <w:r>
-        <w:rPr>
-          <w:sz w:val="28"/>
-          <w:lang w:val="ru-RU"/>
-        </w:rPr>
-        <w:t xml:space="preserve">елезы. </w:t>
-      </w:r>
-      <w:r>
-        <w:rPr>
-          <w:sz w:val="28"/>
-          <w:lang w:val="ru-RU"/>
-        </w:rPr>
-        <w:t xml:space="preserve">Незначительные </w:t>
-      </w:r>
-      <w:r>
-        <w:rPr>
-          <w:sz w:val="28"/>
-          <w:lang w:val="ru-RU"/>
-        </w:rPr>
-        <w:t>диффузные изменения паренхимы.</w:t>
-      </w:r>
-      <w:r>
-        <w:rPr>
-          <w:sz w:val="28"/>
-          <w:lang w:val="ru-RU"/>
-        </w:rPr>
-        <w:t xml:space="preserve"> Эхопризнаков патологии щит</w:t>
-      </w:r>
-      <w:proofErr w:type="gramStart"/>
-      <w:r>
-        <w:rPr>
-          <w:sz w:val="28"/>
-          <w:lang w:val="ru-RU"/>
-        </w:rPr>
-        <w:t>.</w:t>
-      </w:r>
-      <w:proofErr w:type="gramEnd"/>
-      <w:r>
-        <w:rPr>
-          <w:sz w:val="28"/>
-          <w:lang w:val="ru-RU"/>
-        </w:rPr>
-        <w:t xml:space="preserve"> </w:t>
-      </w:r>
-      <w:proofErr w:type="gramStart"/>
-      <w:r>
-        <w:rPr>
-          <w:sz w:val="28"/>
-          <w:lang w:val="ru-RU"/>
-        </w:rPr>
-        <w:t>ж</w:t>
-      </w:r>
-      <w:proofErr w:type="gramEnd"/>
-      <w:r>
-        <w:rPr>
-          <w:sz w:val="28"/>
-          <w:lang w:val="ru-RU"/>
-        </w:rPr>
-        <w:t>елезы нет.</w:t>
-      </w:r>
-      <w:r>
-        <w:rPr>
-          <w:sz w:val="28"/>
-          <w:lang w:val="ru-RU"/>
-        </w:rPr>
-        <w:t xml:space="preserve"> </w:t>
-      </w:r>
-    </w:p>
-    <w:p>
-      <w:pPr>
-        <w:ind w:left="-567"/>
-        <w:jc w:val="both"/>
-        <w:rPr>
-          <w:sz w:val="28"/>
-          <w:szCs w:val="20"/>
-          <w:lang w:val="ru-RU"/>
-        </w:rPr>
-      </w:pPr>
-      <w:r>
-        <w:rPr>
-          <w:sz w:val="28"/>
-          <w:u w:val="single"/>
-          <w:lang w:val="ru-RU"/>
-        </w:rPr>
-        <w:t>Лечение:</w:t>
-      </w:r>
-      <w:bookmarkStart w:id="3" w:name="лн"/>
-      <w:bookmarkEnd w:id="3"/>
-      <w:r>
-        <w:rPr>
-          <w:sz w:val="28"/>
-          <w:lang w:val="ru-RU"/>
-        </w:rPr>
-        <w:t xml:space="preserve"> </w:t>
-      </w:r>
-      <w:r>
-        <w:rPr>
-          <w:sz w:val="28"/>
-          <w:lang w:val="ru-RU"/>
-        </w:rPr>
-        <w:t xml:space="preserve"> Генсулин Н Генсулин </w:t>
-      </w:r>
-      <w:proofErr w:type="gramStart"/>
-      <w:r>
-        <w:rPr>
-          <w:sz w:val="28"/>
-          <w:lang w:val="ru-RU"/>
-        </w:rPr>
-        <w:t>Р</w:t>
-      </w:r>
-      <w:proofErr w:type="gramEnd"/>
-      <w:r>
-        <w:rPr>
-          <w:sz w:val="28"/>
-          <w:lang w:val="ru-RU"/>
-        </w:rPr>
-        <w:t xml:space="preserve">, диалипон,  гепарин,   </w:t>
-      </w:r>
-      <w:proofErr w:type="spellStart"/>
-      <w:r>
-        <w:rPr>
-          <w:sz w:val="28"/>
-          <w:lang w:val="ru-RU"/>
-        </w:rPr>
-        <w:t>фуцис</w:t>
-      </w:r>
-      <w:proofErr w:type="spellEnd"/>
-      <w:r>
-        <w:rPr>
-          <w:sz w:val="28"/>
-          <w:lang w:val="ru-RU"/>
-        </w:rPr>
-        <w:t xml:space="preserve">, </w:t>
-      </w:r>
-      <w:proofErr w:type="spellStart"/>
-      <w:r>
-        <w:rPr>
-          <w:sz w:val="28"/>
-          <w:lang w:val="ru-RU"/>
-        </w:rPr>
-        <w:t>энтесросгель</w:t>
-      </w:r>
-      <w:proofErr w:type="spellEnd"/>
-      <w:r>
-        <w:rPr>
-          <w:sz w:val="28"/>
-          <w:lang w:val="ru-RU"/>
-        </w:rPr>
-        <w:t xml:space="preserve"> альмагель, </w:t>
-      </w:r>
-      <w:proofErr w:type="spellStart"/>
-      <w:r>
-        <w:rPr>
-          <w:sz w:val="28"/>
-          <w:lang w:val="ru-RU"/>
-        </w:rPr>
-        <w:t>диалипон,квамател</w:t>
-      </w:r>
-      <w:proofErr w:type="spellEnd"/>
-      <w:r>
-        <w:rPr>
-          <w:sz w:val="28"/>
-          <w:lang w:val="ru-RU"/>
-        </w:rPr>
-        <w:t xml:space="preserve">, ККБ, эссенциале, аспаркам,   цефтриаксон,  </w:t>
-      </w:r>
-      <w:proofErr w:type="spellStart"/>
-      <w:r>
-        <w:rPr>
-          <w:sz w:val="28"/>
-          <w:lang w:val="ru-RU"/>
-        </w:rPr>
-        <w:t>лефлокс</w:t>
-      </w:r>
-      <w:proofErr w:type="spellEnd"/>
-      <w:r>
-        <w:rPr>
-          <w:sz w:val="28"/>
-          <w:lang w:val="ru-RU"/>
-        </w:rPr>
-        <w:t xml:space="preserve">, </w:t>
-      </w:r>
-    </w:p>
-    <w:p>
-      <w:pPr>
-        <w:ind w:left="-567"/>
-        <w:jc w:val="both"/>
-        <w:rPr>
-          <w:sz w:val="28"/>
-          <w:lang w:val="ru-RU"/>
-        </w:rPr>
-      </w:pPr>
-      <w:bookmarkStart w:id="4" w:name="дд"/>
-      <w:bookmarkStart w:id="5" w:name="лк"/>
-      <w:bookmarkEnd w:id="4"/>
-      <w:bookmarkEnd w:id="5"/>
-      <w:r>
-        <w:rPr>
-          <w:sz w:val="28"/>
-          <w:u w:val="single"/>
-          <w:lang w:val="ru-RU"/>
-        </w:rPr>
-        <w:t>Состояние больного при выписке</w:t>
-      </w:r>
-      <w:r>
-        <w:rPr>
-          <w:sz w:val="28"/>
-          <w:lang w:val="ru-RU"/>
-        </w:rPr>
-        <w:t xml:space="preserve">:  СД </w:t>
-      </w:r>
-      <w:r>
-        <w:rPr>
-          <w:sz w:val="28"/>
-          <w:lang w:val="ru-RU"/>
-        </w:rPr>
-        <w:t>суб</w:t>
-      </w:r>
-      <w:r>
-        <w:rPr>
-          <w:sz w:val="28"/>
-          <w:lang w:val="ru-RU"/>
-        </w:rPr>
-        <w:t xml:space="preserve">компенсирован, уменьшились боли в н/к. АД  </w:t>
-      </w:r>
-      <w:proofErr w:type="gramStart"/>
-      <w:r>
-        <w:rPr>
-          <w:sz w:val="28"/>
-          <w:lang w:val="ru-RU"/>
-        </w:rPr>
-        <w:t>мм</w:t>
-      </w:r>
-      <w:proofErr w:type="gramEnd"/>
-      <w:r>
-        <w:rPr>
-          <w:sz w:val="28"/>
-          <w:lang w:val="ru-RU"/>
-        </w:rPr>
-        <w:t xml:space="preserve"> рт. ст. </w:t>
-      </w:r>
-    </w:p>
-    <w:p>
-      <w:pPr>
-        <w:ind w:left="-567"/>
-        <w:jc w:val="both"/>
-        <w:rPr>
-          <w:sz w:val="28"/>
-          <w:lang w:val="ru-RU"/>
-        </w:rPr>
-      </w:pPr>
-    </w:p>
-    <w:p>
-      <w:pPr>
-        <w:ind w:left="-567"/>
-        <w:jc w:val="both"/>
-        <w:rPr>
-          <w:sz w:val="28"/>
-          <w:lang w:val="ru-RU"/>
-        </w:rPr>
-      </w:pPr>
+          <w:lang w:val="ru-RU"/>
+        </w:rPr>
+        <w:t xml:space="preserve"> 1+, в связи с семейными обстоятельствами пациент оставил заявление с настоянием на выписке и покинул отделение.</w:t>
+      </w:r>
     </w:p>
     <w:p>
       <w:pPr>
@@ -7232,11 +5486,19 @@
         </w:rPr>
         <w:t xml:space="preserve">Инсулинотерапия: </w:t>
       </w:r>
-      <w:r>
-        <w:rPr>
-          <w:lang w:val="ru-RU"/>
-        </w:rPr>
-        <w:t xml:space="preserve">Генсулин </w:t>
+      <w:proofErr w:type="spellStart"/>
+      <w:r>
+        <w:rPr>
+          <w:lang w:val="ru-RU"/>
+        </w:rPr>
+        <w:t>Генсулин</w:t>
+      </w:r>
+      <w:proofErr w:type="spellEnd"/>
+      <w:r>
+        <w:rPr>
+          <w:lang w:val="ru-RU"/>
+        </w:rPr>
+        <w:t xml:space="preserve"> </w:t>
       </w:r>
       <w:proofErr w:type="gramStart"/>
       <w:r>
@@ -7256,7 +5518,31 @@
         <w:rPr>
           <w:lang w:val="ru-RU"/>
         </w:rPr>
-        <w:t xml:space="preserve">  п/з- ед., п/о- ед., п/у</w:t>
+        <w:t xml:space="preserve">  п/з- </w:t>
+      </w:r>
+      <w:r>
+        <w:rPr>
+          <w:lang w:val="ru-RU"/>
+        </w:rPr>
+        <w:t>10-12</w:t>
+      </w:r>
+      <w:r>
+        <w:rPr>
+          <w:lang w:val="ru-RU"/>
+        </w:rPr>
+        <w:t>ед., п/о-</w:t>
+      </w:r>
+      <w:r>
+        <w:rPr>
+          <w:lang w:val="ru-RU"/>
+        </w:rPr>
+        <w:t>10-12</w:t>
+      </w:r>
+      <w:r>
+        <w:rPr>
+          <w:lang w:val="ru-RU"/>
+        </w:rPr>
+        <w:t xml:space="preserve"> ед., п/у</w:t>
       </w:r>
       <w:r>
         <w:rPr>
@@ -7268,13 +5554,39 @@
         <w:rPr>
           <w:lang w:val="ru-RU"/>
         </w:rPr>
-        <w:t xml:space="preserve">- ед., </w:t>
-      </w:r>
-      <w:r>
-        <w:rPr>
-          <w:lang w:val="ru-RU"/>
-        </w:rPr>
-        <w:t xml:space="preserve">Генсулин Н </w:t>
+        <w:t>–</w:t>
+      </w:r>
+      <w:r>
+        <w:rPr>
+          <w:lang w:val="ru-RU"/>
+        </w:rPr>
+        <w:t xml:space="preserve"> </w:t>
+      </w:r>
+      <w:r>
+        <w:rPr>
+          <w:lang w:val="ru-RU"/>
+        </w:rPr>
+        <w:t>10-12</w:t>
+      </w:r>
+      <w:r>
+        <w:rPr>
+          <w:lang w:val="ru-RU"/>
+        </w:rPr>
+        <w:t xml:space="preserve">ед., </w:t>
+      </w:r>
+      <w:proofErr w:type="spellStart"/>
+      <w:r>
+        <w:rPr>
+          <w:lang w:val="ru-RU"/>
+        </w:rPr>
+        <w:t>Генсулин</w:t>
+      </w:r>
+      <w:proofErr w:type="spellEnd"/>
+      <w:r>
+        <w:rPr>
+          <w:lang w:val="ru-RU"/>
+        </w:rPr>
+        <w:t xml:space="preserve"> Н </w:t>
       </w:r>
       <w:r>
         <w:rPr>
@@ -7286,8 +5598,114 @@
         <w:rPr>
           <w:lang w:val="ru-RU"/>
         </w:rPr>
-        <w:t xml:space="preserve">   ед.</w:t>
-      </w:r>
+        <w:t xml:space="preserve"> </w:t>
+      </w:r>
+      <w:r>
+        <w:rPr>
+          <w:lang w:val="ru-RU"/>
+        </w:rPr>
+        <w:t xml:space="preserve">-22-23 </w:t>
+      </w:r>
+      <w:r>
+        <w:rPr>
+          <w:lang w:val="ru-RU"/>
+        </w:rPr>
+        <w:t xml:space="preserve">  ед.</w:t>
+      </w:r>
+    </w:p>
+    <w:p>
+      <w:pPr>
+        <w:numPr>
+          <w:ilvl w:val="0"/>
+          <w:numId w:val="2"/>
+        </w:numPr>
+        <w:jc w:val="both"/>
+        <w:rPr>
+          <w:lang w:val="ru-RU"/>
+        </w:rPr>
+      </w:pPr>
+      <w:r>
+        <w:rPr>
+          <w:lang w:val="ru-RU"/>
+        </w:rPr>
+        <w:t xml:space="preserve">Прием щелочного питья, </w:t>
+      </w:r>
+      <w:proofErr w:type="spellStart"/>
+      <w:r>
+        <w:rPr>
+          <w:lang w:val="ru-RU"/>
+        </w:rPr>
+        <w:t>атоксил</w:t>
+      </w:r>
+      <w:proofErr w:type="spellEnd"/>
+      <w:r>
+        <w:rPr>
+          <w:lang w:val="ru-RU"/>
+        </w:rPr>
+        <w:t xml:space="preserve"> 1 саше 3 </w:t>
+      </w:r>
+      <w:proofErr w:type="gramStart"/>
+      <w:r>
+        <w:rPr>
+          <w:lang w:val="ru-RU"/>
+        </w:rPr>
+        <w:t>р</w:t>
+      </w:r>
+      <w:proofErr w:type="gramEnd"/>
+      <w:r>
+        <w:rPr>
+          <w:lang w:val="ru-RU"/>
+        </w:rPr>
+        <w:t>/день, контроль ацетона мочи в динамике, ан мочи по Нечипоренко через 10-14 дней.</w:t>
+      </w:r>
+    </w:p>
+    <w:p>
+      <w:pPr>
+        <w:numPr>
+          <w:ilvl w:val="0"/>
+          <w:numId w:val="2"/>
+        </w:numPr>
+        <w:jc w:val="both"/>
+        <w:rPr>
+          <w:lang w:val="ru-RU"/>
+        </w:rPr>
+      </w:pPr>
+      <w:r>
+        <w:rPr>
+          <w:lang w:val="ru-RU"/>
+        </w:rPr>
+        <w:t xml:space="preserve">Прием </w:t>
+      </w:r>
+      <w:proofErr w:type="spellStart"/>
+      <w:r>
+        <w:rPr>
+          <w:lang w:val="ru-RU"/>
+        </w:rPr>
+        <w:t>гапатопротекторов</w:t>
+      </w:r>
+      <w:proofErr w:type="spellEnd"/>
+      <w:r>
+        <w:rPr>
+          <w:lang w:val="ru-RU"/>
+        </w:rPr>
+        <w:t xml:space="preserve">: </w:t>
+      </w:r>
+      <w:proofErr w:type="spellStart"/>
+      <w:r>
+        <w:rPr>
+          <w:lang w:val="ru-RU"/>
+        </w:rPr>
+        <w:t>гепадиф</w:t>
+      </w:r>
+      <w:proofErr w:type="spellEnd"/>
+      <w:r>
+        <w:rPr>
+          <w:lang w:val="ru-RU"/>
+        </w:rPr>
+        <w:t xml:space="preserve"> 1т 2р/д -1 месяц.</w:t>
+      </w:r>
+      <w:bookmarkStart w:id="5" w:name="_GoBack"/>
+      <w:bookmarkEnd w:id="5"/>
     </w:p>
     <w:p>
       <w:pPr>
@@ -7384,131 +5802,53 @@
         <w:rPr>
           <w:lang w:val="ru-RU"/>
         </w:rPr>
-        <w:t>Гиполипидемическая терапия (</w:t>
-      </w:r>
-      <w:r>
-        <w:rPr>
-          <w:lang w:val="ru-RU"/>
-        </w:rPr>
-        <w:t>розувастатин</w:t>
+        <w:t xml:space="preserve">Круглогодично сосудистая терапия: </w:t>
+      </w:r>
+      <w:proofErr w:type="spellStart"/>
+      <w:r>
+        <w:rPr>
+          <w:lang w:val="ru-RU"/>
+        </w:rPr>
+        <w:t>вазонит</w:t>
+      </w:r>
+      <w:proofErr w:type="spellEnd"/>
+      <w:r>
+        <w:rPr>
+          <w:lang w:val="ru-RU"/>
+        </w:rPr>
+        <w:t xml:space="preserve"> или </w:t>
+      </w:r>
+      <w:proofErr w:type="spellStart"/>
+      <w:r>
+        <w:rPr>
+          <w:lang w:val="ru-RU"/>
+        </w:rPr>
+        <w:t>а</w:t>
+      </w:r>
+      <w:r>
+        <w:rPr>
+          <w:lang w:val="ru-RU"/>
+        </w:rPr>
+        <w:t>гапурин-ретард</w:t>
+      </w:r>
+      <w:proofErr w:type="spellEnd"/>
+      <w:r>
+        <w:rPr>
+          <w:lang w:val="ru-RU"/>
+        </w:rPr>
+        <w:t xml:space="preserve">  1т.*2 р. 1 мес. </w:t>
+      </w:r>
+      <w:r>
+        <w:rPr>
+          <w:lang w:val="ru-RU"/>
+        </w:rPr>
+        <w:t xml:space="preserve">– курсами. </w:t>
       </w:r>
       <w:r>
         <w:rPr>
           <w:lang w:val="ru-RU"/>
         </w:rPr>
         <w:t xml:space="preserve"> </w:t>
-      </w:r>
-      <w:r>
-        <w:rPr>
-          <w:lang w:val="ru-RU"/>
-        </w:rPr>
-        <w:t>10 мг</w:t>
-      </w:r>
-      <w:r>
-        <w:rPr>
-          <w:lang w:val="ru-RU"/>
-        </w:rPr>
-        <w:t xml:space="preserve">) с контролем липидограммы. </w:t>
-      </w:r>
-    </w:p>
-    <w:p>
-      <w:pPr>
-        <w:numPr>
-          <w:ilvl w:val="0"/>
-          <w:numId w:val="2"/>
-        </w:numPr>
-        <w:jc w:val="both"/>
-        <w:rPr>
-          <w:lang w:val="ru-RU"/>
-        </w:rPr>
-      </w:pPr>
-      <w:r>
-        <w:rPr>
-          <w:lang w:val="ru-RU"/>
-        </w:rPr>
-        <w:t xml:space="preserve">Круглогодично сосудистая терапия: вазонит или </w:t>
-      </w:r>
-      <w:proofErr w:type="spellStart"/>
-      <w:r>
-        <w:rPr>
-          <w:lang w:val="ru-RU"/>
-        </w:rPr>
-        <w:t>а</w:t>
-      </w:r>
-      <w:r>
-        <w:rPr>
-          <w:lang w:val="ru-RU"/>
-        </w:rPr>
-        <w:t>гапурин</w:t>
-      </w:r>
-      <w:proofErr w:type="spellEnd"/>
-      <w:r>
-        <w:rPr>
-          <w:lang w:val="ru-RU"/>
-        </w:rPr>
-        <w:t xml:space="preserve">-ретард  1т.*2 р. 1 мес. </w:t>
-      </w:r>
-      <w:r>
-        <w:rPr>
-          <w:lang w:val="ru-RU"/>
-        </w:rPr>
-        <w:t xml:space="preserve">– курсами. </w:t>
-      </w:r>
-      <w:r>
-        <w:rPr>
-          <w:lang w:val="ru-RU"/>
-        </w:rPr>
-        <w:t xml:space="preserve"> </w:t>
-      </w:r>
-    </w:p>
-    <w:p>
-      <w:pPr>
-        <w:numPr>
-          <w:ilvl w:val="0"/>
-          <w:numId w:val="2"/>
-        </w:numPr>
-        <w:jc w:val="both"/>
-        <w:rPr>
-          <w:lang w:val="ru-RU"/>
-        </w:rPr>
-      </w:pPr>
-      <w:r>
-        <w:rPr>
-          <w:lang w:val="ru-RU"/>
-        </w:rPr>
-        <w:t>Гипотензивная терапия: э</w:t>
-      </w:r>
-      <w:r>
-        <w:rPr>
-          <w:lang w:val="ru-RU"/>
-        </w:rPr>
-        <w:t>налаприл 5 мг утром,</w:t>
-      </w:r>
-      <w:r>
-        <w:rPr>
-          <w:lang w:val="ru-RU"/>
-        </w:rPr>
-        <w:t xml:space="preserve"> индапрес (</w:t>
-      </w:r>
-      <w:proofErr w:type="spellStart"/>
-      <w:r>
-        <w:rPr>
-          <w:lang w:val="ru-RU"/>
-        </w:rPr>
-        <w:t>индап</w:t>
-      </w:r>
-      <w:proofErr w:type="spellEnd"/>
-      <w:r>
-        <w:rPr>
-          <w:lang w:val="ru-RU"/>
-        </w:rPr>
-        <w:t xml:space="preserve">) 2,5 мг утром, </w:t>
-      </w:r>
-      <w:r>
-        <w:rPr>
-          <w:lang w:val="ru-RU"/>
-        </w:rPr>
-        <w:t xml:space="preserve"> кардиомагнил  1 т. вечер. Контр. АД. </w:t>
       </w:r>
     </w:p>
     <w:p>
@@ -7542,11 +5882,33 @@
         </w:sdtPr>
         <w:sdtEndPr/>
         <w:sdtContent>
+          <w:proofErr w:type="spellStart"/>
           <w:r>
             <w:rPr>
               <w:lang w:val="ru-RU"/>
             </w:rPr>
-            <w:t xml:space="preserve">Диалипон </w:t>
+            <w:t>Тиогамма</w:t>
+          </w:r>
+          <w:proofErr w:type="spellEnd"/>
+          <w:r>
+            <w:rPr>
+              <w:lang w:val="ru-RU"/>
+            </w:rPr>
+            <w:t xml:space="preserve"> (</w:t>
+          </w:r>
+          <w:proofErr w:type="spellStart"/>
+          <w:r>
+            <w:rPr>
+              <w:lang w:val="ru-RU"/>
+            </w:rPr>
+            <w:t>диалипон</w:t>
+          </w:r>
+          <w:proofErr w:type="spellEnd"/>
+          <w:r>
+            <w:rPr>
+              <w:lang w:val="ru-RU"/>
+            </w:rPr>
+            <w:t>)</w:t>
           </w:r>
         </w:sdtContent>
       </w:sdt>
@@ -7554,95 +5916,69 @@
         <w:rPr>
           <w:lang w:val="ru-RU"/>
         </w:rPr>
-        <w:t xml:space="preserve"> 600 мг/</w:t>
+        <w:t xml:space="preserve"> 600 мг утром</w:t>
+      </w:r>
+      <w:r>
+        <w:rPr>
+          <w:lang w:val="ru-RU"/>
+        </w:rPr>
+        <w:t xml:space="preserve">. </w:t>
+      </w:r>
+      <w:r>
+        <w:rPr>
+          <w:lang w:val="ru-RU"/>
+        </w:rPr>
+        <w:t>2-3</w:t>
+      </w:r>
+      <w:r>
+        <w:rPr>
+          <w:lang w:val="ru-RU"/>
+        </w:rPr>
+        <w:t xml:space="preserve"> мес., </w:t>
       </w:r>
       <w:proofErr w:type="spellStart"/>
       <w:r>
         <w:rPr>
           <w:lang w:val="ru-RU"/>
         </w:rPr>
-        <w:t>сут</w:t>
+        <w:t>келтикан</w:t>
       </w:r>
       <w:proofErr w:type="spellEnd"/>
       <w:r>
         <w:rPr>
           <w:lang w:val="ru-RU"/>
         </w:rPr>
-        <w:t xml:space="preserve">. </w:t>
-      </w:r>
-      <w:r>
-        <w:rPr>
-          <w:lang w:val="ru-RU"/>
-        </w:rPr>
-        <w:t>2-3</w:t>
-      </w:r>
-      <w:r>
-        <w:rPr>
-          <w:lang w:val="ru-RU"/>
-        </w:rPr>
-        <w:t xml:space="preserve"> мес., нейрорубин форте 1т./</w:t>
+        <w:t xml:space="preserve"> 1 к 3р/д 1 </w:t>
       </w:r>
       <w:proofErr w:type="spellStart"/>
-      <w:r>
-        <w:rPr>
-          <w:lang w:val="ru-RU"/>
-        </w:rPr>
-        <w:t>сут</w:t>
+      <w:proofErr w:type="gramStart"/>
+      <w:r>
+        <w:rPr>
+          <w:lang w:val="ru-RU"/>
+        </w:rPr>
+        <w:t>мес</w:t>
       </w:r>
       <w:proofErr w:type="spellEnd"/>
-      <w:r>
-        <w:rPr>
-          <w:lang w:val="ru-RU"/>
-        </w:rPr>
-        <w:t>.</w:t>
-      </w:r>
-      <w:r>
-        <w:rPr>
-          <w:lang w:val="ru-RU"/>
-        </w:rPr>
-        <w:t>, (мильгамма 1т.*3р/д.</w:t>
-      </w:r>
-      <w:r>
-        <w:rPr>
-          <w:lang w:val="ru-RU"/>
-        </w:rPr>
-        <w:t>, витаксон 1т. *</w:t>
-      </w:r>
-      <w:r>
-        <w:rPr>
-          <w:lang w:val="ru-RU"/>
-        </w:rPr>
-        <w:t>3</w:t>
-      </w:r>
-      <w:r>
-        <w:rPr>
-          <w:lang w:val="ru-RU"/>
-        </w:rPr>
-        <w:t>р/д.</w:t>
-      </w:r>
-      <w:r>
-        <w:rPr>
-          <w:lang w:val="ru-RU"/>
-        </w:rPr>
-        <w:t>)</w:t>
-      </w:r>
-      <w:r>
-        <w:rPr>
-          <w:lang w:val="ru-RU"/>
-        </w:rPr>
-        <w:t xml:space="preserve"> </w:t>
-      </w:r>
-      <w:r>
-        <w:rPr>
-          <w:lang w:val="ru-RU"/>
-        </w:rPr>
-        <w:t>1 мес.</w:t>
-      </w:r>
-      <w:r>
-        <w:rPr>
-          <w:lang w:val="ru-RU"/>
-        </w:rPr>
-        <w:t>, актовегин 200 мг *2р/д. 1 мес.</w:t>
+      <w:proofErr w:type="gramEnd"/>
+      <w:r>
+        <w:rPr>
+          <w:lang w:val="ru-RU"/>
+        </w:rPr>
+        <w:t xml:space="preserve">, </w:t>
+      </w:r>
+      <w:proofErr w:type="spellStart"/>
+      <w:r>
+        <w:rPr>
+          <w:lang w:val="ru-RU"/>
+        </w:rPr>
+        <w:t>мильгамма</w:t>
+      </w:r>
+      <w:proofErr w:type="spellEnd"/>
+      <w:r>
+        <w:rPr>
+          <w:lang w:val="ru-RU"/>
+        </w:rPr>
+        <w:t xml:space="preserve"> 1 3 р/д – 1 мес.</w:t>
       </w:r>
     </w:p>
     <w:p>
@@ -7660,54 +5996,120 @@
         <w:rPr>
           <w:lang w:val="ru-RU"/>
         </w:rPr>
-        <w:t>УЗИ щит</w:t>
+        <w:t xml:space="preserve">ЭХО-Кс в плановом порядке по м/ж, с </w:t>
+      </w:r>
+      <w:proofErr w:type="spellStart"/>
+      <w:r>
+        <w:rPr>
+          <w:lang w:val="ru-RU"/>
+        </w:rPr>
+        <w:t>послед</w:t>
       </w:r>
       <w:proofErr w:type="gramStart"/>
       <w:r>
         <w:rPr>
           <w:lang w:val="ru-RU"/>
         </w:rPr>
+        <w:t>.к</w:t>
+      </w:r>
+      <w:proofErr w:type="gramEnd"/>
+      <w:r>
+        <w:rPr>
+          <w:lang w:val="ru-RU"/>
+        </w:rPr>
+        <w:t>онс</w:t>
+      </w:r>
+      <w:proofErr w:type="spellEnd"/>
+      <w:r>
+        <w:rPr>
+          <w:lang w:val="ru-RU"/>
+        </w:rPr>
+        <w:t xml:space="preserve">. кардиолога, </w:t>
+      </w:r>
+      <w:proofErr w:type="spellStart"/>
+      <w:r>
+        <w:rPr>
+          <w:lang w:val="ru-RU"/>
+        </w:rPr>
+        <w:t>кардонат</w:t>
+      </w:r>
+      <w:proofErr w:type="spellEnd"/>
+      <w:r>
+        <w:rPr>
+          <w:lang w:val="ru-RU"/>
+        </w:rPr>
+        <w:t xml:space="preserve"> 1 т 3р/д, 2-3 </w:t>
+      </w:r>
+      <w:proofErr w:type="spellStart"/>
+      <w:r>
+        <w:rPr>
+          <w:lang w:val="ru-RU"/>
+        </w:rPr>
+        <w:t>нед</w:t>
+      </w:r>
+      <w:proofErr w:type="spellEnd"/>
+      <w:r>
+        <w:rPr>
+          <w:lang w:val="ru-RU"/>
+        </w:rPr>
         <w:t>.</w:t>
       </w:r>
-      <w:proofErr w:type="gramEnd"/>
+    </w:p>
+    <w:p>
+      <w:pPr>
+        <w:numPr>
+          <w:ilvl w:val="0"/>
+          <w:numId w:val="2"/>
+        </w:numPr>
+        <w:jc w:val="both"/>
+        <w:rPr>
+          <w:lang w:val="ru-RU"/>
+        </w:rPr>
+      </w:pPr>
+      <w:proofErr w:type="spellStart"/>
+      <w:r>
+        <w:rPr>
+          <w:lang w:val="ru-RU"/>
+        </w:rPr>
+        <w:t>Фуцис</w:t>
+      </w:r>
+      <w:proofErr w:type="spellEnd"/>
+      <w:r>
+        <w:rPr>
+          <w:lang w:val="ru-RU"/>
+        </w:rPr>
+        <w:t>-прием по схеме: 200 мг, через день 100 мг, через день 100 мг</w:t>
+      </w:r>
+      <w:r>
+        <w:rPr>
+          <w:lang w:val="ru-RU"/>
+        </w:rPr>
+        <w:t xml:space="preserve">, </w:t>
+      </w:r>
+      <w:proofErr w:type="spellStart"/>
+      <w:r>
+        <w:rPr>
+          <w:lang w:val="ru-RU"/>
+        </w:rPr>
+        <w:t>конс</w:t>
+      </w:r>
+      <w:proofErr w:type="spellEnd"/>
+      <w:r>
+        <w:rPr>
+          <w:lang w:val="ru-RU"/>
+        </w:rPr>
+        <w:t>. уролога в динамике.</w:t>
+      </w:r>
       <w:r>
         <w:rPr>
           <w:lang w:val="ru-RU"/>
         </w:rPr>
         <w:t xml:space="preserve"> </w:t>
-      </w:r>
-      <w:proofErr w:type="gramStart"/>
-      <w:r>
-        <w:rPr>
-          <w:lang w:val="ru-RU"/>
-        </w:rPr>
-        <w:t>ж</w:t>
-      </w:r>
-      <w:proofErr w:type="gramEnd"/>
-      <w:r>
-        <w:rPr>
-          <w:lang w:val="ru-RU"/>
-        </w:rPr>
-        <w:t xml:space="preserve">елезы 1р. в год. </w:t>
-      </w:r>
-      <w:r>
-        <w:rPr>
-          <w:lang w:val="ru-RU"/>
-        </w:rPr>
-        <w:t>Контр ТТГ 1р в 6 мес.</w:t>
       </w:r>
     </w:p>
     <w:p>
       <w:pPr>
         <w:ind w:left="435"/>
-        <w:jc w:val="both"/>
-        <w:rPr>
-          <w:lang w:val="ru-RU"/>
-        </w:rPr>
-      </w:pPr>
-    </w:p>
-    <w:p>
-      <w:pPr>
         <w:jc w:val="both"/>
         <w:rPr>
           <w:lang w:val="ru-RU"/>
@@ -9182,93 +7584,6 @@
     </w:docPart>
     <w:docPart>
       <w:docPartPr>
-        <w:name w:val="FBFC6A18E07A484F9E976562E903BEB7"/>
-        <w:category>
-          <w:name w:val="Общие"/>
-          <w:gallery w:val="placeholder"/>
-        </w:category>
-        <w:types>
-          <w:type w:val="bbPlcHdr"/>
-        </w:types>
-        <w:behaviors>
-          <w:behavior w:val="content"/>
-        </w:behaviors>
-        <w:guid w:val="{E5D938F3-E00E-4F48-ACDE-E2E2655275DF}"/>
-      </w:docPartPr>
-      <w:docPartBody>
-        <w:p>
-          <w:pPr>
-            <w:pStyle w:val="FBFC6A18E07A484F9E976562E903BEB7"/>
-          </w:pPr>
-          <w:r>
-            <w:rPr>
-              <w:rStyle w:val="a3"/>
-            </w:rPr>
-            <w:t>Выберите элемент.</w:t>
-          </w:r>
-        </w:p>
-      </w:docPartBody>
-    </w:docPart>
-    <w:docPart>
-      <w:docPartPr>
-        <w:name w:val="DB435B1E68954750936FB322747598D2"/>
-        <w:category>
-          <w:name w:val="Общие"/>
-          <w:gallery w:val="placeholder"/>
-        </w:category>
-        <w:types>
-          <w:type w:val="bbPlcHdr"/>
-        </w:types>
-        <w:behaviors>
-          <w:behavior w:val="content"/>
-        </w:behaviors>
-        <w:guid w:val="{7122C427-55FD-49A2-B369-ED6DAFC67A8F}"/>
-      </w:docPartPr>
-      <w:docPartBody>
-        <w:p>
-          <w:pPr>
-            <w:pStyle w:val="DB435B1E68954750936FB322747598D2"/>
-          </w:pPr>
-          <w:r>
-            <w:rPr>
-              <w:rStyle w:val="a3"/>
-            </w:rPr>
-            <w:t>Выберите элемент.</w:t>
-          </w:r>
-        </w:p>
-      </w:docPartBody>
-    </w:docPart>
-    <w:docPart>
-      <w:docPartPr>
-        <w:name w:val="5917FEE754784A0BA4173B51A4E1CE95"/>
-        <w:category>
-          <w:name w:val="Общие"/>
-          <w:gallery w:val="placeholder"/>
-        </w:category>
-        <w:types>
-          <w:type w:val="bbPlcHdr"/>
-        </w:types>
-        <w:behaviors>
-          <w:behavior w:val="content"/>
-        </w:behaviors>
-        <w:guid w:val="{92F74F23-8C0C-424C-A12C-19EB4EDE41E3}"/>
-      </w:docPartPr>
-      <w:docPartBody>
-        <w:p>
-          <w:pPr>
-            <w:pStyle w:val="5917FEE754784A0BA4173B51A4E1CE95"/>
-          </w:pPr>
-          <w:r>
-            <w:rPr>
-              <w:rStyle w:val="a3"/>
-            </w:rPr>
-            <w:t>Выберите элемент.</w:t>
-          </w:r>
-        </w:p>
-      </w:docPartBody>
-    </w:docPart>
-    <w:docPart>
-      <w:docPartPr>
         <w:name w:val="FFCB998A69C547318D033520574A41D0"/>
         <w:category>
           <w:name w:val="Общие"/>
@@ -9340,19 +7655,24 @@
   </w:font>
   <w:font w:name="Arial Unicode MS">
     <w:panose1 w:val="020B0604020202020204"/>
-    <w:charset w:val="00"/>
-    <w:family w:val="roman"/>
-    <w:notTrueType/>
+    <w:charset w:val="80"/>
+    <w:family w:val="swiss"/>
     <w:pitch w:val="variable"/>
-    <w:sig w:usb0="00000003" w:usb1="00000000" w:usb2="00000000" w:usb3="00000000" w:csb0="00000001" w:csb1="00000000"/>
+    <w:sig w:usb0="F7FFAFFF" w:usb1="E9DFFFFF" w:usb2="0000003F" w:usb3="00000000" w:csb0="003F01FF" w:csb1="00000000"/>
   </w:font>
   <w:font w:name="Tahoma">
     <w:panose1 w:val="020B0604030504040204"/>
     <w:charset w:val="CC"/>
     <w:family w:val="swiss"/>
-    <w:notTrueType/>
     <w:pitch w:val="variable"/>
-    <w:sig w:usb0="00000201" w:usb1="00000000" w:usb2="00000000" w:usb3="00000000" w:csb0="00000004" w:csb1="00000000"/>
+    <w:sig w:usb0="61002A87" w:usb1="80000000" w:usb2="00000008" w:usb3="00000000" w:csb0="000101FF" w:csb1="00000000"/>
+  </w:font>
+  <w:font w:name="Cambria">
+    <w:panose1 w:val="02040503050406030204"/>
+    <w:charset w:val="CC"/>
+    <w:family w:val="roman"/>
+    <w:pitch w:val="variable"/>
+    <w:sig w:usb0="E00002FF" w:usb1="400004FF" w:usb2="00000000" w:usb3="00000000" w:csb0="0000019F" w:csb1="00000000"/>
   </w:font>
   <w:font w:name="Calibri">
     <w:panose1 w:val="020F0502020204030204"/>
@@ -9360,13 +7680,6 @@
     <w:family w:val="swiss"/>
     <w:pitch w:val="variable"/>
     <w:sig w:usb0="E10002FF" w:usb1="4000ACFF" w:usb2="00000009" w:usb3="00000000" w:csb0="0000019F" w:csb1="00000000"/>
-  </w:font>
-  <w:font w:name="Cambria">
-    <w:panose1 w:val="02040503050406030204"/>
-    <w:charset w:val="CC"/>
-    <w:family w:val="roman"/>
-    <w:pitch w:val="variable"/>
-    <w:sig w:usb0="E00002FF" w:usb1="400004FF" w:usb2="00000000" w:usb3="00000000" w:csb0="0000019F" w:csb1="00000000"/>
   </w:font>
 </w:fonts>
 </file>
@@ -9389,6 +7702,7 @@
     <w:rsid w:val="003C799D"/>
     <w:rsid w:val="007527EF"/>
     <w:rsid w:val="0076178A"/>
+    <w:rsid w:val="00932FFB"/>
     <w:rsid w:val="009428DF"/>
     <w:rsid w:val="009A692F"/>
     <w:rsid w:val="00A5560C"/>
@@ -10172,7 +8486,7 @@
 </file>
 
 <file path=customXml/itemProps1.xml><?xml version="1.0" encoding="utf-8"?>
-<ds:datastoreItem xmlns:ds="http://schemas.openxmlformats.org/officeDocument/2006/customXml" ds:itemID="{29D221D5-402E-4DC2-9F30-C3F0D9EF712E}">
+<ds:datastoreItem xmlns:ds="http://schemas.openxmlformats.org/officeDocument/2006/customXml" ds:itemID="{6EC745C0-AC97-47BB-9C5D-76C631BC7915}">
   <ds:schemaRefs>
     <ds:schemaRef ds:uri="http://schemas.openxmlformats.org/officeDocument/2006/bibliography"/>
   </ds:schemaRefs>
